--- a/case 1/íá - ä•©· 1.docx
+++ b/case 1/íá - ä•©· 1.docx
@@ -25,7 +25,7 @@
           <w:szCs w:val="24"/>
           <w:rtl w:val="0"/>
         </w:rPr>
-        <w:t xml:space="preserve">Сейчас пуш-уведомления идут «одинаковыми для всех»: «Откройте такую-то карту». Они не учитывают реальные привычки человека (такси, поездки, онлайн-сервисы, остатки на счёте), не объясняют, какую пользу получит именно он. В результате — низкий интерес и конверсия, а у части пользователей появляется усталость от нерелевантных сообщений. Клиент недополучает выгоду (кешбэк, проценты, экономию комиссий), банк — продажи и лояльность.</w:t>
+        <w:t xml:space="preserve">Сейчас пуш-уведомления идут «одинаковыми для всех», они не учитывают реальные привычки человека (такси, поездки, онлайн-сервисы, остатки на счёте), не объясняют, какую пользу получит именно он. В результате — низкий интерес и конверсия, а у части пользователей появляется усталость от нерелевантных сообщений. Клиент недополучает выгоду (кешбэк, проценты, экономию комиссий), банк — продажи и лояльность.</w:t>
       </w:r>
     </w:p>
     <w:p>
@@ -98,7 +98,7 @@
       <w:pPr>
         <w:numPr>
           <w:ilvl w:val="0"/>
-          <w:numId w:val="5"/>
+          <w:numId w:val="7"/>
         </w:numPr>
         <w:spacing w:after="0" w:afterAutospacing="0" w:before="240" w:lineRule="auto"/>
         <w:ind w:left="720" w:hanging="360"/>
@@ -123,7 +123,7 @@
       <w:pPr>
         <w:numPr>
           <w:ilvl w:val="0"/>
-          <w:numId w:val="5"/>
+          <w:numId w:val="7"/>
         </w:numPr>
         <w:spacing w:after="0" w:afterAutospacing="0" w:before="0" w:beforeAutospacing="0" w:lineRule="auto"/>
         <w:ind w:left="720" w:hanging="360"/>
@@ -166,7 +166,7 @@
       <w:pPr>
         <w:numPr>
           <w:ilvl w:val="0"/>
-          <w:numId w:val="5"/>
+          <w:numId w:val="7"/>
         </w:numPr>
         <w:spacing w:after="0" w:afterAutospacing="0" w:before="0" w:beforeAutospacing="0" w:lineRule="auto"/>
         <w:ind w:left="720" w:hanging="360"/>
@@ -209,7 +209,7 @@
       <w:pPr>
         <w:numPr>
           <w:ilvl w:val="0"/>
-          <w:numId w:val="5"/>
+          <w:numId w:val="7"/>
         </w:numPr>
         <w:spacing w:after="240" w:before="0" w:beforeAutospacing="0" w:lineRule="auto"/>
         <w:ind w:left="720" w:hanging="360"/>
@@ -345,7 +345,7 @@
       <w:pPr>
         <w:numPr>
           <w:ilvl w:val="0"/>
-          <w:numId w:val="2"/>
+          <w:numId w:val="3"/>
         </w:numPr>
         <w:spacing w:after="0" w:afterAutospacing="0" w:before="240" w:lineRule="auto"/>
         <w:ind w:left="720" w:hanging="360"/>
@@ -388,7 +388,7 @@
       <w:pPr>
         <w:numPr>
           <w:ilvl w:val="0"/>
-          <w:numId w:val="2"/>
+          <w:numId w:val="3"/>
         </w:numPr>
         <w:spacing w:after="0" w:afterAutospacing="0" w:before="0" w:beforeAutospacing="0" w:lineRule="auto"/>
         <w:ind w:left="720" w:hanging="360"/>
@@ -413,7 +413,7 @@
       <w:pPr>
         <w:numPr>
           <w:ilvl w:val="1"/>
-          <w:numId w:val="2"/>
+          <w:numId w:val="3"/>
         </w:numPr>
         <w:spacing w:after="0" w:afterAutospacing="0" w:before="0" w:beforeAutospacing="0" w:lineRule="auto"/>
         <w:ind w:left="1440" w:hanging="360"/>
@@ -487,7 +487,7 @@
       <w:pPr>
         <w:numPr>
           <w:ilvl w:val="1"/>
-          <w:numId w:val="2"/>
+          <w:numId w:val="3"/>
         </w:numPr>
         <w:spacing w:after="0" w:afterAutospacing="0" w:before="0" w:beforeAutospacing="0" w:lineRule="auto"/>
         <w:ind w:left="1440" w:hanging="360"/>
@@ -561,7 +561,7 @@
       <w:pPr>
         <w:numPr>
           <w:ilvl w:val="1"/>
-          <w:numId w:val="2"/>
+          <w:numId w:val="3"/>
         </w:numPr>
         <w:spacing w:after="240" w:before="0" w:beforeAutospacing="0" w:lineRule="auto"/>
         <w:ind w:left="1440" w:hanging="360"/>
@@ -709,6 +709,1274 @@
     </w:p>
     <w:p>
       <w:pPr>
+        <w:spacing w:after="240" w:before="240" w:lineRule="auto"/>
+        <w:rPr>
+          <w:rFonts w:ascii="Times New Roman" w:cs="Times New Roman" w:eastAsia="Times New Roman" w:hAnsi="Times New Roman"/>
+          <w:b w:val="1"/>
+          <w:sz w:val="24"/>
+          <w:szCs w:val="24"/>
+        </w:rPr>
+      </w:pPr>
+      <w:r>
+        <w:rPr>
+          <w:rFonts w:ascii="Times New Roman" w:cs="Times New Roman" w:eastAsia="Times New Roman" w:hAnsi="Times New Roman"/>
+          <w:b w:val="1"/>
+          <w:sz w:val="24"/>
+          <w:szCs w:val="24"/>
+          <w:rtl w:val="0"/>
+        </w:rPr>
+        <w:t xml:space="preserve">Продукт: Карта для путешествий </w:t>
+      </w:r>
+    </w:p>
+    <w:p>
+      <w:pPr>
+        <w:numPr>
+          <w:ilvl w:val="0"/>
+          <w:numId w:val="13"/>
+        </w:numPr>
+        <w:spacing w:after="0" w:afterAutospacing="0" w:before="240" w:lineRule="auto"/>
+        <w:ind w:left="720" w:hanging="360"/>
+        <w:rPr>
+          <w:rFonts w:ascii="Times New Roman" w:cs="Times New Roman" w:eastAsia="Times New Roman" w:hAnsi="Times New Roman"/>
+          <w:sz w:val="24"/>
+          <w:szCs w:val="24"/>
+        </w:rPr>
+      </w:pPr>
+      <w:r>
+        <w:rPr>
+          <w:rFonts w:ascii="Times New Roman" w:cs="Times New Roman" w:eastAsia="Times New Roman" w:hAnsi="Times New Roman"/>
+          <w:b w:val="1"/>
+          <w:sz w:val="24"/>
+          <w:szCs w:val="24"/>
+          <w:rtl w:val="0"/>
+        </w:rPr>
+        <w:t xml:space="preserve">Что даёт:</w:t>
+      </w:r>
+      <w:r>
+        <w:rPr>
+          <w:rFonts w:ascii="Times New Roman" w:cs="Times New Roman" w:eastAsia="Times New Roman" w:hAnsi="Times New Roman"/>
+          <w:sz w:val="24"/>
+          <w:szCs w:val="24"/>
+          <w:rtl w:val="0"/>
+        </w:rPr>
+        <w:t xml:space="preserve"> 4% кешбэк на категорию «Путешествия». и 4% кешбэк на такси, поезда, самолеты</w:t>
+        <w:br w:type="textWrapping"/>
+      </w:r>
+    </w:p>
+    <w:p>
+      <w:pPr>
+        <w:numPr>
+          <w:ilvl w:val="0"/>
+          <w:numId w:val="13"/>
+        </w:numPr>
+        <w:spacing w:after="0" w:afterAutospacing="0" w:before="0" w:beforeAutospacing="0" w:lineRule="auto"/>
+        <w:ind w:left="720" w:hanging="360"/>
+        <w:rPr>
+          <w:rFonts w:ascii="Times New Roman" w:cs="Times New Roman" w:eastAsia="Times New Roman" w:hAnsi="Times New Roman"/>
+          <w:sz w:val="24"/>
+          <w:szCs w:val="24"/>
+        </w:rPr>
+      </w:pPr>
+      <w:r>
+        <w:rPr>
+          <w:rFonts w:ascii="Times New Roman" w:cs="Times New Roman" w:eastAsia="Times New Roman" w:hAnsi="Times New Roman"/>
+          <w:b w:val="1"/>
+          <w:sz w:val="24"/>
+          <w:szCs w:val="24"/>
+          <w:rtl w:val="0"/>
+        </w:rPr>
+        <w:t xml:space="preserve">Плюс к поездкам:</w:t>
+      </w:r>
+      <w:r>
+        <w:rPr>
+          <w:rFonts w:ascii="Times New Roman" w:cs="Times New Roman" w:eastAsia="Times New Roman" w:hAnsi="Times New Roman"/>
+          <w:sz w:val="24"/>
+          <w:szCs w:val="24"/>
+          <w:rtl w:val="0"/>
+        </w:rPr>
+        <w:t xml:space="preserve"> привилегии Visa Signature; акцент на скидки/кешбэк за авиабилеты, отели, аренду авто.</w:t>
+        <w:br w:type="textWrapping"/>
+      </w:r>
+    </w:p>
+    <w:p>
+      <w:pPr>
+        <w:numPr>
+          <w:ilvl w:val="0"/>
+          <w:numId w:val="13"/>
+        </w:numPr>
+        <w:spacing w:after="240" w:before="0" w:beforeAutospacing="0" w:lineRule="auto"/>
+        <w:ind w:left="720" w:hanging="360"/>
+        <w:rPr>
+          <w:rFonts w:ascii="Times New Roman" w:cs="Times New Roman" w:eastAsia="Times New Roman" w:hAnsi="Times New Roman"/>
+          <w:sz w:val="24"/>
+          <w:szCs w:val="24"/>
+        </w:rPr>
+      </w:pPr>
+      <w:r>
+        <w:rPr>
+          <w:rFonts w:ascii="Times New Roman" w:cs="Times New Roman" w:eastAsia="Times New Roman" w:hAnsi="Times New Roman"/>
+          <w:b w:val="1"/>
+          <w:sz w:val="24"/>
+          <w:szCs w:val="24"/>
+          <w:rtl w:val="0"/>
+        </w:rPr>
+        <w:t xml:space="preserve">Кому подходит:</w:t>
+      </w:r>
+      <w:r>
+        <w:rPr>
+          <w:rFonts w:ascii="Times New Roman" w:cs="Times New Roman" w:eastAsia="Times New Roman" w:hAnsi="Times New Roman"/>
+          <w:sz w:val="24"/>
+          <w:szCs w:val="24"/>
+          <w:rtl w:val="0"/>
+        </w:rPr>
+        <w:t xml:space="preserve"> часто находится в движении и бронирующим отели.</w:t>
+        <w:br w:type="textWrapping"/>
+      </w:r>
+    </w:p>
+    <w:p>
+      <w:pPr>
+        <w:spacing w:after="240" w:before="240" w:lineRule="auto"/>
+        <w:rPr>
+          <w:rFonts w:ascii="Times New Roman" w:cs="Times New Roman" w:eastAsia="Times New Roman" w:hAnsi="Times New Roman"/>
+          <w:b w:val="1"/>
+          <w:sz w:val="24"/>
+          <w:szCs w:val="24"/>
+        </w:rPr>
+      </w:pPr>
+      <w:r>
+        <w:rPr>
+          <w:rFonts w:ascii="Times New Roman" w:cs="Times New Roman" w:eastAsia="Times New Roman" w:hAnsi="Times New Roman"/>
+          <w:b w:val="1"/>
+          <w:sz w:val="24"/>
+          <w:szCs w:val="24"/>
+          <w:rtl w:val="0"/>
+        </w:rPr>
+        <w:t xml:space="preserve">Продукт: Премиальная карта </w:t>
+      </w:r>
+    </w:p>
+    <w:p>
+      <w:pPr>
+        <w:numPr>
+          <w:ilvl w:val="0"/>
+          <w:numId w:val="2"/>
+        </w:numPr>
+        <w:spacing w:after="0" w:afterAutospacing="0" w:before="240" w:lineRule="auto"/>
+        <w:ind w:left="720" w:hanging="360"/>
+        <w:rPr>
+          <w:rFonts w:ascii="Times New Roman" w:cs="Times New Roman" w:eastAsia="Times New Roman" w:hAnsi="Times New Roman"/>
+          <w:sz w:val="24"/>
+          <w:szCs w:val="24"/>
+        </w:rPr>
+      </w:pPr>
+      <w:r>
+        <w:rPr>
+          <w:rFonts w:ascii="Times New Roman" w:cs="Times New Roman" w:eastAsia="Times New Roman" w:hAnsi="Times New Roman"/>
+          <w:b w:val="1"/>
+          <w:sz w:val="24"/>
+          <w:szCs w:val="24"/>
+          <w:rtl w:val="0"/>
+        </w:rPr>
+        <w:t xml:space="preserve">Кешбэк:</w:t>
+      </w:r>
+      <w:r>
+        <w:rPr>
+          <w:rFonts w:ascii="Times New Roman" w:cs="Times New Roman" w:eastAsia="Times New Roman" w:hAnsi="Times New Roman"/>
+          <w:sz w:val="24"/>
+          <w:szCs w:val="24"/>
+          <w:rtl w:val="0"/>
+        </w:rPr>
+        <w:t xml:space="preserve"> 2% базовый; 3% при депозите 1–6 млн ₸; 4% при депозите от 6 млн ₸. Лимит кешбэка — 100 000 ₸/мес. Повышенный кэшбэк 4% на Ювелирные изделия, парфюмерию и рестораны. </w:t>
+        <w:br w:type="textWrapping"/>
+      </w:r>
+    </w:p>
+    <w:p>
+      <w:pPr>
+        <w:numPr>
+          <w:ilvl w:val="0"/>
+          <w:numId w:val="2"/>
+        </w:numPr>
+        <w:spacing w:after="0" w:afterAutospacing="0" w:before="0" w:beforeAutospacing="0" w:lineRule="auto"/>
+        <w:ind w:left="720" w:hanging="360"/>
+        <w:rPr>
+          <w:rFonts w:ascii="Times New Roman" w:cs="Times New Roman" w:eastAsia="Times New Roman" w:hAnsi="Times New Roman"/>
+          <w:sz w:val="24"/>
+          <w:szCs w:val="24"/>
+        </w:rPr>
+      </w:pPr>
+      <w:r>
+        <w:rPr>
+          <w:rFonts w:ascii="Times New Roman" w:cs="Times New Roman" w:eastAsia="Times New Roman" w:hAnsi="Times New Roman"/>
+          <w:b w:val="1"/>
+          <w:sz w:val="24"/>
+          <w:szCs w:val="24"/>
+          <w:rtl w:val="0"/>
+        </w:rPr>
+        <w:t xml:space="preserve">Снятие/переводы:</w:t>
+      </w:r>
+      <w:r>
+        <w:rPr>
+          <w:rFonts w:ascii="Times New Roman" w:cs="Times New Roman" w:eastAsia="Times New Roman" w:hAnsi="Times New Roman"/>
+          <w:sz w:val="24"/>
+          <w:szCs w:val="24"/>
+          <w:rtl w:val="0"/>
+        </w:rPr>
+        <w:t xml:space="preserve"> наличные по миру бесплатно до 3 млн ₸/мес; переводы на карты РК — бесплатно.</w:t>
+        <w:br w:type="textWrapping"/>
+      </w:r>
+    </w:p>
+    <w:p>
+      <w:pPr>
+        <w:numPr>
+          <w:ilvl w:val="0"/>
+          <w:numId w:val="2"/>
+        </w:numPr>
+        <w:spacing w:after="240" w:before="0" w:beforeAutospacing="0" w:lineRule="auto"/>
+        <w:ind w:left="720" w:hanging="360"/>
+        <w:rPr>
+          <w:rFonts w:ascii="Times New Roman" w:cs="Times New Roman" w:eastAsia="Times New Roman" w:hAnsi="Times New Roman"/>
+          <w:sz w:val="24"/>
+          <w:szCs w:val="24"/>
+        </w:rPr>
+      </w:pPr>
+      <w:r>
+        <w:rPr>
+          <w:rFonts w:ascii="Times New Roman" w:cs="Times New Roman" w:eastAsia="Times New Roman" w:hAnsi="Times New Roman"/>
+          <w:b w:val="1"/>
+          <w:sz w:val="24"/>
+          <w:szCs w:val="24"/>
+          <w:rtl w:val="0"/>
+        </w:rPr>
+        <w:t xml:space="preserve">Кому подходит:</w:t>
+      </w:r>
+      <w:r>
+        <w:rPr>
+          <w:rFonts w:ascii="Times New Roman" w:cs="Times New Roman" w:eastAsia="Times New Roman" w:hAnsi="Times New Roman"/>
+          <w:sz w:val="24"/>
+          <w:szCs w:val="24"/>
+          <w:rtl w:val="0"/>
+        </w:rPr>
+        <w:t xml:space="preserve"> тем, кто держит крупный остаток/депозит и часто снимает/переводит и производит разные траты. </w:t>
+        <w:br w:type="textWrapping"/>
+      </w:r>
+    </w:p>
+    <w:p>
+      <w:pPr>
+        <w:spacing w:after="240" w:before="240" w:lineRule="auto"/>
+        <w:rPr>
+          <w:rFonts w:ascii="Times New Roman" w:cs="Times New Roman" w:eastAsia="Times New Roman" w:hAnsi="Times New Roman"/>
+          <w:b w:val="1"/>
+          <w:sz w:val="24"/>
+          <w:szCs w:val="24"/>
+        </w:rPr>
+      </w:pPr>
+      <w:r>
+        <w:rPr>
+          <w:rFonts w:ascii="Times New Roman" w:cs="Times New Roman" w:eastAsia="Times New Roman" w:hAnsi="Times New Roman"/>
+          <w:b w:val="1"/>
+          <w:sz w:val="24"/>
+          <w:szCs w:val="24"/>
+          <w:rtl w:val="0"/>
+        </w:rPr>
+        <w:t xml:space="preserve">Продукт: Кредитная карта</w:t>
+      </w:r>
+    </w:p>
+    <w:p>
+      <w:pPr>
+        <w:numPr>
+          <w:ilvl w:val="0"/>
+          <w:numId w:val="8"/>
+        </w:numPr>
+        <w:spacing w:after="0" w:afterAutospacing="0" w:before="240" w:lineRule="auto"/>
+        <w:ind w:left="720" w:hanging="360"/>
+        <w:rPr>
+          <w:rFonts w:ascii="Times New Roman" w:cs="Times New Roman" w:eastAsia="Times New Roman" w:hAnsi="Times New Roman"/>
+          <w:sz w:val="24"/>
+          <w:szCs w:val="24"/>
+        </w:rPr>
+      </w:pPr>
+      <w:r>
+        <w:rPr>
+          <w:rFonts w:ascii="Times New Roman" w:cs="Times New Roman" w:eastAsia="Times New Roman" w:hAnsi="Times New Roman"/>
+          <w:b w:val="1"/>
+          <w:sz w:val="24"/>
+          <w:szCs w:val="24"/>
+          <w:rtl w:val="0"/>
+        </w:rPr>
+        <w:t xml:space="preserve">Кредитный лимит:</w:t>
+      </w:r>
+      <w:r>
+        <w:rPr>
+          <w:rFonts w:ascii="Times New Roman" w:cs="Times New Roman" w:eastAsia="Times New Roman" w:hAnsi="Times New Roman"/>
+          <w:sz w:val="24"/>
+          <w:szCs w:val="24"/>
+          <w:rtl w:val="0"/>
+        </w:rPr>
+        <w:t xml:space="preserve"> до 2 000 000 ₸  на 2 месяца без переплаты</w:t>
+        <w:br w:type="textWrapping"/>
+      </w:r>
+    </w:p>
+    <w:p>
+      <w:pPr>
+        <w:numPr>
+          <w:ilvl w:val="0"/>
+          <w:numId w:val="8"/>
+        </w:numPr>
+        <w:spacing w:after="0" w:afterAutospacing="0" w:before="0" w:beforeAutospacing="0" w:lineRule="auto"/>
+        <w:ind w:left="720" w:hanging="360"/>
+        <w:rPr>
+          <w:rFonts w:ascii="Times New Roman" w:cs="Times New Roman" w:eastAsia="Times New Roman" w:hAnsi="Times New Roman"/>
+          <w:sz w:val="24"/>
+          <w:szCs w:val="24"/>
+        </w:rPr>
+      </w:pPr>
+      <w:r>
+        <w:rPr>
+          <w:rFonts w:ascii="Times New Roman" w:cs="Times New Roman" w:eastAsia="Times New Roman" w:hAnsi="Times New Roman"/>
+          <w:b w:val="1"/>
+          <w:sz w:val="24"/>
+          <w:szCs w:val="24"/>
+          <w:rtl w:val="0"/>
+        </w:rPr>
+        <w:t xml:space="preserve">Кешбэк:</w:t>
+      </w:r>
+      <w:r>
+        <w:rPr>
+          <w:rFonts w:ascii="Times New Roman" w:cs="Times New Roman" w:eastAsia="Times New Roman" w:hAnsi="Times New Roman"/>
+          <w:sz w:val="24"/>
+          <w:szCs w:val="24"/>
+          <w:rtl w:val="0"/>
+        </w:rPr>
+        <w:t xml:space="preserve"> до 10% в трёх «любимых категориях», выбираете каждый месяц  </w:t>
+      </w:r>
+      <w:r>
+        <w:rPr>
+          <w:rFonts w:ascii="Times New Roman" w:cs="Times New Roman" w:eastAsia="Times New Roman" w:hAnsi="Times New Roman"/>
+          <w:b w:val="1"/>
+          <w:sz w:val="24"/>
+          <w:szCs w:val="24"/>
+          <w:rtl w:val="0"/>
+        </w:rPr>
+        <w:t xml:space="preserve">и на 10% онлайн услуги: игры, доставка, кино</w:t>
+      </w:r>
+      <w:r>
+        <w:rPr>
+          <w:rFonts w:ascii="Times New Roman" w:cs="Times New Roman" w:eastAsia="Times New Roman" w:hAnsi="Times New Roman"/>
+          <w:sz w:val="24"/>
+          <w:szCs w:val="24"/>
+          <w:rtl w:val="0"/>
+        </w:rPr>
+        <w:br w:type="textWrapping"/>
+      </w:r>
+    </w:p>
+    <w:p>
+      <w:pPr>
+        <w:numPr>
+          <w:ilvl w:val="0"/>
+          <w:numId w:val="8"/>
+        </w:numPr>
+        <w:spacing w:after="0" w:afterAutospacing="0" w:before="0" w:beforeAutospacing="0" w:lineRule="auto"/>
+        <w:ind w:left="720" w:hanging="360"/>
+        <w:rPr>
+          <w:rFonts w:ascii="Times New Roman" w:cs="Times New Roman" w:eastAsia="Times New Roman" w:hAnsi="Times New Roman"/>
+          <w:sz w:val="24"/>
+          <w:szCs w:val="24"/>
+        </w:rPr>
+      </w:pPr>
+      <w:r>
+        <w:rPr>
+          <w:rFonts w:ascii="Times New Roman" w:cs="Times New Roman" w:eastAsia="Times New Roman" w:hAnsi="Times New Roman"/>
+          <w:b w:val="1"/>
+          <w:sz w:val="24"/>
+          <w:szCs w:val="24"/>
+          <w:rtl w:val="0"/>
+        </w:rPr>
+        <w:t xml:space="preserve">Продуктовая рассрочка:</w:t>
+      </w:r>
+      <w:r>
+        <w:rPr>
+          <w:rFonts w:ascii="Times New Roman" w:cs="Times New Roman" w:eastAsia="Times New Roman" w:hAnsi="Times New Roman"/>
+          <w:sz w:val="24"/>
+          <w:szCs w:val="24"/>
+          <w:rtl w:val="0"/>
+        </w:rPr>
+        <w:t xml:space="preserve"> 3–24 мес. без переплат.</w:t>
+        <w:br w:type="textWrapping"/>
+      </w:r>
+    </w:p>
+    <w:p>
+      <w:pPr>
+        <w:numPr>
+          <w:ilvl w:val="0"/>
+          <w:numId w:val="8"/>
+        </w:numPr>
+        <w:spacing w:after="240" w:before="0" w:beforeAutospacing="0" w:lineRule="auto"/>
+        <w:ind w:left="720" w:hanging="360"/>
+        <w:rPr>
+          <w:rFonts w:ascii="Times New Roman" w:cs="Times New Roman" w:eastAsia="Times New Roman" w:hAnsi="Times New Roman"/>
+          <w:sz w:val="24"/>
+          <w:szCs w:val="24"/>
+        </w:rPr>
+      </w:pPr>
+      <w:r>
+        <w:rPr>
+          <w:rFonts w:ascii="Times New Roman" w:cs="Times New Roman" w:eastAsia="Times New Roman" w:hAnsi="Times New Roman"/>
+          <w:b w:val="1"/>
+          <w:sz w:val="24"/>
+          <w:szCs w:val="24"/>
+          <w:rtl w:val="0"/>
+        </w:rPr>
+        <w:t xml:space="preserve">Кому подходит:</w:t>
+      </w:r>
+      <w:r>
+        <w:rPr>
+          <w:rFonts w:ascii="Times New Roman" w:cs="Times New Roman" w:eastAsia="Times New Roman" w:hAnsi="Times New Roman"/>
+          <w:sz w:val="24"/>
+          <w:szCs w:val="24"/>
+          <w:rtl w:val="0"/>
+        </w:rPr>
+        <w:t xml:space="preserve"> тем, кто оптимизирует траты под категории и пользуется рассрочкой и кредитными средствами</w:t>
+        <w:br w:type="textWrapping"/>
+      </w:r>
+    </w:p>
+    <w:p>
+      <w:pPr>
+        <w:pStyle w:val="Heading1"/>
+        <w:keepNext w:val="0"/>
+        <w:keepLines w:val="0"/>
+        <w:spacing w:before="480" w:lineRule="auto"/>
+        <w:rPr>
+          <w:rFonts w:ascii="Times New Roman" w:cs="Times New Roman" w:eastAsia="Times New Roman" w:hAnsi="Times New Roman"/>
+          <w:b w:val="1"/>
+          <w:sz w:val="46"/>
+          <w:szCs w:val="46"/>
+        </w:rPr>
+      </w:pPr>
+      <w:bookmarkStart w:colFirst="0" w:colLast="0" w:name="_41w2bptsosyc" w:id="5"/>
+      <w:bookmarkEnd w:id="5"/>
+      <w:r>
+        <w:rPr>
+          <w:rFonts w:ascii="Times New Roman" w:cs="Times New Roman" w:eastAsia="Times New Roman" w:hAnsi="Times New Roman"/>
+          <w:b w:val="1"/>
+          <w:sz w:val="24"/>
+          <w:szCs w:val="24"/>
+          <w:rtl w:val="0"/>
+        </w:rPr>
+        <w:t xml:space="preserve">Продукт:  Обмен валют </w:t>
+      </w:r>
+      <w:r>
+        <w:rPr>
+          <w:rtl w:val="0"/>
+        </w:rPr>
+      </w:r>
+    </w:p>
+    <w:p>
+      <w:pPr>
+        <w:numPr>
+          <w:ilvl w:val="0"/>
+          <w:numId w:val="18"/>
+        </w:numPr>
+        <w:spacing w:after="0" w:afterAutospacing="0" w:before="240" w:lineRule="auto"/>
+        <w:ind w:left="720" w:hanging="360"/>
+        <w:rPr>
+          <w:rFonts w:ascii="Times New Roman" w:cs="Times New Roman" w:eastAsia="Times New Roman" w:hAnsi="Times New Roman"/>
+          <w:sz w:val="24"/>
+          <w:szCs w:val="24"/>
+        </w:rPr>
+      </w:pPr>
+      <w:r>
+        <w:rPr>
+          <w:rFonts w:ascii="Times New Roman" w:cs="Times New Roman" w:eastAsia="Times New Roman" w:hAnsi="Times New Roman"/>
+          <w:b w:val="1"/>
+          <w:sz w:val="24"/>
+          <w:szCs w:val="24"/>
+          <w:rtl w:val="0"/>
+        </w:rPr>
+        <w:t xml:space="preserve">Что даёт:</w:t>
+      </w:r>
+      <w:r>
+        <w:rPr>
+          <w:rFonts w:ascii="Times New Roman" w:cs="Times New Roman" w:eastAsia="Times New Roman" w:hAnsi="Times New Roman"/>
+          <w:sz w:val="24"/>
+          <w:szCs w:val="24"/>
+          <w:rtl w:val="0"/>
+        </w:rPr>
+        <w:t xml:space="preserve"> выгодный курс в приложении, без комиссии, 24/7, операции моментальные.</w:t>
+        <w:br w:type="textWrapping"/>
+      </w:r>
+    </w:p>
+    <w:p>
+      <w:pPr>
+        <w:numPr>
+          <w:ilvl w:val="0"/>
+          <w:numId w:val="18"/>
+        </w:numPr>
+        <w:spacing w:after="0" w:afterAutospacing="0" w:before="0" w:beforeAutospacing="0" w:lineRule="auto"/>
+        <w:ind w:left="720" w:hanging="360"/>
+        <w:rPr>
+          <w:rFonts w:ascii="Times New Roman" w:cs="Times New Roman" w:eastAsia="Times New Roman" w:hAnsi="Times New Roman"/>
+          <w:sz w:val="24"/>
+          <w:szCs w:val="24"/>
+        </w:rPr>
+      </w:pPr>
+      <w:r>
+        <w:rPr>
+          <w:rFonts w:ascii="Times New Roman" w:cs="Times New Roman" w:eastAsia="Times New Roman" w:hAnsi="Times New Roman"/>
+          <w:b w:val="1"/>
+          <w:sz w:val="24"/>
+          <w:szCs w:val="24"/>
+          <w:rtl w:val="0"/>
+        </w:rPr>
+        <w:t xml:space="preserve">Плюс:</w:t>
+      </w:r>
+      <w:r>
+        <w:rPr>
+          <w:rFonts w:ascii="Times New Roman" w:cs="Times New Roman" w:eastAsia="Times New Roman" w:hAnsi="Times New Roman"/>
+          <w:sz w:val="24"/>
+          <w:szCs w:val="24"/>
+          <w:rtl w:val="0"/>
+        </w:rPr>
+        <w:t xml:space="preserve"> можно выставить целевой курс — авто-покупка при достижении.</w:t>
+        <w:br w:type="textWrapping"/>
+      </w:r>
+    </w:p>
+    <w:p>
+      <w:pPr>
+        <w:numPr>
+          <w:ilvl w:val="0"/>
+          <w:numId w:val="18"/>
+        </w:numPr>
+        <w:spacing w:after="240" w:before="0" w:beforeAutospacing="0" w:lineRule="auto"/>
+        <w:ind w:left="720" w:hanging="360"/>
+        <w:rPr>
+          <w:rFonts w:ascii="Times New Roman" w:cs="Times New Roman" w:eastAsia="Times New Roman" w:hAnsi="Times New Roman"/>
+          <w:sz w:val="24"/>
+          <w:szCs w:val="24"/>
+        </w:rPr>
+      </w:pPr>
+      <w:r>
+        <w:rPr>
+          <w:rFonts w:ascii="Times New Roman" w:cs="Times New Roman" w:eastAsia="Times New Roman" w:hAnsi="Times New Roman"/>
+          <w:b w:val="1"/>
+          <w:sz w:val="24"/>
+          <w:szCs w:val="24"/>
+          <w:rtl w:val="0"/>
+        </w:rPr>
+        <w:t xml:space="preserve">Кому подходит:</w:t>
+      </w:r>
+      <w:r>
+        <w:rPr>
+          <w:rFonts w:ascii="Times New Roman" w:cs="Times New Roman" w:eastAsia="Times New Roman" w:hAnsi="Times New Roman"/>
+          <w:sz w:val="24"/>
+          <w:szCs w:val="24"/>
+          <w:rtl w:val="0"/>
+        </w:rPr>
+        <w:t xml:space="preserve"> тем, кто часто меняет валюту и хочет ловить курс.</w:t>
+        <w:br w:type="textWrapping"/>
+      </w:r>
+      <w:r>
+        <w:rPr>
+          <w:rtl w:val="0"/>
+        </w:rPr>
+      </w:r>
+    </w:p>
+    <w:p>
+      <w:pPr>
+        <w:spacing w:after="240" w:before="240" w:lineRule="auto"/>
+        <w:rPr>
+          <w:rFonts w:ascii="Times New Roman" w:cs="Times New Roman" w:eastAsia="Times New Roman" w:hAnsi="Times New Roman"/>
+          <w:b w:val="1"/>
+          <w:sz w:val="24"/>
+          <w:szCs w:val="24"/>
+        </w:rPr>
+      </w:pPr>
+      <w:r>
+        <w:rPr>
+          <w:rFonts w:ascii="Times New Roman" w:cs="Times New Roman" w:eastAsia="Times New Roman" w:hAnsi="Times New Roman"/>
+          <w:b w:val="1"/>
+          <w:sz w:val="24"/>
+          <w:szCs w:val="24"/>
+          <w:rtl w:val="0"/>
+        </w:rPr>
+        <w:t xml:space="preserve">Продукт: Кредит наличными</w:t>
+      </w:r>
+    </w:p>
+    <w:p>
+      <w:pPr>
+        <w:numPr>
+          <w:ilvl w:val="0"/>
+          <w:numId w:val="12"/>
+        </w:numPr>
+        <w:spacing w:after="0" w:afterAutospacing="0" w:before="240" w:lineRule="auto"/>
+        <w:ind w:left="720" w:hanging="360"/>
+        <w:rPr>
+          <w:rFonts w:ascii="Times New Roman" w:cs="Times New Roman" w:eastAsia="Times New Roman" w:hAnsi="Times New Roman"/>
+          <w:sz w:val="24"/>
+          <w:szCs w:val="24"/>
+        </w:rPr>
+      </w:pPr>
+      <w:r>
+        <w:rPr>
+          <w:rFonts w:ascii="Times New Roman" w:cs="Times New Roman" w:eastAsia="Times New Roman" w:hAnsi="Times New Roman"/>
+          <w:b w:val="1"/>
+          <w:sz w:val="24"/>
+          <w:szCs w:val="24"/>
+          <w:rtl w:val="0"/>
+        </w:rPr>
+        <w:t xml:space="preserve">Условия:</w:t>
+      </w:r>
+      <w:r>
+        <w:rPr>
+          <w:rFonts w:ascii="Times New Roman" w:cs="Times New Roman" w:eastAsia="Times New Roman" w:hAnsi="Times New Roman"/>
+          <w:sz w:val="24"/>
+          <w:szCs w:val="24"/>
+          <w:rtl w:val="0"/>
+        </w:rPr>
+        <w:t xml:space="preserve"> без залога/справок/цели; оформление онлайн или в отделении; достаточно удостоверения личности (и согласия супруга/и при необходимости).</w:t>
+        <w:br w:type="textWrapping"/>
+      </w:r>
+    </w:p>
+    <w:p>
+      <w:pPr>
+        <w:numPr>
+          <w:ilvl w:val="0"/>
+          <w:numId w:val="12"/>
+        </w:numPr>
+        <w:spacing w:after="0" w:afterAutospacing="0" w:before="0" w:beforeAutospacing="0" w:lineRule="auto"/>
+        <w:ind w:left="720" w:hanging="360"/>
+        <w:rPr>
+          <w:rFonts w:ascii="Times New Roman" w:cs="Times New Roman" w:eastAsia="Times New Roman" w:hAnsi="Times New Roman"/>
+          <w:sz w:val="24"/>
+          <w:szCs w:val="24"/>
+        </w:rPr>
+      </w:pPr>
+      <w:r>
+        <w:rPr>
+          <w:rFonts w:ascii="Times New Roman" w:cs="Times New Roman" w:eastAsia="Times New Roman" w:hAnsi="Times New Roman"/>
+          <w:b w:val="1"/>
+          <w:sz w:val="24"/>
+          <w:szCs w:val="24"/>
+          <w:rtl w:val="0"/>
+        </w:rPr>
+        <w:t xml:space="preserve">Гибкость:</w:t>
+      </w:r>
+      <w:r>
+        <w:rPr>
+          <w:rFonts w:ascii="Times New Roman" w:cs="Times New Roman" w:eastAsia="Times New Roman" w:hAnsi="Times New Roman"/>
+          <w:sz w:val="24"/>
+          <w:szCs w:val="24"/>
+          <w:rtl w:val="0"/>
+        </w:rPr>
+        <w:t xml:space="preserve"> досрочное и частичное погашение без штрафов; возможна отсрочка платежа.</w:t>
+        <w:br w:type="textWrapping"/>
+      </w:r>
+    </w:p>
+    <w:p>
+      <w:pPr>
+        <w:numPr>
+          <w:ilvl w:val="0"/>
+          <w:numId w:val="12"/>
+        </w:numPr>
+        <w:spacing w:after="0" w:afterAutospacing="0" w:before="0" w:beforeAutospacing="0" w:lineRule="auto"/>
+        <w:ind w:left="720" w:hanging="360"/>
+        <w:rPr>
+          <w:rFonts w:ascii="Times New Roman" w:cs="Times New Roman" w:eastAsia="Times New Roman" w:hAnsi="Times New Roman"/>
+          <w:sz w:val="24"/>
+          <w:szCs w:val="24"/>
+        </w:rPr>
+      </w:pPr>
+      <w:r>
+        <w:rPr>
+          <w:rFonts w:ascii="Times New Roman" w:cs="Times New Roman" w:eastAsia="Times New Roman" w:hAnsi="Times New Roman"/>
+          <w:b w:val="1"/>
+          <w:sz w:val="24"/>
+          <w:szCs w:val="24"/>
+          <w:rtl w:val="0"/>
+        </w:rPr>
+        <w:t xml:space="preserve">Ставка/комиссия:</w:t>
+      </w:r>
+      <w:r>
+        <w:rPr>
+          <w:rFonts w:ascii="Times New Roman" w:cs="Times New Roman" w:eastAsia="Times New Roman" w:hAnsi="Times New Roman"/>
+          <w:sz w:val="24"/>
+          <w:szCs w:val="24"/>
+          <w:rtl w:val="0"/>
+        </w:rPr>
+        <w:t xml:space="preserve"> 12% на 1 год; свыше 1 года — 21%.</w:t>
+        <w:br w:type="textWrapping"/>
+      </w:r>
+    </w:p>
+    <w:p>
+      <w:pPr>
+        <w:numPr>
+          <w:ilvl w:val="0"/>
+          <w:numId w:val="12"/>
+        </w:numPr>
+        <w:spacing w:after="240" w:before="0" w:beforeAutospacing="0" w:lineRule="auto"/>
+        <w:ind w:left="720" w:hanging="360"/>
+        <w:rPr>
+          <w:rFonts w:ascii="Times New Roman" w:cs="Times New Roman" w:eastAsia="Times New Roman" w:hAnsi="Times New Roman"/>
+          <w:sz w:val="24"/>
+          <w:szCs w:val="24"/>
+        </w:rPr>
+      </w:pPr>
+      <w:r>
+        <w:rPr>
+          <w:rFonts w:ascii="Times New Roman" w:cs="Times New Roman" w:eastAsia="Times New Roman" w:hAnsi="Times New Roman"/>
+          <w:b w:val="1"/>
+          <w:sz w:val="24"/>
+          <w:szCs w:val="24"/>
+          <w:rtl w:val="0"/>
+        </w:rPr>
+        <w:t xml:space="preserve">Кому подходит:</w:t>
+      </w:r>
+      <w:r>
+        <w:rPr>
+          <w:rFonts w:ascii="Times New Roman" w:cs="Times New Roman" w:eastAsia="Times New Roman" w:hAnsi="Times New Roman"/>
+          <w:sz w:val="24"/>
+          <w:szCs w:val="24"/>
+          <w:rtl w:val="0"/>
+        </w:rPr>
+        <w:t xml:space="preserve"> для быстрого финансирования без обеспечения.</w:t>
+        <w:br w:type="textWrapping"/>
+      </w:r>
+      <w:r>
+        <w:rPr>
+          <w:rtl w:val="0"/>
+        </w:rPr>
+      </w:r>
+    </w:p>
+    <w:p>
+      <w:pPr>
+        <w:spacing w:after="240" w:before="240" w:lineRule="auto"/>
+        <w:rPr>
+          <w:rFonts w:ascii="Times New Roman" w:cs="Times New Roman" w:eastAsia="Times New Roman" w:hAnsi="Times New Roman"/>
+          <w:b w:val="1"/>
+          <w:sz w:val="24"/>
+          <w:szCs w:val="24"/>
+        </w:rPr>
+      </w:pPr>
+      <w:r>
+        <w:rPr>
+          <w:rFonts w:ascii="Times New Roman" w:cs="Times New Roman" w:eastAsia="Times New Roman" w:hAnsi="Times New Roman"/>
+          <w:b w:val="1"/>
+          <w:sz w:val="24"/>
+          <w:szCs w:val="24"/>
+          <w:rtl w:val="0"/>
+        </w:rPr>
+        <w:t xml:space="preserve">Продукт: Депозит Мультивалютный (KZT/USD/RUB/EUR)</w:t>
+      </w:r>
+    </w:p>
+    <w:p>
+      <w:pPr>
+        <w:numPr>
+          <w:ilvl w:val="0"/>
+          <w:numId w:val="15"/>
+        </w:numPr>
+        <w:spacing w:after="0" w:afterAutospacing="0" w:before="240" w:lineRule="auto"/>
+        <w:ind w:left="720" w:hanging="360"/>
+        <w:rPr>
+          <w:rFonts w:ascii="Times New Roman" w:cs="Times New Roman" w:eastAsia="Times New Roman" w:hAnsi="Times New Roman"/>
+          <w:sz w:val="24"/>
+          <w:szCs w:val="24"/>
+        </w:rPr>
+      </w:pPr>
+      <w:r>
+        <w:rPr>
+          <w:rFonts w:ascii="Times New Roman" w:cs="Times New Roman" w:eastAsia="Times New Roman" w:hAnsi="Times New Roman"/>
+          <w:b w:val="1"/>
+          <w:sz w:val="24"/>
+          <w:szCs w:val="24"/>
+          <w:rtl w:val="0"/>
+        </w:rPr>
+        <w:t xml:space="preserve">Ставка:</w:t>
+      </w:r>
+      <w:r>
+        <w:rPr>
+          <w:rFonts w:ascii="Times New Roman" w:cs="Times New Roman" w:eastAsia="Times New Roman" w:hAnsi="Times New Roman"/>
+          <w:sz w:val="24"/>
+          <w:szCs w:val="24"/>
+          <w:rtl w:val="0"/>
+        </w:rPr>
+        <w:t xml:space="preserve"> 14,50%.</w:t>
+        <w:br w:type="textWrapping"/>
+      </w:r>
+    </w:p>
+    <w:p>
+      <w:pPr>
+        <w:numPr>
+          <w:ilvl w:val="0"/>
+          <w:numId w:val="15"/>
+        </w:numPr>
+        <w:spacing w:after="0" w:afterAutospacing="0" w:before="0" w:beforeAutospacing="0" w:lineRule="auto"/>
+        <w:ind w:left="720" w:hanging="360"/>
+        <w:rPr>
+          <w:rFonts w:ascii="Times New Roman" w:cs="Times New Roman" w:eastAsia="Times New Roman" w:hAnsi="Times New Roman"/>
+          <w:sz w:val="24"/>
+          <w:szCs w:val="24"/>
+        </w:rPr>
+      </w:pPr>
+      <w:r>
+        <w:rPr>
+          <w:rFonts w:ascii="Times New Roman" w:cs="Times New Roman" w:eastAsia="Times New Roman" w:hAnsi="Times New Roman"/>
+          <w:b w:val="1"/>
+          <w:sz w:val="24"/>
+          <w:szCs w:val="24"/>
+          <w:rtl w:val="0"/>
+        </w:rPr>
+        <w:t xml:space="preserve">Доступ:</w:t>
+      </w:r>
+      <w:r>
+        <w:rPr>
+          <w:rFonts w:ascii="Times New Roman" w:cs="Times New Roman" w:eastAsia="Times New Roman" w:hAnsi="Times New Roman"/>
+          <w:sz w:val="24"/>
+          <w:szCs w:val="24"/>
+          <w:rtl w:val="0"/>
+        </w:rPr>
+        <w:t xml:space="preserve"> пополнение и снятие без ограничений.</w:t>
+        <w:br w:type="textWrapping"/>
+      </w:r>
+    </w:p>
+    <w:p>
+      <w:pPr>
+        <w:numPr>
+          <w:ilvl w:val="0"/>
+          <w:numId w:val="15"/>
+        </w:numPr>
+        <w:spacing w:after="240" w:before="0" w:beforeAutospacing="0" w:lineRule="auto"/>
+        <w:ind w:left="720" w:hanging="360"/>
+        <w:rPr>
+          <w:rFonts w:ascii="Times New Roman" w:cs="Times New Roman" w:eastAsia="Times New Roman" w:hAnsi="Times New Roman"/>
+          <w:sz w:val="24"/>
+          <w:szCs w:val="24"/>
+        </w:rPr>
+      </w:pPr>
+      <w:r>
+        <w:rPr>
+          <w:rFonts w:ascii="Times New Roman" w:cs="Times New Roman" w:eastAsia="Times New Roman" w:hAnsi="Times New Roman"/>
+          <w:b w:val="1"/>
+          <w:sz w:val="24"/>
+          <w:szCs w:val="24"/>
+          <w:rtl w:val="0"/>
+        </w:rPr>
+        <w:t xml:space="preserve">Кому подходит:</w:t>
+      </w:r>
+      <w:r>
+        <w:rPr>
+          <w:rFonts w:ascii="Times New Roman" w:cs="Times New Roman" w:eastAsia="Times New Roman" w:hAnsi="Times New Roman"/>
+          <w:sz w:val="24"/>
+          <w:szCs w:val="24"/>
+          <w:rtl w:val="0"/>
+        </w:rPr>
+        <w:t xml:space="preserve"> хранить/ребалансировать валюты с доступом к деньгам.</w:t>
+        <w:br w:type="textWrapping"/>
+      </w:r>
+    </w:p>
+    <w:p>
+      <w:pPr>
+        <w:spacing w:after="240" w:before="240" w:lineRule="auto"/>
+        <w:rPr>
+          <w:rFonts w:ascii="Times New Roman" w:cs="Times New Roman" w:eastAsia="Times New Roman" w:hAnsi="Times New Roman"/>
+          <w:b w:val="1"/>
+          <w:sz w:val="24"/>
+          <w:szCs w:val="24"/>
+        </w:rPr>
+      </w:pPr>
+      <w:r>
+        <w:rPr>
+          <w:rFonts w:ascii="Times New Roman" w:cs="Times New Roman" w:eastAsia="Times New Roman" w:hAnsi="Times New Roman"/>
+          <w:b w:val="1"/>
+          <w:sz w:val="24"/>
+          <w:szCs w:val="24"/>
+          <w:rtl w:val="0"/>
+        </w:rPr>
+        <w:t xml:space="preserve">Продукт: Депозит Сберегательный (защита KDIF)</w:t>
+      </w:r>
+    </w:p>
+    <w:p>
+      <w:pPr>
+        <w:numPr>
+          <w:ilvl w:val="0"/>
+          <w:numId w:val="16"/>
+        </w:numPr>
+        <w:spacing w:after="0" w:afterAutospacing="0" w:before="240" w:lineRule="auto"/>
+        <w:ind w:left="720" w:hanging="360"/>
+        <w:rPr>
+          <w:rFonts w:ascii="Times New Roman" w:cs="Times New Roman" w:eastAsia="Times New Roman" w:hAnsi="Times New Roman"/>
+          <w:sz w:val="24"/>
+          <w:szCs w:val="24"/>
+        </w:rPr>
+      </w:pPr>
+      <w:r>
+        <w:rPr>
+          <w:rFonts w:ascii="Times New Roman" w:cs="Times New Roman" w:eastAsia="Times New Roman" w:hAnsi="Times New Roman"/>
+          <w:b w:val="1"/>
+          <w:sz w:val="24"/>
+          <w:szCs w:val="24"/>
+          <w:rtl w:val="0"/>
+        </w:rPr>
+        <w:t xml:space="preserve">Ставка:</w:t>
+      </w:r>
+      <w:r>
+        <w:rPr>
+          <w:rFonts w:ascii="Times New Roman" w:cs="Times New Roman" w:eastAsia="Times New Roman" w:hAnsi="Times New Roman"/>
+          <w:sz w:val="24"/>
+          <w:szCs w:val="24"/>
+          <w:rtl w:val="0"/>
+        </w:rPr>
+        <w:t xml:space="preserve"> 16,50%.</w:t>
+        <w:br w:type="textWrapping"/>
+      </w:r>
+    </w:p>
+    <w:p>
+      <w:pPr>
+        <w:numPr>
+          <w:ilvl w:val="0"/>
+          <w:numId w:val="16"/>
+        </w:numPr>
+        <w:spacing w:after="0" w:afterAutospacing="0" w:before="0" w:beforeAutospacing="0" w:lineRule="auto"/>
+        <w:ind w:left="720" w:hanging="360"/>
+        <w:rPr>
+          <w:rFonts w:ascii="Times New Roman" w:cs="Times New Roman" w:eastAsia="Times New Roman" w:hAnsi="Times New Roman"/>
+          <w:sz w:val="24"/>
+          <w:szCs w:val="24"/>
+        </w:rPr>
+      </w:pPr>
+      <w:r>
+        <w:rPr>
+          <w:rFonts w:ascii="Times New Roman" w:cs="Times New Roman" w:eastAsia="Times New Roman" w:hAnsi="Times New Roman"/>
+          <w:b w:val="1"/>
+          <w:sz w:val="24"/>
+          <w:szCs w:val="24"/>
+          <w:rtl w:val="0"/>
+        </w:rPr>
+        <w:t xml:space="preserve">Доступ:</w:t>
+      </w:r>
+      <w:r>
+        <w:rPr>
+          <w:rFonts w:ascii="Times New Roman" w:cs="Times New Roman" w:eastAsia="Times New Roman" w:hAnsi="Times New Roman"/>
+          <w:sz w:val="24"/>
+          <w:szCs w:val="24"/>
+          <w:rtl w:val="0"/>
+        </w:rPr>
+        <w:t xml:space="preserve"> пополнение — нет, снятие — нет (до конца срока).</w:t>
+        <w:br w:type="textWrapping"/>
+      </w:r>
+    </w:p>
+    <w:p>
+      <w:pPr>
+        <w:numPr>
+          <w:ilvl w:val="0"/>
+          <w:numId w:val="16"/>
+        </w:numPr>
+        <w:spacing w:after="240" w:before="0" w:beforeAutospacing="0" w:lineRule="auto"/>
+        <w:ind w:left="720" w:hanging="360"/>
+        <w:rPr>
+          <w:rFonts w:ascii="Times New Roman" w:cs="Times New Roman" w:eastAsia="Times New Roman" w:hAnsi="Times New Roman"/>
+          <w:sz w:val="24"/>
+          <w:szCs w:val="24"/>
+        </w:rPr>
+      </w:pPr>
+      <w:r>
+        <w:rPr>
+          <w:rFonts w:ascii="Times New Roman" w:cs="Times New Roman" w:eastAsia="Times New Roman" w:hAnsi="Times New Roman"/>
+          <w:b w:val="1"/>
+          <w:sz w:val="24"/>
+          <w:szCs w:val="24"/>
+          <w:rtl w:val="0"/>
+        </w:rPr>
+        <w:t xml:space="preserve">Кому подходит:</w:t>
+      </w:r>
+      <w:r>
+        <w:rPr>
+          <w:rFonts w:ascii="Times New Roman" w:cs="Times New Roman" w:eastAsia="Times New Roman" w:hAnsi="Times New Roman"/>
+          <w:sz w:val="24"/>
+          <w:szCs w:val="24"/>
+          <w:rtl w:val="0"/>
+        </w:rPr>
+        <w:t xml:space="preserve"> максимальный доход при готовности «заморозить» средства.</w:t>
+        <w:br w:type="textWrapping"/>
+      </w:r>
+    </w:p>
+    <w:p>
+      <w:pPr>
+        <w:spacing w:after="240" w:before="240" w:lineRule="auto"/>
+        <w:rPr>
+          <w:rFonts w:ascii="Times New Roman" w:cs="Times New Roman" w:eastAsia="Times New Roman" w:hAnsi="Times New Roman"/>
+          <w:b w:val="1"/>
+          <w:sz w:val="24"/>
+          <w:szCs w:val="24"/>
+        </w:rPr>
+      </w:pPr>
+      <w:r>
+        <w:rPr>
+          <w:rFonts w:ascii="Times New Roman" w:cs="Times New Roman" w:eastAsia="Times New Roman" w:hAnsi="Times New Roman"/>
+          <w:b w:val="1"/>
+          <w:sz w:val="24"/>
+          <w:szCs w:val="24"/>
+          <w:rtl w:val="0"/>
+        </w:rPr>
+        <w:t xml:space="preserve">Продукт: Депозит Накопительный</w:t>
+      </w:r>
+    </w:p>
+    <w:p>
+      <w:pPr>
+        <w:numPr>
+          <w:ilvl w:val="0"/>
+          <w:numId w:val="17"/>
+        </w:numPr>
+        <w:spacing w:after="0" w:afterAutospacing="0" w:before="240" w:lineRule="auto"/>
+        <w:ind w:left="720" w:hanging="360"/>
+        <w:rPr>
+          <w:rFonts w:ascii="Times New Roman" w:cs="Times New Roman" w:eastAsia="Times New Roman" w:hAnsi="Times New Roman"/>
+          <w:sz w:val="24"/>
+          <w:szCs w:val="24"/>
+        </w:rPr>
+      </w:pPr>
+      <w:r>
+        <w:rPr>
+          <w:rFonts w:ascii="Times New Roman" w:cs="Times New Roman" w:eastAsia="Times New Roman" w:hAnsi="Times New Roman"/>
+          <w:b w:val="1"/>
+          <w:sz w:val="24"/>
+          <w:szCs w:val="24"/>
+          <w:rtl w:val="0"/>
+        </w:rPr>
+        <w:t xml:space="preserve">Ставка:</w:t>
+      </w:r>
+      <w:r>
+        <w:rPr>
+          <w:rFonts w:ascii="Times New Roman" w:cs="Times New Roman" w:eastAsia="Times New Roman" w:hAnsi="Times New Roman"/>
+          <w:sz w:val="24"/>
+          <w:szCs w:val="24"/>
+          <w:rtl w:val="0"/>
+        </w:rPr>
+        <w:t xml:space="preserve"> 15,50%.</w:t>
+        <w:br w:type="textWrapping"/>
+      </w:r>
+    </w:p>
+    <w:p>
+      <w:pPr>
+        <w:numPr>
+          <w:ilvl w:val="0"/>
+          <w:numId w:val="17"/>
+        </w:numPr>
+        <w:spacing w:after="0" w:afterAutospacing="0" w:before="0" w:beforeAutospacing="0" w:lineRule="auto"/>
+        <w:ind w:left="720" w:hanging="360"/>
+        <w:rPr>
+          <w:rFonts w:ascii="Times New Roman" w:cs="Times New Roman" w:eastAsia="Times New Roman" w:hAnsi="Times New Roman"/>
+          <w:sz w:val="24"/>
+          <w:szCs w:val="24"/>
+        </w:rPr>
+      </w:pPr>
+      <w:r>
+        <w:rPr>
+          <w:rFonts w:ascii="Times New Roman" w:cs="Times New Roman" w:eastAsia="Times New Roman" w:hAnsi="Times New Roman"/>
+          <w:b w:val="1"/>
+          <w:sz w:val="24"/>
+          <w:szCs w:val="24"/>
+          <w:rtl w:val="0"/>
+        </w:rPr>
+        <w:t xml:space="preserve">Доступ:</w:t>
+      </w:r>
+      <w:r>
+        <w:rPr>
+          <w:rFonts w:ascii="Times New Roman" w:cs="Times New Roman" w:eastAsia="Times New Roman" w:hAnsi="Times New Roman"/>
+          <w:sz w:val="24"/>
+          <w:szCs w:val="24"/>
+          <w:rtl w:val="0"/>
+        </w:rPr>
+        <w:t xml:space="preserve"> пополнение — да, снятие — нет.</w:t>
+        <w:br w:type="textWrapping"/>
+      </w:r>
+    </w:p>
+    <w:p>
+      <w:pPr>
+        <w:numPr>
+          <w:ilvl w:val="0"/>
+          <w:numId w:val="17"/>
+        </w:numPr>
+        <w:spacing w:after="240" w:before="0" w:beforeAutospacing="0" w:lineRule="auto"/>
+        <w:ind w:left="720" w:hanging="360"/>
+        <w:rPr>
+          <w:rFonts w:ascii="Times New Roman" w:cs="Times New Roman" w:eastAsia="Times New Roman" w:hAnsi="Times New Roman"/>
+          <w:sz w:val="24"/>
+          <w:szCs w:val="24"/>
+        </w:rPr>
+      </w:pPr>
+      <w:r>
+        <w:rPr>
+          <w:rFonts w:ascii="Times New Roman" w:cs="Times New Roman" w:eastAsia="Times New Roman" w:hAnsi="Times New Roman"/>
+          <w:b w:val="1"/>
+          <w:sz w:val="24"/>
+          <w:szCs w:val="24"/>
+          <w:rtl w:val="0"/>
+        </w:rPr>
+        <w:t xml:space="preserve">Кому подходит:</w:t>
+      </w:r>
+      <w:r>
+        <w:rPr>
+          <w:rFonts w:ascii="Times New Roman" w:cs="Times New Roman" w:eastAsia="Times New Roman" w:hAnsi="Times New Roman"/>
+          <w:sz w:val="24"/>
+          <w:szCs w:val="24"/>
+          <w:rtl w:val="0"/>
+        </w:rPr>
+        <w:t xml:space="preserve"> планомерно откладывать под повышенную ставку.</w:t>
+        <w:br w:type="textWrapping"/>
+      </w:r>
+      <w:r>
+        <w:rPr>
+          <w:rtl w:val="0"/>
+        </w:rPr>
+      </w:r>
+    </w:p>
+    <w:p>
+      <w:pPr>
+        <w:spacing w:after="240" w:before="240" w:lineRule="auto"/>
+        <w:rPr>
+          <w:rFonts w:ascii="Times New Roman" w:cs="Times New Roman" w:eastAsia="Times New Roman" w:hAnsi="Times New Roman"/>
+          <w:b w:val="1"/>
+          <w:sz w:val="24"/>
+          <w:szCs w:val="24"/>
+        </w:rPr>
+      </w:pPr>
+      <w:r>
+        <w:rPr>
+          <w:rFonts w:ascii="Times New Roman" w:cs="Times New Roman" w:eastAsia="Times New Roman" w:hAnsi="Times New Roman"/>
+          <w:b w:val="1"/>
+          <w:sz w:val="24"/>
+          <w:szCs w:val="24"/>
+          <w:rtl w:val="0"/>
+        </w:rPr>
+        <w:t xml:space="preserve">Продукт: Инвестиции</w:t>
+      </w:r>
+    </w:p>
+    <w:p>
+      <w:pPr>
+        <w:numPr>
+          <w:ilvl w:val="0"/>
+          <w:numId w:val="5"/>
+        </w:numPr>
+        <w:spacing w:after="0" w:afterAutospacing="0" w:before="240" w:lineRule="auto"/>
+        <w:ind w:left="720" w:hanging="360"/>
+        <w:rPr>
+          <w:rFonts w:ascii="Times New Roman" w:cs="Times New Roman" w:eastAsia="Times New Roman" w:hAnsi="Times New Roman"/>
+          <w:sz w:val="24"/>
+          <w:szCs w:val="24"/>
+        </w:rPr>
+      </w:pPr>
+      <w:r>
+        <w:rPr>
+          <w:rFonts w:ascii="Times New Roman" w:cs="Times New Roman" w:eastAsia="Times New Roman" w:hAnsi="Times New Roman"/>
+          <w:b w:val="1"/>
+          <w:sz w:val="24"/>
+          <w:szCs w:val="24"/>
+          <w:rtl w:val="0"/>
+        </w:rPr>
+        <w:t xml:space="preserve">Комиссии:</w:t>
+      </w:r>
+      <w:r>
+        <w:rPr>
+          <w:rFonts w:ascii="Times New Roman" w:cs="Times New Roman" w:eastAsia="Times New Roman" w:hAnsi="Times New Roman"/>
+          <w:sz w:val="24"/>
+          <w:szCs w:val="24"/>
+          <w:rtl w:val="0"/>
+        </w:rPr>
+        <w:t xml:space="preserve"> 0% на сделки; пополнение/вывод — без комиссий в первый год.</w:t>
+        <w:br w:type="textWrapping"/>
+      </w:r>
+    </w:p>
+    <w:p>
+      <w:pPr>
+        <w:numPr>
+          <w:ilvl w:val="0"/>
+          <w:numId w:val="5"/>
+        </w:numPr>
+        <w:spacing w:after="0" w:afterAutospacing="0" w:before="0" w:beforeAutospacing="0" w:lineRule="auto"/>
+        <w:ind w:left="720" w:hanging="360"/>
+        <w:rPr>
+          <w:rFonts w:ascii="Times New Roman" w:cs="Times New Roman" w:eastAsia="Times New Roman" w:hAnsi="Times New Roman"/>
+          <w:sz w:val="24"/>
+          <w:szCs w:val="24"/>
+        </w:rPr>
+      </w:pPr>
+      <w:r>
+        <w:rPr>
+          <w:rFonts w:ascii="Times New Roman" w:cs="Times New Roman" w:eastAsia="Times New Roman" w:hAnsi="Times New Roman"/>
+          <w:b w:val="1"/>
+          <w:sz w:val="24"/>
+          <w:szCs w:val="24"/>
+          <w:rtl w:val="0"/>
+        </w:rPr>
+        <w:t xml:space="preserve">Порог входа:</w:t>
+      </w:r>
+      <w:r>
+        <w:rPr>
+          <w:rFonts w:ascii="Times New Roman" w:cs="Times New Roman" w:eastAsia="Times New Roman" w:hAnsi="Times New Roman"/>
+          <w:sz w:val="24"/>
+          <w:szCs w:val="24"/>
+          <w:rtl w:val="0"/>
+        </w:rPr>
+        <w:t xml:space="preserve"> от 6 ₸.</w:t>
+        <w:br w:type="textWrapping"/>
+      </w:r>
+    </w:p>
+    <w:p>
+      <w:pPr>
+        <w:numPr>
+          <w:ilvl w:val="0"/>
+          <w:numId w:val="5"/>
+        </w:numPr>
+        <w:spacing w:after="240" w:before="0" w:beforeAutospacing="0" w:lineRule="auto"/>
+        <w:ind w:left="720" w:hanging="360"/>
+        <w:rPr>
+          <w:rFonts w:ascii="Times New Roman" w:cs="Times New Roman" w:eastAsia="Times New Roman" w:hAnsi="Times New Roman"/>
+          <w:sz w:val="24"/>
+          <w:szCs w:val="24"/>
+        </w:rPr>
+      </w:pPr>
+      <w:r>
+        <w:rPr>
+          <w:rFonts w:ascii="Times New Roman" w:cs="Times New Roman" w:eastAsia="Times New Roman" w:hAnsi="Times New Roman"/>
+          <w:b w:val="1"/>
+          <w:sz w:val="24"/>
+          <w:szCs w:val="24"/>
+          <w:rtl w:val="0"/>
+        </w:rPr>
+        <w:t xml:space="preserve">Кому подходит:</w:t>
+      </w:r>
+      <w:r>
+        <w:rPr>
+          <w:rFonts w:ascii="Times New Roman" w:cs="Times New Roman" w:eastAsia="Times New Roman" w:hAnsi="Times New Roman"/>
+          <w:sz w:val="24"/>
+          <w:szCs w:val="24"/>
+          <w:rtl w:val="0"/>
+        </w:rPr>
+        <w:t xml:space="preserve"> стартовать с малых сумм и без издержек на входе.</w:t>
+        <w:br w:type="textWrapping"/>
+      </w:r>
+    </w:p>
+    <w:p>
+      <w:pPr>
+        <w:spacing w:after="240" w:before="240" w:lineRule="auto"/>
+        <w:rPr>
+          <w:rFonts w:ascii="Times New Roman" w:cs="Times New Roman" w:eastAsia="Times New Roman" w:hAnsi="Times New Roman"/>
+          <w:b w:val="1"/>
+          <w:sz w:val="24"/>
+          <w:szCs w:val="24"/>
+        </w:rPr>
+      </w:pPr>
+      <w:r>
+        <w:rPr>
+          <w:rFonts w:ascii="Times New Roman" w:cs="Times New Roman" w:eastAsia="Times New Roman" w:hAnsi="Times New Roman"/>
+          <w:b w:val="1"/>
+          <w:sz w:val="24"/>
+          <w:szCs w:val="24"/>
+          <w:rtl w:val="0"/>
+        </w:rPr>
+        <w:t xml:space="preserve">Продукт: Золотые слитки</w:t>
+      </w:r>
+    </w:p>
+    <w:p>
+      <w:pPr>
         <w:numPr>
           <w:ilvl w:val="0"/>
           <w:numId w:val="1"/>
@@ -729,986 +1997,25 @@
           <w:szCs w:val="24"/>
           <w:rtl w:val="0"/>
         </w:rPr>
-        <w:t xml:space="preserve">Карта для путешествий</w:t>
-        <w:br w:type="textWrapping"/>
-      </w:r>
-    </w:p>
-    <w:p>
-      <w:pPr>
-        <w:numPr>
-          <w:ilvl w:val="1"/>
+        <w:t xml:space="preserve">Как купить/продать:</w:t>
+      </w:r>
+      <w:r>
+        <w:rPr>
+          <w:rFonts w:ascii="Times New Roman" w:cs="Times New Roman" w:eastAsia="Times New Roman" w:hAnsi="Times New Roman"/>
+          <w:sz w:val="24"/>
+          <w:szCs w:val="24"/>
+          <w:rtl w:val="0"/>
+        </w:rPr>
+        <w:t xml:space="preserve"> в отделениях; предзаказ в приложении.</w:t>
+        <w:br w:type="textWrapping"/>
+      </w:r>
+    </w:p>
+    <w:p>
+      <w:pPr>
+        <w:numPr>
+          <w:ilvl w:val="0"/>
           <w:numId w:val="1"/>
         </w:numPr>
-        <w:spacing w:after="0" w:afterAutospacing="0" w:before="0" w:beforeAutospacing="0" w:lineRule="auto"/>
-        <w:ind w:left="1440" w:hanging="360"/>
-        <w:rPr>
-          <w:rFonts w:ascii="Times New Roman" w:cs="Times New Roman" w:eastAsia="Times New Roman" w:hAnsi="Times New Roman"/>
-          <w:sz w:val="24"/>
-          <w:szCs w:val="24"/>
-        </w:rPr>
-      </w:pPr>
-      <w:r>
-        <w:rPr>
-          <w:rFonts w:ascii="Times New Roman" w:cs="Times New Roman" w:eastAsia="Times New Roman" w:hAnsi="Times New Roman"/>
-          <w:sz w:val="24"/>
-          <w:szCs w:val="24"/>
-          <w:rtl w:val="0"/>
-        </w:rPr>
-        <w:t xml:space="preserve">Бенефит: повышенный кешбэк/привилегии на </w:t>
-      </w:r>
-      <w:r>
-        <w:rPr>
-          <w:rFonts w:ascii="Times New Roman" w:cs="Times New Roman" w:eastAsia="Times New Roman" w:hAnsi="Times New Roman"/>
-          <w:i w:val="1"/>
-          <w:sz w:val="24"/>
-          <w:szCs w:val="24"/>
-          <w:rtl w:val="0"/>
-        </w:rPr>
-        <w:t xml:space="preserve">Путешествия, Такси, транспорт</w:t>
-      </w:r>
-      <w:r>
-        <w:rPr>
-          <w:rFonts w:ascii="Times New Roman" w:cs="Times New Roman" w:eastAsia="Times New Roman" w:hAnsi="Times New Roman"/>
-          <w:sz w:val="24"/>
-          <w:szCs w:val="24"/>
-          <w:rtl w:val="0"/>
-        </w:rPr>
-        <w:t xml:space="preserve">.</w:t>
-        <w:br w:type="textWrapping"/>
-      </w:r>
-    </w:p>
-    <w:p>
-      <w:pPr>
-        <w:numPr>
-          <w:ilvl w:val="1"/>
-          <w:numId w:val="1"/>
-        </w:numPr>
-        <w:spacing w:after="0" w:afterAutospacing="0" w:before="0" w:beforeAutospacing="0" w:lineRule="auto"/>
-        <w:ind w:left="1440" w:hanging="360"/>
-        <w:rPr>
-          <w:sz w:val="24"/>
-          <w:szCs w:val="24"/>
-        </w:rPr>
-      </w:pPr>
-      <w:r>
-        <w:rPr>
-          <w:rFonts w:ascii="Times New Roman" w:cs="Times New Roman" w:eastAsia="Times New Roman" w:hAnsi="Times New Roman"/>
-          <w:sz w:val="24"/>
-          <w:szCs w:val="24"/>
-          <w:rtl w:val="0"/>
-        </w:rPr>
-        <w:t xml:space="preserve">Сигналы: расходы в </w:t>
-      </w:r>
-      <w:r>
-        <w:rPr>
-          <w:rFonts w:ascii="Times New Roman" w:cs="Times New Roman" w:eastAsia="Times New Roman" w:hAnsi="Times New Roman"/>
-          <w:color w:val="188038"/>
-          <w:sz w:val="24"/>
-          <w:szCs w:val="24"/>
-          <w:rtl w:val="0"/>
-        </w:rPr>
-        <w:t xml:space="preserve">Путешествия/Отели/Такси</w:t>
-      </w:r>
-      <w:r>
-        <w:rPr>
-          <w:rFonts w:ascii="Times New Roman" w:cs="Times New Roman" w:eastAsia="Times New Roman" w:hAnsi="Times New Roman"/>
-          <w:sz w:val="24"/>
-          <w:szCs w:val="24"/>
-          <w:rtl w:val="0"/>
-        </w:rPr>
-        <w:t xml:space="preserve">, траты в USD/EUR, командировки/поездки.</w:t>
-        <w:br w:type="textWrapping"/>
-      </w:r>
-    </w:p>
-    <w:p>
-      <w:pPr>
-        <w:numPr>
-          <w:ilvl w:val="1"/>
-          <w:numId w:val="1"/>
-        </w:numPr>
-        <w:spacing w:after="0" w:afterAutospacing="0" w:before="0" w:beforeAutospacing="0" w:lineRule="auto"/>
-        <w:ind w:left="1440" w:hanging="360"/>
-        <w:rPr>
-          <w:sz w:val="24"/>
-          <w:szCs w:val="24"/>
-        </w:rPr>
-      </w:pPr>
-      <w:r>
-        <w:rPr>
-          <w:rFonts w:ascii="Times New Roman" w:cs="Times New Roman" w:eastAsia="Times New Roman" w:hAnsi="Times New Roman"/>
-          <w:sz w:val="24"/>
-          <w:szCs w:val="24"/>
-          <w:rtl w:val="0"/>
-        </w:rPr>
-        <w:t xml:space="preserve">Метрика (пример): </w:t>
-      </w:r>
-      <w:r>
-        <w:rPr>
-          <w:rFonts w:ascii="Times New Roman" w:cs="Times New Roman" w:eastAsia="Times New Roman" w:hAnsi="Times New Roman"/>
-          <w:color w:val="188038"/>
-          <w:sz w:val="24"/>
-          <w:szCs w:val="24"/>
-          <w:rtl w:val="0"/>
-        </w:rPr>
-        <w:t xml:space="preserve">benefit = 4% * spend(Путешествия + Такси + билеты/поезда/самолёты)</w:t>
-      </w:r>
-      <w:r>
-        <w:rPr>
-          <w:rFonts w:ascii="Times New Roman" w:cs="Times New Roman" w:eastAsia="Times New Roman" w:hAnsi="Times New Roman"/>
-          <w:sz w:val="24"/>
-          <w:szCs w:val="24"/>
-          <w:rtl w:val="0"/>
-        </w:rPr>
-        <w:t xml:space="preserve"> с учётом лимитов.</w:t>
-        <w:br w:type="textWrapping"/>
-      </w:r>
-    </w:p>
-    <w:p>
-      <w:pPr>
-        <w:numPr>
-          <w:ilvl w:val="0"/>
-          <w:numId w:val="1"/>
-        </w:numPr>
-        <w:spacing w:after="0" w:afterAutospacing="0" w:before="0" w:beforeAutospacing="0" w:lineRule="auto"/>
-        <w:ind w:left="720" w:hanging="360"/>
-        <w:rPr>
-          <w:rFonts w:ascii="Times New Roman" w:cs="Times New Roman" w:eastAsia="Times New Roman" w:hAnsi="Times New Roman"/>
-          <w:sz w:val="24"/>
-          <w:szCs w:val="24"/>
-        </w:rPr>
-      </w:pPr>
-      <w:r>
-        <w:rPr>
-          <w:rFonts w:ascii="Times New Roman" w:cs="Times New Roman" w:eastAsia="Times New Roman" w:hAnsi="Times New Roman"/>
-          <w:b w:val="1"/>
-          <w:sz w:val="24"/>
-          <w:szCs w:val="24"/>
-          <w:rtl w:val="0"/>
-        </w:rPr>
-        <w:t xml:space="preserve">Премиальная карта</w:t>
-        <w:br w:type="textWrapping"/>
-      </w:r>
-    </w:p>
-    <w:p>
-      <w:pPr>
-        <w:numPr>
-          <w:ilvl w:val="1"/>
-          <w:numId w:val="1"/>
-        </w:numPr>
-        <w:spacing w:after="0" w:afterAutospacing="0" w:before="0" w:beforeAutospacing="0" w:lineRule="auto"/>
-        <w:ind w:left="1440" w:hanging="360"/>
-        <w:rPr>
-          <w:rFonts w:ascii="Times New Roman" w:cs="Times New Roman" w:eastAsia="Times New Roman" w:hAnsi="Times New Roman"/>
-          <w:sz w:val="24"/>
-          <w:szCs w:val="24"/>
-        </w:rPr>
-      </w:pPr>
-      <w:r>
-        <w:rPr>
-          <w:rFonts w:ascii="Times New Roman" w:cs="Times New Roman" w:eastAsia="Times New Roman" w:hAnsi="Times New Roman"/>
-          <w:sz w:val="24"/>
-          <w:szCs w:val="24"/>
-          <w:rtl w:val="0"/>
-        </w:rPr>
-        <w:t xml:space="preserve">Бенефит: базовый кешбэк 2–4% (высшая ступень — при крупном депозите/остатке), повышенный кешбэк на </w:t>
-      </w:r>
-      <w:r>
-        <w:rPr>
-          <w:rFonts w:ascii="Times New Roman" w:cs="Times New Roman" w:eastAsia="Times New Roman" w:hAnsi="Times New Roman"/>
-          <w:i w:val="1"/>
-          <w:sz w:val="24"/>
-          <w:szCs w:val="24"/>
-          <w:rtl w:val="0"/>
-        </w:rPr>
-        <w:t xml:space="preserve">Ювелирные украшения / Косметика и Парфюмерия / Рестораны</w:t>
-      </w:r>
-      <w:r>
-        <w:rPr>
-          <w:rFonts w:ascii="Times New Roman" w:cs="Times New Roman" w:eastAsia="Times New Roman" w:hAnsi="Times New Roman"/>
-          <w:sz w:val="24"/>
-          <w:szCs w:val="24"/>
-          <w:rtl w:val="0"/>
-        </w:rPr>
-        <w:t xml:space="preserve">, бесплатные снятия/переводы в пределах лимитов.</w:t>
-        <w:br w:type="textWrapping"/>
-      </w:r>
-    </w:p>
-    <w:p>
-      <w:pPr>
-        <w:numPr>
-          <w:ilvl w:val="1"/>
-          <w:numId w:val="1"/>
-        </w:numPr>
-        <w:spacing w:after="0" w:afterAutospacing="0" w:before="0" w:beforeAutospacing="0" w:lineRule="auto"/>
-        <w:ind w:left="1440" w:hanging="360"/>
-        <w:rPr>
-          <w:sz w:val="24"/>
-          <w:szCs w:val="24"/>
-        </w:rPr>
-      </w:pPr>
-      <w:r>
-        <w:rPr>
-          <w:rFonts w:ascii="Times New Roman" w:cs="Times New Roman" w:eastAsia="Times New Roman" w:hAnsi="Times New Roman"/>
-          <w:sz w:val="24"/>
-          <w:szCs w:val="24"/>
-          <w:rtl w:val="0"/>
-        </w:rPr>
-        <w:t xml:space="preserve">Сигналы: высокий </w:t>
-      </w:r>
-      <w:r>
-        <w:rPr>
-          <w:rFonts w:ascii="Times New Roman" w:cs="Times New Roman" w:eastAsia="Times New Roman" w:hAnsi="Times New Roman"/>
-          <w:color w:val="188038"/>
-          <w:sz w:val="24"/>
-          <w:szCs w:val="24"/>
-          <w:rtl w:val="0"/>
-        </w:rPr>
-        <w:t xml:space="preserve">avg_monthly_balance_KZT</w:t>
-      </w:r>
-      <w:r>
-        <w:rPr>
-          <w:rFonts w:ascii="Times New Roman" w:cs="Times New Roman" w:eastAsia="Times New Roman" w:hAnsi="Times New Roman"/>
-          <w:sz w:val="24"/>
-          <w:szCs w:val="24"/>
-          <w:rtl w:val="0"/>
-        </w:rPr>
-        <w:t xml:space="preserve">/депозиты, частые </w:t>
-      </w:r>
-      <w:r>
-        <w:rPr>
-          <w:rFonts w:ascii="Times New Roman" w:cs="Times New Roman" w:eastAsia="Times New Roman" w:hAnsi="Times New Roman"/>
-          <w:color w:val="188038"/>
-          <w:sz w:val="24"/>
-          <w:szCs w:val="24"/>
-          <w:rtl w:val="0"/>
-        </w:rPr>
-        <w:t xml:space="preserve">atm_withdrawal</w:t>
-      </w:r>
-      <w:r>
-        <w:rPr>
-          <w:rFonts w:ascii="Times New Roman" w:cs="Times New Roman" w:eastAsia="Times New Roman" w:hAnsi="Times New Roman"/>
-          <w:sz w:val="24"/>
-          <w:szCs w:val="24"/>
-          <w:rtl w:val="0"/>
-        </w:rPr>
-        <w:t xml:space="preserve"> и переводы, активные рестораны/косметика/ювелирка.</w:t>
-        <w:br w:type="textWrapping"/>
-      </w:r>
-    </w:p>
-    <w:p>
-      <w:pPr>
-        <w:numPr>
-          <w:ilvl w:val="1"/>
-          <w:numId w:val="1"/>
-        </w:numPr>
-        <w:spacing w:after="0" w:afterAutospacing="0" w:before="0" w:beforeAutospacing="0" w:lineRule="auto"/>
-        <w:ind w:left="1440" w:hanging="360"/>
-        <w:rPr>
-          <w:sz w:val="24"/>
-          <w:szCs w:val="24"/>
-        </w:rPr>
-      </w:pPr>
-      <w:r>
-        <w:rPr>
-          <w:rFonts w:ascii="Times New Roman" w:cs="Times New Roman" w:eastAsia="Times New Roman" w:hAnsi="Times New Roman"/>
-          <w:sz w:val="24"/>
-          <w:szCs w:val="24"/>
-          <w:rtl w:val="0"/>
-        </w:rPr>
-        <w:t xml:space="preserve">Метрика (пример):</w:t>
-        <w:br w:type="textWrapping"/>
-        <w:t xml:space="preserve"> </w:t>
-      </w:r>
-      <w:r>
-        <w:rPr>
-          <w:rFonts w:ascii="Times New Roman" w:cs="Times New Roman" w:eastAsia="Times New Roman" w:hAnsi="Times New Roman"/>
-          <w:color w:val="188038"/>
-          <w:sz w:val="24"/>
-          <w:szCs w:val="24"/>
-          <w:rtl w:val="0"/>
-        </w:rPr>
-        <w:t xml:space="preserve">benefit = tier_cashback * base_spend + 4% * spend(jewelry+cosmetics+restaurants) + saved_fees(ATM, transfers)</w:t>
-      </w:r>
-      <w:r>
-        <w:rPr>
-          <w:rFonts w:ascii="Times New Roman" w:cs="Times New Roman" w:eastAsia="Times New Roman" w:hAnsi="Times New Roman"/>
-          <w:sz w:val="24"/>
-          <w:szCs w:val="24"/>
-          <w:rtl w:val="0"/>
-        </w:rPr>
-        <w:t xml:space="preserve"> (не превышать лимит кешбэка).</w:t>
-        <w:br w:type="textWrapping"/>
-      </w:r>
-    </w:p>
-    <w:p>
-      <w:pPr>
-        <w:numPr>
-          <w:ilvl w:val="0"/>
-          <w:numId w:val="1"/>
-        </w:numPr>
-        <w:spacing w:after="0" w:afterAutospacing="0" w:before="0" w:beforeAutospacing="0" w:lineRule="auto"/>
-        <w:ind w:left="720" w:hanging="360"/>
-        <w:rPr>
-          <w:rFonts w:ascii="Times New Roman" w:cs="Times New Roman" w:eastAsia="Times New Roman" w:hAnsi="Times New Roman"/>
-          <w:sz w:val="24"/>
-          <w:szCs w:val="24"/>
-        </w:rPr>
-      </w:pPr>
-      <w:r>
-        <w:rPr>
-          <w:rFonts w:ascii="Times New Roman" w:cs="Times New Roman" w:eastAsia="Times New Roman" w:hAnsi="Times New Roman"/>
-          <w:b w:val="1"/>
-          <w:sz w:val="24"/>
-          <w:szCs w:val="24"/>
-          <w:rtl w:val="0"/>
-        </w:rPr>
-        <w:t xml:space="preserve">Кредитная карта</w:t>
-        <w:br w:type="textWrapping"/>
-      </w:r>
-    </w:p>
-    <w:p>
-      <w:pPr>
-        <w:numPr>
-          <w:ilvl w:val="1"/>
-          <w:numId w:val="1"/>
-        </w:numPr>
-        <w:spacing w:after="0" w:afterAutospacing="0" w:before="0" w:beforeAutospacing="0" w:lineRule="auto"/>
-        <w:ind w:left="1440" w:hanging="360"/>
-        <w:rPr>
-          <w:rFonts w:ascii="Times New Roman" w:cs="Times New Roman" w:eastAsia="Times New Roman" w:hAnsi="Times New Roman"/>
-          <w:sz w:val="24"/>
-          <w:szCs w:val="24"/>
-        </w:rPr>
-      </w:pPr>
-      <w:r>
-        <w:rPr>
-          <w:rFonts w:ascii="Times New Roman" w:cs="Times New Roman" w:eastAsia="Times New Roman" w:hAnsi="Times New Roman"/>
-          <w:sz w:val="24"/>
-          <w:szCs w:val="24"/>
-          <w:rtl w:val="0"/>
-        </w:rPr>
-        <w:t xml:space="preserve">Бенефит: до 10% в 3 «любимых» категориях (ежемесячный выбор) + 10% на онлайн-услуги (</w:t>
-      </w:r>
-      <w:r>
-        <w:rPr>
-          <w:rFonts w:ascii="Times New Roman" w:cs="Times New Roman" w:eastAsia="Times New Roman" w:hAnsi="Times New Roman"/>
-          <w:i w:val="1"/>
-          <w:sz w:val="24"/>
-          <w:szCs w:val="24"/>
-          <w:rtl w:val="0"/>
-        </w:rPr>
-        <w:t xml:space="preserve">Едим/Смотрим/Играем дома</w:t>
-      </w:r>
-      <w:r>
-        <w:rPr>
-          <w:rFonts w:ascii="Times New Roman" w:cs="Times New Roman" w:eastAsia="Times New Roman" w:hAnsi="Times New Roman"/>
-          <w:sz w:val="24"/>
-          <w:szCs w:val="24"/>
-          <w:rtl w:val="0"/>
-        </w:rPr>
-        <w:t xml:space="preserve">), льготный период до 2 мес, рассрочка 3–24 мес.</w:t>
-        <w:br w:type="textWrapping"/>
-      </w:r>
-    </w:p>
-    <w:p>
-      <w:pPr>
-        <w:numPr>
-          <w:ilvl w:val="1"/>
-          <w:numId w:val="1"/>
-        </w:numPr>
-        <w:spacing w:after="0" w:afterAutospacing="0" w:before="0" w:beforeAutospacing="0" w:lineRule="auto"/>
-        <w:ind w:left="1440" w:hanging="360"/>
-        <w:rPr>
-          <w:sz w:val="24"/>
-          <w:szCs w:val="24"/>
-        </w:rPr>
-      </w:pPr>
-      <w:r>
-        <w:rPr>
-          <w:rFonts w:ascii="Times New Roman" w:cs="Times New Roman" w:eastAsia="Times New Roman" w:hAnsi="Times New Roman"/>
-          <w:sz w:val="24"/>
-          <w:szCs w:val="24"/>
-          <w:rtl w:val="0"/>
-        </w:rPr>
-        <w:t xml:space="preserve">Сигналы: выраженные топ-категории трат, много онлайн-сервисов, присутствуют </w:t>
-      </w:r>
-      <w:r>
-        <w:rPr>
-          <w:rFonts w:ascii="Times New Roman" w:cs="Times New Roman" w:eastAsia="Times New Roman" w:hAnsi="Times New Roman"/>
-          <w:color w:val="188038"/>
-          <w:sz w:val="24"/>
-          <w:szCs w:val="24"/>
-          <w:rtl w:val="0"/>
-        </w:rPr>
-        <w:t xml:space="preserve">installment_payment_out / cc_repayment_out</w:t>
-      </w:r>
-      <w:r>
-        <w:rPr>
-          <w:rFonts w:ascii="Times New Roman" w:cs="Times New Roman" w:eastAsia="Times New Roman" w:hAnsi="Times New Roman"/>
-          <w:sz w:val="24"/>
-          <w:szCs w:val="24"/>
-          <w:rtl w:val="0"/>
-        </w:rPr>
-        <w:t xml:space="preserve">.</w:t>
-        <w:br w:type="textWrapping"/>
-        <w:br w:type="textWrapping"/>
-      </w:r>
-    </w:p>
-    <w:p>
-      <w:pPr>
-        <w:numPr>
-          <w:ilvl w:val="0"/>
-          <w:numId w:val="1"/>
-        </w:numPr>
-        <w:spacing w:after="0" w:afterAutospacing="0" w:before="0" w:beforeAutospacing="0" w:lineRule="auto"/>
-        <w:ind w:left="720" w:hanging="360"/>
-        <w:rPr>
-          <w:rFonts w:ascii="Times New Roman" w:cs="Times New Roman" w:eastAsia="Times New Roman" w:hAnsi="Times New Roman"/>
-          <w:sz w:val="24"/>
-          <w:szCs w:val="24"/>
-        </w:rPr>
-      </w:pPr>
-      <w:r>
-        <w:rPr>
-          <w:rFonts w:ascii="Times New Roman" w:cs="Times New Roman" w:eastAsia="Times New Roman" w:hAnsi="Times New Roman"/>
-          <w:b w:val="1"/>
-          <w:sz w:val="24"/>
-          <w:szCs w:val="24"/>
-          <w:rtl w:val="0"/>
-        </w:rPr>
-        <w:t xml:space="preserve">Обмен валют</w:t>
-        <w:br w:type="textWrapping"/>
-      </w:r>
-    </w:p>
-    <w:p>
-      <w:pPr>
-        <w:numPr>
-          <w:ilvl w:val="1"/>
-          <w:numId w:val="1"/>
-        </w:numPr>
-        <w:spacing w:after="0" w:afterAutospacing="0" w:before="0" w:beforeAutospacing="0" w:lineRule="auto"/>
-        <w:ind w:left="1440" w:hanging="360"/>
-        <w:rPr>
-          <w:rFonts w:ascii="Times New Roman" w:cs="Times New Roman" w:eastAsia="Times New Roman" w:hAnsi="Times New Roman"/>
-          <w:sz w:val="24"/>
-          <w:szCs w:val="24"/>
-        </w:rPr>
-      </w:pPr>
-      <w:r>
-        <w:rPr>
-          <w:rFonts w:ascii="Times New Roman" w:cs="Times New Roman" w:eastAsia="Times New Roman" w:hAnsi="Times New Roman"/>
-          <w:sz w:val="24"/>
-          <w:szCs w:val="24"/>
-          <w:rtl w:val="0"/>
-        </w:rPr>
-        <w:t xml:space="preserve">Бенефит: экономия на спреде, авто-покупка по целевому курсу.</w:t>
-        <w:br w:type="textWrapping"/>
-      </w:r>
-    </w:p>
-    <w:p>
-      <w:pPr>
-        <w:numPr>
-          <w:ilvl w:val="1"/>
-          <w:numId w:val="1"/>
-        </w:numPr>
-        <w:spacing w:after="0" w:afterAutospacing="0" w:before="0" w:beforeAutospacing="0" w:lineRule="auto"/>
-        <w:ind w:left="1440" w:hanging="360"/>
-        <w:rPr>
-          <w:sz w:val="24"/>
-          <w:szCs w:val="24"/>
-        </w:rPr>
-      </w:pPr>
-      <w:r>
-        <w:rPr>
-          <w:rFonts w:ascii="Times New Roman" w:cs="Times New Roman" w:eastAsia="Times New Roman" w:hAnsi="Times New Roman"/>
-          <w:sz w:val="24"/>
-          <w:szCs w:val="24"/>
-          <w:rtl w:val="0"/>
-        </w:rPr>
-        <w:t xml:space="preserve">Сигналы: </w:t>
-      </w:r>
-      <w:r>
-        <w:rPr>
-          <w:rFonts w:ascii="Times New Roman" w:cs="Times New Roman" w:eastAsia="Times New Roman" w:hAnsi="Times New Roman"/>
-          <w:color w:val="188038"/>
-          <w:sz w:val="24"/>
-          <w:szCs w:val="24"/>
-          <w:rtl w:val="0"/>
-        </w:rPr>
-        <w:t xml:space="preserve">fx_buy/fx_sell</w:t>
-      </w:r>
-      <w:r>
-        <w:rPr>
-          <w:rFonts w:ascii="Times New Roman" w:cs="Times New Roman" w:eastAsia="Times New Roman" w:hAnsi="Times New Roman"/>
-          <w:sz w:val="24"/>
-          <w:szCs w:val="24"/>
-          <w:rtl w:val="0"/>
-        </w:rPr>
-        <w:t xml:space="preserve">, регулярные USD/EUR траты.</w:t>
-        <w:br w:type="textWrapping"/>
-        <w:br w:type="textWrapping"/>
-      </w:r>
-    </w:p>
-    <w:p>
-      <w:pPr>
-        <w:numPr>
-          <w:ilvl w:val="0"/>
-          <w:numId w:val="1"/>
-        </w:numPr>
-        <w:spacing w:after="0" w:afterAutospacing="0" w:before="0" w:beforeAutospacing="0" w:lineRule="auto"/>
-        <w:ind w:left="720" w:hanging="360"/>
-        <w:rPr>
-          <w:rFonts w:ascii="Times New Roman" w:cs="Times New Roman" w:eastAsia="Times New Roman" w:hAnsi="Times New Roman"/>
-          <w:sz w:val="24"/>
-          <w:szCs w:val="24"/>
-        </w:rPr>
-      </w:pPr>
-      <w:r>
-        <w:rPr>
-          <w:rFonts w:ascii="Times New Roman" w:cs="Times New Roman" w:eastAsia="Times New Roman" w:hAnsi="Times New Roman"/>
-          <w:b w:val="1"/>
-          <w:sz w:val="24"/>
-          <w:szCs w:val="24"/>
-          <w:rtl w:val="0"/>
-        </w:rPr>
-        <w:t xml:space="preserve">Кредит наличными</w:t>
-        <w:br w:type="textWrapping"/>
-      </w:r>
-    </w:p>
-    <w:p>
-      <w:pPr>
-        <w:numPr>
-          <w:ilvl w:val="1"/>
-          <w:numId w:val="1"/>
-        </w:numPr>
-        <w:spacing w:after="0" w:afterAutospacing="0" w:before="0" w:beforeAutospacing="0" w:lineRule="auto"/>
-        <w:ind w:left="1440" w:hanging="360"/>
-        <w:rPr>
-          <w:rFonts w:ascii="Times New Roman" w:cs="Times New Roman" w:eastAsia="Times New Roman" w:hAnsi="Times New Roman"/>
-          <w:sz w:val="24"/>
-          <w:szCs w:val="24"/>
-        </w:rPr>
-      </w:pPr>
-      <w:r>
-        <w:rPr>
-          <w:rFonts w:ascii="Times New Roman" w:cs="Times New Roman" w:eastAsia="Times New Roman" w:hAnsi="Times New Roman"/>
-          <w:sz w:val="24"/>
-          <w:szCs w:val="24"/>
-          <w:rtl w:val="0"/>
-        </w:rPr>
-        <w:t xml:space="preserve">Бенефит: быстрый доступ к финансированию, гибкие погашения.</w:t>
-        <w:br w:type="textWrapping"/>
-      </w:r>
-    </w:p>
-    <w:p>
-      <w:pPr>
-        <w:numPr>
-          <w:ilvl w:val="1"/>
-          <w:numId w:val="1"/>
-        </w:numPr>
-        <w:spacing w:after="0" w:afterAutospacing="0" w:before="0" w:beforeAutospacing="0" w:lineRule="auto"/>
-        <w:ind w:left="1440" w:hanging="360"/>
-        <w:rPr>
-          <w:sz w:val="24"/>
-          <w:szCs w:val="24"/>
-        </w:rPr>
-      </w:pPr>
-      <w:r>
-        <w:rPr>
-          <w:rFonts w:ascii="Gungsuh" w:cs="Gungsuh" w:eastAsia="Gungsuh" w:hAnsi="Gungsuh"/>
-          <w:sz w:val="24"/>
-          <w:szCs w:val="24"/>
-          <w:rtl w:val="0"/>
-        </w:rPr>
-        <w:t xml:space="preserve">Сигналы: кассовые разрывы (outflows ≫ inflows), низкий остаток, регулярные </w:t>
-      </w:r>
-      <w:r>
-        <w:rPr>
-          <w:rFonts w:ascii="Times New Roman" w:cs="Times New Roman" w:eastAsia="Times New Roman" w:hAnsi="Times New Roman"/>
-          <w:color w:val="188038"/>
-          <w:sz w:val="24"/>
-          <w:szCs w:val="24"/>
-          <w:rtl w:val="0"/>
-        </w:rPr>
-        <w:t xml:space="preserve">loan_payment_out</w:t>
-      </w:r>
-      <w:r>
-        <w:rPr>
-          <w:rFonts w:ascii="Times New Roman" w:cs="Times New Roman" w:eastAsia="Times New Roman" w:hAnsi="Times New Roman"/>
-          <w:sz w:val="24"/>
-          <w:szCs w:val="24"/>
-          <w:rtl w:val="0"/>
-        </w:rPr>
-        <w:t xml:space="preserve">.</w:t>
-        <w:br w:type="textWrapping"/>
-        <w:br w:type="textWrapping"/>
-      </w:r>
-    </w:p>
-    <w:p>
-      <w:pPr>
-        <w:numPr>
-          <w:ilvl w:val="0"/>
-          <w:numId w:val="1"/>
-        </w:numPr>
-        <w:spacing w:after="0" w:afterAutospacing="0" w:before="0" w:beforeAutospacing="0" w:lineRule="auto"/>
-        <w:ind w:left="720" w:hanging="360"/>
-        <w:rPr>
-          <w:rFonts w:ascii="Times New Roman" w:cs="Times New Roman" w:eastAsia="Times New Roman" w:hAnsi="Times New Roman"/>
-          <w:sz w:val="24"/>
-          <w:szCs w:val="24"/>
-        </w:rPr>
-      </w:pPr>
-      <w:r>
-        <w:rPr>
-          <w:rFonts w:ascii="Times New Roman" w:cs="Times New Roman" w:eastAsia="Times New Roman" w:hAnsi="Times New Roman"/>
-          <w:b w:val="1"/>
-          <w:sz w:val="24"/>
-          <w:szCs w:val="24"/>
-          <w:rtl w:val="0"/>
-        </w:rPr>
-        <w:t xml:space="preserve">Депозит мультивалютный</w:t>
-        <w:br w:type="textWrapping"/>
-      </w:r>
-    </w:p>
-    <w:p>
-      <w:pPr>
-        <w:numPr>
-          <w:ilvl w:val="1"/>
-          <w:numId w:val="1"/>
-        </w:numPr>
-        <w:spacing w:after="0" w:afterAutospacing="0" w:before="0" w:beforeAutospacing="0" w:lineRule="auto"/>
-        <w:ind w:left="1440" w:hanging="360"/>
-        <w:rPr>
-          <w:rFonts w:ascii="Times New Roman" w:cs="Times New Roman" w:eastAsia="Times New Roman" w:hAnsi="Times New Roman"/>
-          <w:sz w:val="24"/>
-          <w:szCs w:val="24"/>
-        </w:rPr>
-      </w:pPr>
-      <w:r>
-        <w:rPr>
-          <w:rFonts w:ascii="Times New Roman" w:cs="Times New Roman" w:eastAsia="Times New Roman" w:hAnsi="Times New Roman"/>
-          <w:sz w:val="24"/>
-          <w:szCs w:val="24"/>
-          <w:rtl w:val="0"/>
-        </w:rPr>
-        <w:t xml:space="preserve">Бенефит: проценты + удобство хранения валют, свободные пополнения/снятия.</w:t>
-        <w:br w:type="textWrapping"/>
-      </w:r>
-    </w:p>
-    <w:p>
-      <w:pPr>
-        <w:numPr>
-          <w:ilvl w:val="1"/>
-          <w:numId w:val="1"/>
-        </w:numPr>
-        <w:spacing w:after="0" w:afterAutospacing="0" w:before="0" w:beforeAutospacing="0" w:lineRule="auto"/>
-        <w:ind w:left="1440" w:hanging="360"/>
-        <w:rPr>
-          <w:rFonts w:ascii="Times New Roman" w:cs="Times New Roman" w:eastAsia="Times New Roman" w:hAnsi="Times New Roman"/>
-          <w:sz w:val="24"/>
-          <w:szCs w:val="24"/>
-        </w:rPr>
-      </w:pPr>
-      <w:r>
-        <w:rPr>
-          <w:rFonts w:ascii="Times New Roman" w:cs="Times New Roman" w:eastAsia="Times New Roman" w:hAnsi="Times New Roman"/>
-          <w:sz w:val="24"/>
-          <w:szCs w:val="24"/>
-          <w:rtl w:val="0"/>
-        </w:rPr>
-        <w:t xml:space="preserve">Сигналы: свободный остаток + FX-активность + зарубежные траты.</w:t>
-        <w:br w:type="textWrapping"/>
-        <w:br w:type="textWrapping"/>
-      </w:r>
-    </w:p>
-    <w:p>
-      <w:pPr>
-        <w:numPr>
-          <w:ilvl w:val="0"/>
-          <w:numId w:val="1"/>
-        </w:numPr>
-        <w:spacing w:after="0" w:afterAutospacing="0" w:before="0" w:beforeAutospacing="0" w:lineRule="auto"/>
-        <w:ind w:left="720" w:hanging="360"/>
-        <w:rPr>
-          <w:rFonts w:ascii="Times New Roman" w:cs="Times New Roman" w:eastAsia="Times New Roman" w:hAnsi="Times New Roman"/>
-          <w:sz w:val="24"/>
-          <w:szCs w:val="24"/>
-        </w:rPr>
-      </w:pPr>
-      <w:r>
-        <w:rPr>
-          <w:rFonts w:ascii="Times New Roman" w:cs="Times New Roman" w:eastAsia="Times New Roman" w:hAnsi="Times New Roman"/>
-          <w:b w:val="1"/>
-          <w:sz w:val="24"/>
-          <w:szCs w:val="24"/>
-          <w:rtl w:val="0"/>
-        </w:rPr>
-        <w:t xml:space="preserve">Депозит сберегательный (с «заморозкой»)</w:t>
-        <w:br w:type="textWrapping"/>
-      </w:r>
-    </w:p>
-    <w:p>
-      <w:pPr>
-        <w:numPr>
-          <w:ilvl w:val="1"/>
-          <w:numId w:val="1"/>
-        </w:numPr>
-        <w:spacing w:after="0" w:afterAutospacing="0" w:before="0" w:beforeAutospacing="0" w:lineRule="auto"/>
-        <w:ind w:left="1440" w:hanging="360"/>
-        <w:rPr>
-          <w:rFonts w:ascii="Times New Roman" w:cs="Times New Roman" w:eastAsia="Times New Roman" w:hAnsi="Times New Roman"/>
-          <w:sz w:val="24"/>
-          <w:szCs w:val="24"/>
-        </w:rPr>
-      </w:pPr>
-      <w:r>
-        <w:rPr>
-          <w:rFonts w:ascii="Times New Roman" w:cs="Times New Roman" w:eastAsia="Times New Roman" w:hAnsi="Times New Roman"/>
-          <w:sz w:val="24"/>
-          <w:szCs w:val="24"/>
-          <w:rtl w:val="0"/>
-        </w:rPr>
-        <w:t xml:space="preserve">Бенефит: максимальная ставка за счёт отсутствия пополнений/снятий.</w:t>
-        <w:br w:type="textWrapping"/>
-      </w:r>
-    </w:p>
-    <w:p>
-      <w:pPr>
-        <w:numPr>
-          <w:ilvl w:val="1"/>
-          <w:numId w:val="1"/>
-        </w:numPr>
-        <w:spacing w:after="0" w:afterAutospacing="0" w:before="0" w:beforeAutospacing="0" w:lineRule="auto"/>
-        <w:ind w:left="1440" w:hanging="360"/>
-        <w:rPr>
-          <w:rFonts w:ascii="Times New Roman" w:cs="Times New Roman" w:eastAsia="Times New Roman" w:hAnsi="Times New Roman"/>
-          <w:sz w:val="24"/>
-          <w:szCs w:val="24"/>
-        </w:rPr>
-      </w:pPr>
-      <w:r>
-        <w:rPr>
-          <w:rFonts w:ascii="Times New Roman" w:cs="Times New Roman" w:eastAsia="Times New Roman" w:hAnsi="Times New Roman"/>
-          <w:sz w:val="24"/>
-          <w:szCs w:val="24"/>
-          <w:rtl w:val="0"/>
-        </w:rPr>
-        <w:t xml:space="preserve">Сигналы: стабильный крупный остаток, низкая волатильность расходов.</w:t>
-        <w:br w:type="textWrapping"/>
-        <w:br w:type="textWrapping"/>
-      </w:r>
-    </w:p>
-    <w:p>
-      <w:pPr>
-        <w:numPr>
-          <w:ilvl w:val="0"/>
-          <w:numId w:val="1"/>
-        </w:numPr>
-        <w:spacing w:after="0" w:afterAutospacing="0" w:before="0" w:beforeAutospacing="0" w:lineRule="auto"/>
-        <w:ind w:left="720" w:hanging="360"/>
-        <w:rPr>
-          <w:rFonts w:ascii="Times New Roman" w:cs="Times New Roman" w:eastAsia="Times New Roman" w:hAnsi="Times New Roman"/>
-          <w:sz w:val="24"/>
-          <w:szCs w:val="24"/>
-        </w:rPr>
-      </w:pPr>
-      <w:r>
-        <w:rPr>
-          <w:rFonts w:ascii="Times New Roman" w:cs="Times New Roman" w:eastAsia="Times New Roman" w:hAnsi="Times New Roman"/>
-          <w:b w:val="1"/>
-          <w:sz w:val="24"/>
-          <w:szCs w:val="24"/>
-          <w:rtl w:val="0"/>
-        </w:rPr>
-        <w:t xml:space="preserve">Депозит накопительный</w:t>
-        <w:br w:type="textWrapping"/>
-      </w:r>
-    </w:p>
-    <w:p>
-      <w:pPr>
-        <w:numPr>
-          <w:ilvl w:val="1"/>
-          <w:numId w:val="1"/>
-        </w:numPr>
-        <w:spacing w:after="0" w:afterAutospacing="0" w:before="0" w:beforeAutospacing="0" w:lineRule="auto"/>
-        <w:ind w:left="1440" w:hanging="360"/>
-        <w:rPr>
-          <w:rFonts w:ascii="Times New Roman" w:cs="Times New Roman" w:eastAsia="Times New Roman" w:hAnsi="Times New Roman"/>
-          <w:sz w:val="24"/>
-          <w:szCs w:val="24"/>
-        </w:rPr>
-      </w:pPr>
-      <w:r>
-        <w:rPr>
-          <w:rFonts w:ascii="Times New Roman" w:cs="Times New Roman" w:eastAsia="Times New Roman" w:hAnsi="Times New Roman"/>
-          <w:sz w:val="24"/>
-          <w:szCs w:val="24"/>
-          <w:rtl w:val="0"/>
-        </w:rPr>
-        <w:t xml:space="preserve">Бенефит: повышенная ставка, пополнение «да», снятие «нет».</w:t>
-        <w:br w:type="textWrapping"/>
-      </w:r>
-    </w:p>
-    <w:p>
-      <w:pPr>
-        <w:numPr>
-          <w:ilvl w:val="1"/>
-          <w:numId w:val="1"/>
-        </w:numPr>
-        <w:spacing w:after="0" w:afterAutospacing="0" w:before="0" w:beforeAutospacing="0" w:lineRule="auto"/>
-        <w:ind w:left="1440" w:hanging="360"/>
-        <w:rPr>
-          <w:rFonts w:ascii="Times New Roman" w:cs="Times New Roman" w:eastAsia="Times New Roman" w:hAnsi="Times New Roman"/>
-          <w:sz w:val="24"/>
-          <w:szCs w:val="24"/>
-        </w:rPr>
-      </w:pPr>
-      <w:r>
-        <w:rPr>
-          <w:rFonts w:ascii="Times New Roman" w:cs="Times New Roman" w:eastAsia="Times New Roman" w:hAnsi="Times New Roman"/>
-          <w:sz w:val="24"/>
-          <w:szCs w:val="24"/>
-          <w:rtl w:val="0"/>
-        </w:rPr>
-        <w:t xml:space="preserve">Сигналы: регулярные небольшие остатки + периодические пополнения.</w:t>
-        <w:br w:type="textWrapping"/>
-        <w:br w:type="textWrapping"/>
-      </w:r>
-    </w:p>
-    <w:p>
-      <w:pPr>
-        <w:numPr>
-          <w:ilvl w:val="0"/>
-          <w:numId w:val="1"/>
-        </w:numPr>
-        <w:spacing w:after="0" w:afterAutospacing="0" w:before="0" w:beforeAutospacing="0" w:lineRule="auto"/>
-        <w:ind w:left="720" w:hanging="360"/>
-        <w:rPr>
-          <w:rFonts w:ascii="Times New Roman" w:cs="Times New Roman" w:eastAsia="Times New Roman" w:hAnsi="Times New Roman"/>
-          <w:sz w:val="24"/>
-          <w:szCs w:val="24"/>
-        </w:rPr>
-      </w:pPr>
-      <w:r>
-        <w:rPr>
-          <w:rFonts w:ascii="Times New Roman" w:cs="Times New Roman" w:eastAsia="Times New Roman" w:hAnsi="Times New Roman"/>
-          <w:b w:val="1"/>
-          <w:sz w:val="24"/>
-          <w:szCs w:val="24"/>
-          <w:rtl w:val="0"/>
-        </w:rPr>
-        <w:t xml:space="preserve">Инвестиции (брокерский счёт)</w:t>
-        <w:br w:type="textWrapping"/>
-      </w:r>
-    </w:p>
-    <w:p>
-      <w:pPr>
-        <w:numPr>
-          <w:ilvl w:val="1"/>
-          <w:numId w:val="1"/>
-        </w:numPr>
-        <w:spacing w:after="0" w:afterAutospacing="0" w:before="0" w:beforeAutospacing="0" w:lineRule="auto"/>
-        <w:ind w:left="1440" w:hanging="360"/>
-        <w:rPr>
-          <w:rFonts w:ascii="Times New Roman" w:cs="Times New Roman" w:eastAsia="Times New Roman" w:hAnsi="Times New Roman"/>
-          <w:sz w:val="24"/>
-          <w:szCs w:val="24"/>
-        </w:rPr>
-      </w:pPr>
-      <w:r>
-        <w:rPr>
-          <w:rFonts w:ascii="Times New Roman" w:cs="Times New Roman" w:eastAsia="Times New Roman" w:hAnsi="Times New Roman"/>
-          <w:sz w:val="24"/>
-          <w:szCs w:val="24"/>
-          <w:rtl w:val="0"/>
-        </w:rPr>
-        <w:t xml:space="preserve">Бенефит: нулевые/сниженные комиссии, низкий порог входа.</w:t>
-        <w:br w:type="textWrapping"/>
-      </w:r>
-    </w:p>
-    <w:p>
-      <w:pPr>
-        <w:numPr>
-          <w:ilvl w:val="1"/>
-          <w:numId w:val="1"/>
-        </w:numPr>
-        <w:spacing w:after="0" w:afterAutospacing="0" w:before="0" w:beforeAutospacing="0" w:lineRule="auto"/>
-        <w:ind w:left="1440" w:hanging="360"/>
-        <w:rPr>
-          <w:rFonts w:ascii="Times New Roman" w:cs="Times New Roman" w:eastAsia="Times New Roman" w:hAnsi="Times New Roman"/>
-          <w:sz w:val="24"/>
-          <w:szCs w:val="24"/>
-        </w:rPr>
-      </w:pPr>
-      <w:r>
-        <w:rPr>
-          <w:rFonts w:ascii="Times New Roman" w:cs="Times New Roman" w:eastAsia="Times New Roman" w:hAnsi="Times New Roman"/>
-          <w:sz w:val="24"/>
-          <w:szCs w:val="24"/>
-          <w:rtl w:val="0"/>
-        </w:rPr>
-        <w:t xml:space="preserve">Сигналы: свободные деньги, интерес к росту (без обещаний доходности).</w:t>
-        <w:br w:type="textWrapping"/>
-        <w:br w:type="textWrapping"/>
-      </w:r>
-    </w:p>
-    <w:p>
-      <w:pPr>
-        <w:numPr>
-          <w:ilvl w:val="0"/>
-          <w:numId w:val="1"/>
-        </w:numPr>
-        <w:spacing w:after="0" w:afterAutospacing="0" w:before="0" w:beforeAutospacing="0" w:lineRule="auto"/>
-        <w:ind w:left="720" w:hanging="360"/>
-        <w:rPr>
-          <w:rFonts w:ascii="Times New Roman" w:cs="Times New Roman" w:eastAsia="Times New Roman" w:hAnsi="Times New Roman"/>
-          <w:sz w:val="24"/>
-          <w:szCs w:val="24"/>
-        </w:rPr>
-      </w:pPr>
-      <w:r>
-        <w:rPr>
-          <w:rFonts w:ascii="Times New Roman" w:cs="Times New Roman" w:eastAsia="Times New Roman" w:hAnsi="Times New Roman"/>
-          <w:b w:val="1"/>
-          <w:sz w:val="24"/>
-          <w:szCs w:val="24"/>
-          <w:rtl w:val="0"/>
-        </w:rPr>
-        <w:t xml:space="preserve">Золотые слитки</w:t>
-        <w:br w:type="textWrapping"/>
-      </w:r>
-    </w:p>
-    <w:p>
-      <w:pPr>
-        <w:numPr>
-          <w:ilvl w:val="0"/>
-          <w:numId w:val="7"/>
-        </w:numPr>
-        <w:spacing w:after="0" w:afterAutospacing="0" w:before="0" w:beforeAutospacing="0" w:lineRule="auto"/>
-        <w:ind w:left="720" w:hanging="360"/>
-        <w:rPr>
-          <w:rFonts w:ascii="Times New Roman" w:cs="Times New Roman" w:eastAsia="Times New Roman" w:hAnsi="Times New Roman"/>
-          <w:sz w:val="24"/>
-          <w:szCs w:val="24"/>
-        </w:rPr>
-      </w:pPr>
-      <w:r>
-        <w:rPr>
-          <w:rFonts w:ascii="Times New Roman" w:cs="Times New Roman" w:eastAsia="Times New Roman" w:hAnsi="Times New Roman"/>
-          <w:sz w:val="24"/>
-          <w:szCs w:val="24"/>
-          <w:rtl w:val="0"/>
-        </w:rPr>
-        <w:t xml:space="preserve">Бенефит: защитный актив/диверсификация.</w:t>
-        <w:br w:type="textWrapping"/>
-      </w:r>
-    </w:p>
-    <w:p>
-      <w:pPr>
-        <w:numPr>
-          <w:ilvl w:val="0"/>
-          <w:numId w:val="7"/>
-        </w:numPr>
         <w:spacing w:after="240" w:before="0" w:beforeAutospacing="0" w:lineRule="auto"/>
         <w:ind w:left="720" w:hanging="360"/>
         <w:rPr>
@@ -1720,12 +2027,60 @@
       <w:r>
         <w:rPr>
           <w:rFonts w:ascii="Times New Roman" w:cs="Times New Roman" w:eastAsia="Times New Roman" w:hAnsi="Times New Roman"/>
-          <w:sz w:val="24"/>
-          <w:szCs w:val="24"/>
-          <w:rtl w:val="0"/>
-        </w:rPr>
-        <w:t xml:space="preserve">Сигналы: высокая ликвидность, интерес к драгоценностям/сбережению стоимости.</w:t>
-        <w:br w:type="textWrapping"/>
+          <w:b w:val="1"/>
+          <w:sz w:val="24"/>
+          <w:szCs w:val="24"/>
+          <w:rtl w:val="0"/>
+        </w:rPr>
+        <w:t xml:space="preserve">Параметры:</w:t>
+      </w:r>
+      <w:r>
+        <w:rPr>
+          <w:rFonts w:ascii="Times New Roman" w:cs="Times New Roman" w:eastAsia="Times New Roman" w:hAnsi="Times New Roman"/>
+          <w:sz w:val="24"/>
+          <w:szCs w:val="24"/>
+          <w:rtl w:val="0"/>
+        </w:rPr>
+        <w:t xml:space="preserve"> слитки 999,9 пробы разных весов; можно хранить в сейфовых ячейках банка.</w:t>
+        <w:br w:type="textWrapping"/>
+      </w:r>
+    </w:p>
+    <w:p>
+      <w:pPr>
+        <w:spacing w:after="240" w:before="240" w:lineRule="auto"/>
+        <w:ind w:left="720" w:firstLine="0"/>
+        <w:rPr>
+          <w:rFonts w:ascii="Times New Roman" w:cs="Times New Roman" w:eastAsia="Times New Roman" w:hAnsi="Times New Roman"/>
+          <w:sz w:val="24"/>
+          <w:szCs w:val="24"/>
+        </w:rPr>
+      </w:pPr>
+      <w:r>
+        <w:rPr>
+          <w:rFonts w:ascii="Times New Roman" w:cs="Times New Roman" w:eastAsia="Times New Roman" w:hAnsi="Times New Roman"/>
+          <w:b w:val="1"/>
+          <w:sz w:val="24"/>
+          <w:szCs w:val="24"/>
+          <w:rtl w:val="0"/>
+        </w:rPr>
+        <w:t xml:space="preserve">Кому подходит:</w:t>
+      </w:r>
+      <w:r>
+        <w:rPr>
+          <w:rFonts w:ascii="Times New Roman" w:cs="Times New Roman" w:eastAsia="Times New Roman" w:hAnsi="Times New Roman"/>
+          <w:sz w:val="24"/>
+          <w:szCs w:val="24"/>
+          <w:rtl w:val="0"/>
+        </w:rPr>
+        <w:t xml:space="preserve"> диверсификация и долгосрочное сохранение стоимости.</w:t>
+      </w:r>
+      <w:r>
+        <w:rPr>
+          <w:rFonts w:ascii="Times New Roman" w:cs="Times New Roman" w:eastAsia="Times New Roman" w:hAnsi="Times New Roman"/>
+          <w:sz w:val="24"/>
+          <w:szCs w:val="24"/>
+          <w:rtl w:val="0"/>
+        </w:rPr>
         <w:br w:type="textWrapping"/>
       </w:r>
     </w:p>
@@ -1742,20 +2097,6 @@
           <v:rect style="width:0.0pt;height:1.5pt" o:hr="t" o:hrstd="t" o:hralign="center" fillcolor="#A0A0A0" stroked="f"/>
         </w:pict>
       </w:r>
-      <w:r>
-        <w:rPr>
-          <w:rtl w:val="0"/>
-        </w:rPr>
-      </w:r>
-    </w:p>
-    <w:p>
-      <w:pPr>
-        <w:rPr>
-          <w:rFonts w:ascii="Times New Roman" w:cs="Times New Roman" w:eastAsia="Times New Roman" w:hAnsi="Times New Roman"/>
-          <w:sz w:val="24"/>
-          <w:szCs w:val="24"/>
-        </w:rPr>
-      </w:pPr>
       <w:r>
         <w:rPr>
           <w:rtl w:val="0"/>
@@ -1775,8 +2116,8 @@
           <w:szCs w:val="24"/>
         </w:rPr>
       </w:pPr>
-      <w:bookmarkStart w:colFirst="0" w:colLast="0" w:name="_mtlh2tdruel6" w:id="5"/>
-      <w:bookmarkEnd w:id="5"/>
+      <w:bookmarkStart w:colFirst="0" w:colLast="0" w:name="_mtlh2tdruel6" w:id="6"/>
+      <w:bookmarkEnd w:id="6"/>
       <w:r>
         <w:rPr>
           <w:rFonts w:ascii="Times New Roman" w:cs="Times New Roman" w:eastAsia="Times New Roman" w:hAnsi="Times New Roman"/>
@@ -1813,6 +2154,493 @@
       <w:pPr>
         <w:numPr>
           <w:ilvl w:val="0"/>
+          <w:numId w:val="9"/>
+        </w:numPr>
+        <w:spacing w:after="0" w:afterAutospacing="0" w:before="240" w:lineRule="auto"/>
+        <w:ind w:left="720" w:hanging="360"/>
+        <w:rPr>
+          <w:rFonts w:ascii="Times New Roman" w:cs="Times New Roman" w:eastAsia="Times New Roman" w:hAnsi="Times New Roman"/>
+          <w:sz w:val="24"/>
+          <w:szCs w:val="24"/>
+        </w:rPr>
+      </w:pPr>
+      <w:r>
+        <w:rPr>
+          <w:rFonts w:ascii="Times New Roman" w:cs="Times New Roman" w:eastAsia="Times New Roman" w:hAnsi="Times New Roman"/>
+          <w:sz w:val="24"/>
+          <w:szCs w:val="24"/>
+          <w:rtl w:val="0"/>
+        </w:rPr>
+        <w:t xml:space="preserve">Персональный контекст (наблюдение по тратам/поведению).</w:t>
+        <w:br w:type="textWrapping"/>
+      </w:r>
+    </w:p>
+    <w:p>
+      <w:pPr>
+        <w:numPr>
+          <w:ilvl w:val="0"/>
+          <w:numId w:val="9"/>
+        </w:numPr>
+        <w:spacing w:after="240" w:before="0" w:beforeAutospacing="0" w:lineRule="auto"/>
+        <w:ind w:left="720" w:hanging="360"/>
+        <w:rPr>
+          <w:rFonts w:ascii="Times New Roman" w:cs="Times New Roman" w:eastAsia="Times New Roman" w:hAnsi="Times New Roman"/>
+          <w:sz w:val="24"/>
+          <w:szCs w:val="24"/>
+        </w:rPr>
+      </w:pPr>
+      <w:r>
+        <w:rPr>
+          <w:rFonts w:ascii="Times New Roman" w:cs="Times New Roman" w:eastAsia="Times New Roman" w:hAnsi="Times New Roman"/>
+          <w:sz w:val="24"/>
+          <w:szCs w:val="24"/>
+          <w:rtl w:val="0"/>
+        </w:rPr>
+        <w:t xml:space="preserve">Польза/объяснение (как продукт решает задачу).</w:t>
+        <w:br w:type="textWrapping"/>
+        <w:br w:type="textWrapping"/>
+      </w:r>
+    </w:p>
+    <w:p>
+      <w:pPr>
+        <w:spacing w:after="240" w:before="240" w:lineRule="auto"/>
+        <w:rPr>
+          <w:rFonts w:ascii="Times New Roman" w:cs="Times New Roman" w:eastAsia="Times New Roman" w:hAnsi="Times New Roman"/>
+          <w:b w:val="1"/>
+          <w:sz w:val="24"/>
+          <w:szCs w:val="24"/>
+        </w:rPr>
+      </w:pPr>
+      <w:r>
+        <w:rPr>
+          <w:rFonts w:ascii="Times New Roman" w:cs="Times New Roman" w:eastAsia="Times New Roman" w:hAnsi="Times New Roman"/>
+          <w:b w:val="1"/>
+          <w:sz w:val="24"/>
+          <w:szCs w:val="24"/>
+          <w:rtl w:val="0"/>
+        </w:rPr>
+        <w:t xml:space="preserve">Tone of Voice (обобщённый)</w:t>
+      </w:r>
+    </w:p>
+    <w:p>
+      <w:pPr>
+        <w:numPr>
+          <w:ilvl w:val="0"/>
+          <w:numId w:val="14"/>
+        </w:numPr>
+        <w:spacing w:after="0" w:afterAutospacing="0" w:before="240" w:lineRule="auto"/>
+        <w:ind w:left="720" w:hanging="360"/>
+        <w:rPr>
+          <w:rFonts w:ascii="Times New Roman" w:cs="Times New Roman" w:eastAsia="Times New Roman" w:hAnsi="Times New Roman"/>
+          <w:sz w:val="24"/>
+          <w:szCs w:val="24"/>
+        </w:rPr>
+      </w:pPr>
+      <w:r>
+        <w:rPr>
+          <w:rFonts w:ascii="Times New Roman" w:cs="Times New Roman" w:eastAsia="Times New Roman" w:hAnsi="Times New Roman"/>
+          <w:sz w:val="24"/>
+          <w:szCs w:val="24"/>
+          <w:rtl w:val="0"/>
+        </w:rPr>
+        <w:t xml:space="preserve">На равных, просто и по-человечески; доброжелательно.</w:t>
+        <w:br w:type="textWrapping"/>
+      </w:r>
+    </w:p>
+    <w:p>
+      <w:pPr>
+        <w:numPr>
+          <w:ilvl w:val="0"/>
+          <w:numId w:val="14"/>
+        </w:numPr>
+        <w:spacing w:after="0" w:afterAutospacing="0" w:before="0" w:beforeAutospacing="0" w:lineRule="auto"/>
+        <w:ind w:left="720" w:hanging="360"/>
+        <w:rPr>
+          <w:rFonts w:ascii="Times New Roman" w:cs="Times New Roman" w:eastAsia="Times New Roman" w:hAnsi="Times New Roman"/>
+          <w:sz w:val="24"/>
+          <w:szCs w:val="24"/>
+        </w:rPr>
+      </w:pPr>
+      <w:r>
+        <w:rPr>
+          <w:rFonts w:ascii="Times New Roman" w:cs="Times New Roman" w:eastAsia="Times New Roman" w:hAnsi="Times New Roman"/>
+          <w:sz w:val="24"/>
+          <w:szCs w:val="24"/>
+          <w:rtl w:val="0"/>
+        </w:rPr>
+        <w:t xml:space="preserve">Обращение на «вы» (с маленькой буквы), без драматизации и морали.</w:t>
+        <w:br w:type="textWrapping"/>
+      </w:r>
+    </w:p>
+    <w:p>
+      <w:pPr>
+        <w:numPr>
+          <w:ilvl w:val="0"/>
+          <w:numId w:val="14"/>
+        </w:numPr>
+        <w:spacing w:after="0" w:afterAutospacing="0" w:before="0" w:beforeAutospacing="0" w:lineRule="auto"/>
+        <w:ind w:left="720" w:hanging="360"/>
+        <w:rPr>
+          <w:rFonts w:ascii="Times New Roman" w:cs="Times New Roman" w:eastAsia="Times New Roman" w:hAnsi="Times New Roman"/>
+          <w:sz w:val="24"/>
+          <w:szCs w:val="24"/>
+        </w:rPr>
+      </w:pPr>
+      <w:r>
+        <w:rPr>
+          <w:rFonts w:ascii="Times New Roman" w:cs="Times New Roman" w:eastAsia="Times New Roman" w:hAnsi="Times New Roman"/>
+          <w:sz w:val="24"/>
+          <w:szCs w:val="24"/>
+          <w:rtl w:val="0"/>
+        </w:rPr>
+        <w:t xml:space="preserve">Важное — в начало, без воды/канцеляризмов/пассивного залога.</w:t>
+        <w:br w:type="textWrapping"/>
+      </w:r>
+    </w:p>
+    <w:p>
+      <w:pPr>
+        <w:numPr>
+          <w:ilvl w:val="0"/>
+          <w:numId w:val="14"/>
+        </w:numPr>
+        <w:spacing w:after="0" w:afterAutospacing="0" w:before="0" w:beforeAutospacing="0" w:lineRule="auto"/>
+        <w:ind w:left="720" w:hanging="360"/>
+        <w:rPr>
+          <w:rFonts w:ascii="Times New Roman" w:cs="Times New Roman" w:eastAsia="Times New Roman" w:hAnsi="Times New Roman"/>
+          <w:sz w:val="24"/>
+          <w:szCs w:val="24"/>
+        </w:rPr>
+      </w:pPr>
+      <w:r>
+        <w:rPr>
+          <w:rFonts w:ascii="Times New Roman" w:cs="Times New Roman" w:eastAsia="Times New Roman" w:hAnsi="Times New Roman"/>
+          <w:sz w:val="24"/>
+          <w:szCs w:val="24"/>
+          <w:rtl w:val="0"/>
+        </w:rPr>
+        <w:t xml:space="preserve">Допустим лёгкий, ненавязчивый юмор; эмодзи — 0–1 по смыслу.</w:t>
+        <w:br w:type="textWrapping"/>
+      </w:r>
+    </w:p>
+    <w:p>
+      <w:pPr>
+        <w:numPr>
+          <w:ilvl w:val="0"/>
+          <w:numId w:val="14"/>
+        </w:numPr>
+        <w:spacing w:after="240" w:before="0" w:beforeAutospacing="0" w:lineRule="auto"/>
+        <w:ind w:left="720" w:hanging="360"/>
+        <w:rPr>
+          <w:rFonts w:ascii="Times New Roman" w:cs="Times New Roman" w:eastAsia="Times New Roman" w:hAnsi="Times New Roman"/>
+          <w:sz w:val="24"/>
+          <w:szCs w:val="24"/>
+        </w:rPr>
+      </w:pPr>
+      <w:r>
+        <w:rPr>
+          <w:rFonts w:ascii="Times New Roman" w:cs="Times New Roman" w:eastAsia="Times New Roman" w:hAnsi="Times New Roman"/>
+          <w:sz w:val="24"/>
+          <w:szCs w:val="24"/>
+          <w:rtl w:val="0"/>
+        </w:rPr>
+        <w:t xml:space="preserve">Для молодёжи: меньше официоза, чуть живее; без жаргона «в лоб».</w:t>
+        <w:br w:type="textWrapping"/>
+      </w:r>
+    </w:p>
+    <w:p>
+      <w:pPr>
+        <w:spacing w:after="240" w:before="240" w:lineRule="auto"/>
+        <w:rPr>
+          <w:rFonts w:ascii="Times New Roman" w:cs="Times New Roman" w:eastAsia="Times New Roman" w:hAnsi="Times New Roman"/>
+          <w:b w:val="1"/>
+          <w:sz w:val="24"/>
+          <w:szCs w:val="24"/>
+        </w:rPr>
+      </w:pPr>
+      <w:r>
+        <w:rPr>
+          <w:rFonts w:ascii="Times New Roman" w:cs="Times New Roman" w:eastAsia="Times New Roman" w:hAnsi="Times New Roman"/>
+          <w:b w:val="1"/>
+          <w:sz w:val="24"/>
+          <w:szCs w:val="24"/>
+          <w:rtl w:val="0"/>
+        </w:rPr>
+        <w:t xml:space="preserve">Редполитика и формат</w:t>
+      </w:r>
+    </w:p>
+    <w:p>
+      <w:pPr>
+        <w:numPr>
+          <w:ilvl w:val="0"/>
+          <w:numId w:val="10"/>
+        </w:numPr>
+        <w:spacing w:after="0" w:afterAutospacing="0" w:before="240" w:lineRule="auto"/>
+        <w:ind w:left="720" w:hanging="360"/>
+        <w:rPr>
+          <w:rFonts w:ascii="Times New Roman" w:cs="Times New Roman" w:eastAsia="Times New Roman" w:hAnsi="Times New Roman"/>
+          <w:sz w:val="24"/>
+          <w:szCs w:val="24"/>
+        </w:rPr>
+      </w:pPr>
+      <w:r>
+        <w:rPr>
+          <w:rFonts w:ascii="Times New Roman" w:cs="Times New Roman" w:eastAsia="Times New Roman" w:hAnsi="Times New Roman"/>
+          <w:sz w:val="24"/>
+          <w:szCs w:val="24"/>
+          <w:rtl w:val="0"/>
+        </w:rPr>
+        <w:t xml:space="preserve">Без КАПС; один восклицательный максимум (и только по делу).</w:t>
+        <w:br w:type="textWrapping"/>
+      </w:r>
+    </w:p>
+    <w:p>
+      <w:pPr>
+        <w:numPr>
+          <w:ilvl w:val="0"/>
+          <w:numId w:val="10"/>
+        </w:numPr>
+        <w:spacing w:after="0" w:afterAutospacing="0" w:before="0" w:beforeAutospacing="0" w:lineRule="auto"/>
+        <w:ind w:left="720" w:hanging="360"/>
+        <w:rPr>
+          <w:rFonts w:ascii="Times New Roman" w:cs="Times New Roman" w:eastAsia="Times New Roman" w:hAnsi="Times New Roman"/>
+          <w:sz w:val="24"/>
+          <w:szCs w:val="24"/>
+        </w:rPr>
+      </w:pPr>
+      <w:r>
+        <w:rPr>
+          <w:rFonts w:ascii="Times New Roman" w:cs="Times New Roman" w:eastAsia="Times New Roman" w:hAnsi="Times New Roman"/>
+          <w:sz w:val="24"/>
+          <w:szCs w:val="24"/>
+          <w:rtl w:val="0"/>
+        </w:rPr>
+        <w:t xml:space="preserve">Длина под канал (ориентир 180–220 символов для пушей).</w:t>
+        <w:br w:type="textWrapping"/>
+      </w:r>
+    </w:p>
+    <w:p>
+      <w:pPr>
+        <w:numPr>
+          <w:ilvl w:val="0"/>
+          <w:numId w:val="10"/>
+        </w:numPr>
+        <w:spacing w:after="0" w:afterAutospacing="0" w:before="0" w:beforeAutospacing="0" w:lineRule="auto"/>
+        <w:ind w:left="720" w:hanging="360"/>
+        <w:rPr>
+          <w:sz w:val="24"/>
+          <w:szCs w:val="24"/>
+        </w:rPr>
+      </w:pPr>
+      <w:r>
+        <w:rPr>
+          <w:rFonts w:ascii="Times New Roman" w:cs="Times New Roman" w:eastAsia="Times New Roman" w:hAnsi="Times New Roman"/>
+          <w:sz w:val="24"/>
+          <w:szCs w:val="24"/>
+          <w:rtl w:val="0"/>
+        </w:rPr>
+        <w:t xml:space="preserve">Дата: </w:t>
+      </w:r>
+      <w:r>
+        <w:rPr>
+          <w:rFonts w:ascii="Times New Roman" w:cs="Times New Roman" w:eastAsia="Times New Roman" w:hAnsi="Times New Roman"/>
+          <w:color w:val="188038"/>
+          <w:sz w:val="24"/>
+          <w:szCs w:val="24"/>
+          <w:rtl w:val="0"/>
+        </w:rPr>
+        <w:t xml:space="preserve">дд.мм.гггг</w:t>
+      </w:r>
+      <w:r>
+        <w:rPr>
+          <w:rFonts w:ascii="Times New Roman" w:cs="Times New Roman" w:eastAsia="Times New Roman" w:hAnsi="Times New Roman"/>
+          <w:sz w:val="24"/>
+          <w:szCs w:val="24"/>
+          <w:rtl w:val="0"/>
+        </w:rPr>
+        <w:t xml:space="preserve"> (или «30 августа 2025» — где уместно).</w:t>
+        <w:br w:type="textWrapping"/>
+      </w:r>
+    </w:p>
+    <w:p>
+      <w:pPr>
+        <w:numPr>
+          <w:ilvl w:val="0"/>
+          <w:numId w:val="10"/>
+        </w:numPr>
+        <w:spacing w:after="0" w:afterAutospacing="0" w:before="0" w:beforeAutospacing="0" w:lineRule="auto"/>
+        <w:ind w:left="720" w:hanging="360"/>
+        <w:rPr>
+          <w:sz w:val="24"/>
+          <w:szCs w:val="24"/>
+        </w:rPr>
+      </w:pPr>
+      <w:r>
+        <w:rPr>
+          <w:rFonts w:ascii="Times New Roman" w:cs="Times New Roman" w:eastAsia="Times New Roman" w:hAnsi="Times New Roman"/>
+          <w:sz w:val="24"/>
+          <w:szCs w:val="24"/>
+          <w:rtl w:val="0"/>
+        </w:rPr>
+        <w:t xml:space="preserve">Числа: дробная часть — </w:t>
+      </w:r>
+      <w:r>
+        <w:rPr>
+          <w:rFonts w:ascii="Times New Roman" w:cs="Times New Roman" w:eastAsia="Times New Roman" w:hAnsi="Times New Roman"/>
+          <w:b w:val="1"/>
+          <w:sz w:val="24"/>
+          <w:szCs w:val="24"/>
+          <w:rtl w:val="0"/>
+        </w:rPr>
+        <w:t xml:space="preserve">запятая</w:t>
+      </w:r>
+      <w:r>
+        <w:rPr>
+          <w:rFonts w:ascii="Times New Roman" w:cs="Times New Roman" w:eastAsia="Times New Roman" w:hAnsi="Times New Roman"/>
+          <w:sz w:val="24"/>
+          <w:szCs w:val="24"/>
+          <w:rtl w:val="0"/>
+        </w:rPr>
+        <w:t xml:space="preserve">; разряды — </w:t>
+      </w:r>
+      <w:r>
+        <w:rPr>
+          <w:rFonts w:ascii="Times New Roman" w:cs="Times New Roman" w:eastAsia="Times New Roman" w:hAnsi="Times New Roman"/>
+          <w:b w:val="1"/>
+          <w:sz w:val="24"/>
+          <w:szCs w:val="24"/>
+          <w:rtl w:val="0"/>
+        </w:rPr>
+        <w:t xml:space="preserve">пробелы</w:t>
+      </w:r>
+      <w:r>
+        <w:rPr>
+          <w:rFonts w:ascii="Times New Roman" w:cs="Times New Roman" w:eastAsia="Times New Roman" w:hAnsi="Times New Roman"/>
+          <w:sz w:val="24"/>
+          <w:szCs w:val="24"/>
+          <w:rtl w:val="0"/>
+        </w:rPr>
+        <w:t xml:space="preserve">.</w:t>
+        <w:br w:type="textWrapping"/>
+      </w:r>
+    </w:p>
+    <w:p>
+      <w:pPr>
+        <w:numPr>
+          <w:ilvl w:val="0"/>
+          <w:numId w:val="10"/>
+        </w:numPr>
+        <w:spacing w:after="0" w:afterAutospacing="0" w:before="0" w:beforeAutospacing="0" w:lineRule="auto"/>
+        <w:ind w:left="720" w:hanging="360"/>
+        <w:rPr>
+          <w:sz w:val="24"/>
+          <w:szCs w:val="24"/>
+        </w:rPr>
+      </w:pPr>
+      <w:r>
+        <w:rPr>
+          <w:rFonts w:ascii="Times New Roman" w:cs="Times New Roman" w:eastAsia="Times New Roman" w:hAnsi="Times New Roman"/>
+          <w:sz w:val="24"/>
+          <w:szCs w:val="24"/>
+          <w:rtl w:val="0"/>
+        </w:rPr>
+        <w:t xml:space="preserve">Валюта: единый формат по каналу (в интерфейсе — символ; в SMS — «тг»); разряд и знак валюты отделяем пробелом (</w:t>
+      </w:r>
+      <w:r>
+        <w:rPr>
+          <w:rFonts w:ascii="Times New Roman" w:cs="Times New Roman" w:eastAsia="Times New Roman" w:hAnsi="Times New Roman"/>
+          <w:color w:val="188038"/>
+          <w:sz w:val="24"/>
+          <w:szCs w:val="24"/>
+          <w:rtl w:val="0"/>
+        </w:rPr>
+        <w:t xml:space="preserve">2 490 ₸</w:t>
+      </w:r>
+      <w:r>
+        <w:rPr>
+          <w:rFonts w:ascii="Times New Roman" w:cs="Times New Roman" w:eastAsia="Times New Roman" w:hAnsi="Times New Roman"/>
+          <w:sz w:val="24"/>
+          <w:szCs w:val="24"/>
+          <w:rtl w:val="0"/>
+        </w:rPr>
+        <w:t xml:space="preserve">).</w:t>
+        <w:br w:type="textWrapping"/>
+      </w:r>
+    </w:p>
+    <w:p>
+      <w:pPr>
+        <w:numPr>
+          <w:ilvl w:val="0"/>
+          <w:numId w:val="10"/>
+        </w:numPr>
+        <w:spacing w:after="0" w:afterAutospacing="0" w:before="0" w:beforeAutospacing="0" w:lineRule="auto"/>
+        <w:ind w:left="720" w:hanging="360"/>
+        <w:rPr>
+          <w:rFonts w:ascii="Times New Roman" w:cs="Times New Roman" w:eastAsia="Times New Roman" w:hAnsi="Times New Roman"/>
+          <w:sz w:val="24"/>
+          <w:szCs w:val="24"/>
+        </w:rPr>
+      </w:pPr>
+      <w:r>
+        <w:rPr>
+          <w:rFonts w:ascii="Times New Roman" w:cs="Times New Roman" w:eastAsia="Times New Roman" w:hAnsi="Times New Roman"/>
+          <w:sz w:val="24"/>
+          <w:szCs w:val="24"/>
+          <w:rtl w:val="0"/>
+        </w:rPr>
+        <w:t xml:space="preserve">Ссылки/кнопки: глагол действия — «Открыть», «Настроить», «Посмотреть».</w:t>
+        <w:br w:type="textWrapping"/>
+      </w:r>
+    </w:p>
+    <w:p>
+      <w:pPr>
+        <w:numPr>
+          <w:ilvl w:val="0"/>
+          <w:numId w:val="10"/>
+        </w:numPr>
+        <w:spacing w:after="240" w:before="0" w:beforeAutospacing="0" w:lineRule="auto"/>
+        <w:ind w:left="720" w:hanging="360"/>
+        <w:rPr>
+          <w:rFonts w:ascii="Times New Roman" w:cs="Times New Roman" w:eastAsia="Times New Roman" w:hAnsi="Times New Roman"/>
+          <w:sz w:val="24"/>
+          <w:szCs w:val="24"/>
+        </w:rPr>
+      </w:pPr>
+      <w:r>
+        <w:rPr>
+          <w:rFonts w:ascii="Times New Roman" w:cs="Times New Roman" w:eastAsia="Times New Roman" w:hAnsi="Times New Roman"/>
+          <w:sz w:val="24"/>
+          <w:szCs w:val="24"/>
+          <w:rtl w:val="0"/>
+        </w:rPr>
+        <w:t xml:space="preserve">Никаких «крикливых» обещаний/давления; не злоупотреблять триггерами дефицита.</w:t>
+        <w:br w:type="textWrapping"/>
+      </w:r>
+    </w:p>
+    <w:p>
+      <w:pPr>
+        <w:spacing w:after="240" w:before="240" w:lineRule="auto"/>
+        <w:rPr>
+          <w:rFonts w:ascii="Times New Roman" w:cs="Times New Roman" w:eastAsia="Times New Roman" w:hAnsi="Times New Roman"/>
+          <w:b w:val="1"/>
+          <w:sz w:val="24"/>
+          <w:szCs w:val="24"/>
+        </w:rPr>
+      </w:pPr>
+      <w:r>
+        <w:rPr>
+          <w:rFonts w:ascii="Times New Roman" w:cs="Times New Roman" w:eastAsia="Times New Roman" w:hAnsi="Times New Roman"/>
+          <w:b w:val="1"/>
+          <w:sz w:val="24"/>
+          <w:szCs w:val="24"/>
+          <w:rtl w:val="0"/>
+        </w:rPr>
+        <w:t xml:space="preserve">Шаблоны (параметризованные, без брендинга)</w:t>
+      </w:r>
+    </w:p>
+    <w:p>
+      <w:pPr>
+        <w:numPr>
+          <w:ilvl w:val="0"/>
           <w:numId w:val="6"/>
         </w:numPr>
         <w:spacing w:after="0" w:afterAutospacing="0" w:before="240" w:lineRule="auto"/>
@@ -1826,11 +2654,22 @@
       <w:r>
         <w:rPr>
           <w:rFonts w:ascii="Times New Roman" w:cs="Times New Roman" w:eastAsia="Times New Roman" w:hAnsi="Times New Roman"/>
-          <w:sz w:val="24"/>
-          <w:szCs w:val="24"/>
-          <w:rtl w:val="0"/>
-        </w:rPr>
-        <w:t xml:space="preserve">Персональный контекст (наблюдение по тратам/поведению).</w:t>
+          <w:i w:val="1"/>
+          <w:sz w:val="24"/>
+          <w:szCs w:val="24"/>
+          <w:rtl w:val="0"/>
+        </w:rPr>
+        <w:t xml:space="preserve">Карта для путешествий:</w:t>
+        <w:br w:type="textWrapping"/>
+      </w:r>
+      <w:r>
+        <w:rPr>
+          <w:rFonts w:ascii="Times New Roman" w:cs="Times New Roman" w:eastAsia="Times New Roman" w:hAnsi="Times New Roman"/>
+          <w:sz w:val="24"/>
+          <w:szCs w:val="24"/>
+          <w:rtl w:val="0"/>
+        </w:rPr>
+        <w:t xml:space="preserve"> «{name}, в {month} у вас много поездок/такси. С тревел-картой часть расходов вернулась бы кешбэком. Хотите оформить?»</w:t>
         <w:br w:type="textWrapping"/>
       </w:r>
     </w:p>
@@ -1851,11 +2690,22 @@
       <w:r>
         <w:rPr>
           <w:rFonts w:ascii="Times New Roman" w:cs="Times New Roman" w:eastAsia="Times New Roman" w:hAnsi="Times New Roman"/>
-          <w:sz w:val="24"/>
-          <w:szCs w:val="24"/>
-          <w:rtl w:val="0"/>
-        </w:rPr>
-        <w:t xml:space="preserve">Польза/объяснение (как продукт решает задачу).</w:t>
+          <w:i w:val="1"/>
+          <w:sz w:val="24"/>
+          <w:szCs w:val="24"/>
+          <w:rtl w:val="0"/>
+        </w:rPr>
+        <w:t xml:space="preserve">Премиальная карта:</w:t>
+        <w:br w:type="textWrapping"/>
+      </w:r>
+      <w:r>
+        <w:rPr>
+          <w:rFonts w:ascii="Times New Roman" w:cs="Times New Roman" w:eastAsia="Times New Roman" w:hAnsi="Times New Roman"/>
+          <w:sz w:val="24"/>
+          <w:szCs w:val="24"/>
+          <w:rtl w:val="0"/>
+        </w:rPr>
+        <w:t xml:space="preserve"> «{name}, у вас стабильно крупный остаток и траты в ресторанах. Премиальная карта даст повышенный кешбэк и бесплатные снятия. Оформить сейчас.»</w:t>
         <w:br w:type="textWrapping"/>
       </w:r>
     </w:p>
@@ -1865,77 +2715,6 @@
           <w:ilvl w:val="0"/>
           <w:numId w:val="6"/>
         </w:numPr>
-        <w:spacing w:after="240" w:before="0" w:beforeAutospacing="0" w:lineRule="auto"/>
-        <w:ind w:left="720" w:hanging="360"/>
-        <w:rPr>
-          <w:rFonts w:ascii="Times New Roman" w:cs="Times New Roman" w:eastAsia="Times New Roman" w:hAnsi="Times New Roman"/>
-          <w:sz w:val="24"/>
-          <w:szCs w:val="24"/>
-        </w:rPr>
-      </w:pPr>
-      <w:r>
-        <w:rPr>
-          <w:rFonts w:ascii="Times New Roman" w:cs="Times New Roman" w:eastAsia="Times New Roman" w:hAnsi="Times New Roman"/>
-          <w:sz w:val="24"/>
-          <w:szCs w:val="24"/>
-          <w:rtl w:val="0"/>
-        </w:rPr>
-        <w:t xml:space="preserve">1 чёткий CTA (2–4 слова).</w:t>
-        <w:br w:type="textWrapping"/>
-      </w:r>
-    </w:p>
-    <w:p>
-      <w:pPr>
-        <w:spacing w:after="240" w:before="240" w:lineRule="auto"/>
-        <w:rPr>
-          <w:rFonts w:ascii="Times New Roman" w:cs="Times New Roman" w:eastAsia="Times New Roman" w:hAnsi="Times New Roman"/>
-          <w:b w:val="1"/>
-          <w:sz w:val="24"/>
-          <w:szCs w:val="24"/>
-        </w:rPr>
-      </w:pPr>
-      <w:r>
-        <w:rPr>
-          <w:rFonts w:ascii="Times New Roman" w:cs="Times New Roman" w:eastAsia="Times New Roman" w:hAnsi="Times New Roman"/>
-          <w:b w:val="1"/>
-          <w:sz w:val="24"/>
-          <w:szCs w:val="24"/>
-          <w:rtl w:val="0"/>
-        </w:rPr>
-        <w:t xml:space="preserve">Tone of Voice (обобщённый)</w:t>
-      </w:r>
-    </w:p>
-    <w:p>
-      <w:pPr>
-        <w:numPr>
-          <w:ilvl w:val="0"/>
-          <w:numId w:val="10"/>
-        </w:numPr>
-        <w:spacing w:after="0" w:afterAutospacing="0" w:before="240" w:lineRule="auto"/>
-        <w:ind w:left="720" w:hanging="360"/>
-        <w:rPr>
-          <w:rFonts w:ascii="Times New Roman" w:cs="Times New Roman" w:eastAsia="Times New Roman" w:hAnsi="Times New Roman"/>
-          <w:sz w:val="24"/>
-          <w:szCs w:val="24"/>
-        </w:rPr>
-      </w:pPr>
-      <w:r>
-        <w:rPr>
-          <w:rFonts w:ascii="Times New Roman" w:cs="Times New Roman" w:eastAsia="Times New Roman" w:hAnsi="Times New Roman"/>
-          <w:sz w:val="24"/>
-          <w:szCs w:val="24"/>
-          <w:rtl w:val="0"/>
-        </w:rPr>
-        <w:t xml:space="preserve">На равных, просто и по-человечески; доброжелательно.</w:t>
-        <w:br w:type="textWrapping"/>
-      </w:r>
-    </w:p>
-    <w:p>
-      <w:pPr>
-        <w:numPr>
-          <w:ilvl w:val="0"/>
-          <w:numId w:val="10"/>
-        </w:numPr>
         <w:spacing w:after="0" w:afterAutospacing="0" w:before="0" w:beforeAutospacing="0" w:lineRule="auto"/>
         <w:ind w:left="720" w:hanging="360"/>
         <w:rPr>
@@ -1947,19 +2726,30 @@
       <w:r>
         <w:rPr>
           <w:rFonts w:ascii="Times New Roman" w:cs="Times New Roman" w:eastAsia="Times New Roman" w:hAnsi="Times New Roman"/>
-          <w:sz w:val="24"/>
-          <w:szCs w:val="24"/>
-          <w:rtl w:val="0"/>
-        </w:rPr>
-        <w:t xml:space="preserve">Обращение на «вы» (с маленькой буквы), без драматизации и морали.</w:t>
-        <w:br w:type="textWrapping"/>
-      </w:r>
-    </w:p>
-    <w:p>
-      <w:pPr>
-        <w:numPr>
-          <w:ilvl w:val="0"/>
-          <w:numId w:val="10"/>
+          <w:i w:val="1"/>
+          <w:sz w:val="24"/>
+          <w:szCs w:val="24"/>
+          <w:rtl w:val="0"/>
+        </w:rPr>
+        <w:t xml:space="preserve">Кредитная карта:</w:t>
+        <w:br w:type="textWrapping"/>
+      </w:r>
+      <w:r>
+        <w:rPr>
+          <w:rFonts w:ascii="Times New Roman" w:cs="Times New Roman" w:eastAsia="Times New Roman" w:hAnsi="Times New Roman"/>
+          <w:sz w:val="24"/>
+          <w:szCs w:val="24"/>
+          <w:rtl w:val="0"/>
+        </w:rPr>
+        <w:t xml:space="preserve"> «{name}, ваши топ-категории — {cat1}, {cat2}, {cat3}. Кредитная карта даёт до 10% в любимых категориях и на онлайн-сервисы. Оформить карту.»</w:t>
+        <w:br w:type="textWrapping"/>
+      </w:r>
+    </w:p>
+    <w:p>
+      <w:pPr>
+        <w:numPr>
+          <w:ilvl w:val="0"/>
+          <w:numId w:val="6"/>
         </w:numPr>
         <w:spacing w:after="0" w:afterAutospacing="0" w:before="0" w:beforeAutospacing="0" w:lineRule="auto"/>
         <w:ind w:left="720" w:hanging="360"/>
@@ -1972,19 +2762,30 @@
       <w:r>
         <w:rPr>
           <w:rFonts w:ascii="Times New Roman" w:cs="Times New Roman" w:eastAsia="Times New Roman" w:hAnsi="Times New Roman"/>
-          <w:sz w:val="24"/>
-          <w:szCs w:val="24"/>
-          <w:rtl w:val="0"/>
-        </w:rPr>
-        <w:t xml:space="preserve">Важное — в начало, без воды/канцеляризмов/пассивного залога.</w:t>
-        <w:br w:type="textWrapping"/>
-      </w:r>
-    </w:p>
-    <w:p>
-      <w:pPr>
-        <w:numPr>
-          <w:ilvl w:val="0"/>
-          <w:numId w:val="10"/>
+          <w:i w:val="1"/>
+          <w:sz w:val="24"/>
+          <w:szCs w:val="24"/>
+          <w:rtl w:val="0"/>
+        </w:rPr>
+        <w:t xml:space="preserve">FX/мультивалютный продукт:</w:t>
+        <w:br w:type="textWrapping"/>
+      </w:r>
+      <w:r>
+        <w:rPr>
+          <w:rFonts w:ascii="Times New Roman" w:cs="Times New Roman" w:eastAsia="Times New Roman" w:hAnsi="Times New Roman"/>
+          <w:sz w:val="24"/>
+          <w:szCs w:val="24"/>
+          <w:rtl w:val="0"/>
+        </w:rPr>
+        <w:t xml:space="preserve"> «{name}, вы часто платите в {fx_curr}. В приложении выгодный обмен и авто-покупка по целевому курсу. Настроить обмен.»</w:t>
+        <w:br w:type="textWrapping"/>
+      </w:r>
+    </w:p>
+    <w:p>
+      <w:pPr>
+        <w:numPr>
+          <w:ilvl w:val="0"/>
+          <w:numId w:val="6"/>
         </w:numPr>
         <w:spacing w:after="0" w:afterAutospacing="0" w:before="0" w:beforeAutospacing="0" w:lineRule="auto"/>
         <w:ind w:left="720" w:hanging="360"/>
@@ -1997,90 +2798,30 @@
       <w:r>
         <w:rPr>
           <w:rFonts w:ascii="Times New Roman" w:cs="Times New Roman" w:eastAsia="Times New Roman" w:hAnsi="Times New Roman"/>
-          <w:sz w:val="24"/>
-          <w:szCs w:val="24"/>
-          <w:rtl w:val="0"/>
-        </w:rPr>
-        <w:t xml:space="preserve">Допустим лёгкий, ненавязчивый юмор; эмодзи — 0–1 по смыслу.</w:t>
-        <w:br w:type="textWrapping"/>
-      </w:r>
-    </w:p>
-    <w:p>
-      <w:pPr>
-        <w:numPr>
-          <w:ilvl w:val="0"/>
-          <w:numId w:val="10"/>
-        </w:numPr>
-        <w:spacing w:after="240" w:before="0" w:beforeAutospacing="0" w:lineRule="auto"/>
-        <w:ind w:left="720" w:hanging="360"/>
-        <w:rPr>
-          <w:rFonts w:ascii="Times New Roman" w:cs="Times New Roman" w:eastAsia="Times New Roman" w:hAnsi="Times New Roman"/>
-          <w:sz w:val="24"/>
-          <w:szCs w:val="24"/>
-        </w:rPr>
-      </w:pPr>
-      <w:r>
-        <w:rPr>
-          <w:rFonts w:ascii="Times New Roman" w:cs="Times New Roman" w:eastAsia="Times New Roman" w:hAnsi="Times New Roman"/>
-          <w:sz w:val="24"/>
-          <w:szCs w:val="24"/>
-          <w:rtl w:val="0"/>
-        </w:rPr>
-        <w:t xml:space="preserve">Для молодёжи: меньше официоза, чуть живее; без жаргона «в лоб».</w:t>
-        <w:br w:type="textWrapping"/>
-      </w:r>
-    </w:p>
-    <w:p>
-      <w:pPr>
-        <w:spacing w:after="240" w:before="240" w:lineRule="auto"/>
-        <w:rPr>
-          <w:rFonts w:ascii="Times New Roman" w:cs="Times New Roman" w:eastAsia="Times New Roman" w:hAnsi="Times New Roman"/>
-          <w:b w:val="1"/>
-          <w:sz w:val="24"/>
-          <w:szCs w:val="24"/>
-        </w:rPr>
-      </w:pPr>
-      <w:r>
-        <w:rPr>
-          <w:rFonts w:ascii="Times New Roman" w:cs="Times New Roman" w:eastAsia="Times New Roman" w:hAnsi="Times New Roman"/>
-          <w:b w:val="1"/>
-          <w:sz w:val="24"/>
-          <w:szCs w:val="24"/>
-          <w:rtl w:val="0"/>
-        </w:rPr>
-        <w:t xml:space="preserve">Редполитика и формат</w:t>
-      </w:r>
-    </w:p>
-    <w:p>
-      <w:pPr>
-        <w:numPr>
-          <w:ilvl w:val="0"/>
-          <w:numId w:val="8"/>
-        </w:numPr>
-        <w:spacing w:after="0" w:afterAutospacing="0" w:before="240" w:lineRule="auto"/>
-        <w:ind w:left="720" w:hanging="360"/>
-        <w:rPr>
-          <w:rFonts w:ascii="Times New Roman" w:cs="Times New Roman" w:eastAsia="Times New Roman" w:hAnsi="Times New Roman"/>
-          <w:sz w:val="24"/>
-          <w:szCs w:val="24"/>
-        </w:rPr>
-      </w:pPr>
-      <w:r>
-        <w:rPr>
-          <w:rFonts w:ascii="Times New Roman" w:cs="Times New Roman" w:eastAsia="Times New Roman" w:hAnsi="Times New Roman"/>
-          <w:sz w:val="24"/>
-          <w:szCs w:val="24"/>
-          <w:rtl w:val="0"/>
-        </w:rPr>
-        <w:t xml:space="preserve">Без КАПС; один восклицательный максимум (и только по делу).</w:t>
-        <w:br w:type="textWrapping"/>
-      </w:r>
-    </w:p>
-    <w:p>
-      <w:pPr>
-        <w:numPr>
-          <w:ilvl w:val="0"/>
-          <w:numId w:val="8"/>
+          <w:i w:val="1"/>
+          <w:sz w:val="24"/>
+          <w:szCs w:val="24"/>
+          <w:rtl w:val="0"/>
+        </w:rPr>
+        <w:t xml:space="preserve">Вклады (сберегательный/накопительный):</w:t>
+        <w:br w:type="textWrapping"/>
+      </w:r>
+      <w:r>
+        <w:rPr>
+          <w:rFonts w:ascii="Times New Roman" w:cs="Times New Roman" w:eastAsia="Times New Roman" w:hAnsi="Times New Roman"/>
+          <w:sz w:val="24"/>
+          <w:szCs w:val="24"/>
+          <w:rtl w:val="0"/>
+        </w:rPr>
+        <w:t xml:space="preserve"> «{name}, у вас остаются свободные средства. Разместите их на вкладе — удобно копить и получать вознаграждение. Открыть вклад.»</w:t>
+        <w:br w:type="textWrapping"/>
+      </w:r>
+    </w:p>
+    <w:p>
+      <w:pPr>
+        <w:numPr>
+          <w:ilvl w:val="0"/>
+          <w:numId w:val="6"/>
         </w:numPr>
         <w:spacing w:after="0" w:afterAutospacing="0" w:before="0" w:beforeAutospacing="0" w:lineRule="auto"/>
         <w:ind w:left="720" w:hanging="360"/>
@@ -2093,435 +2834,11 @@
       <w:r>
         <w:rPr>
           <w:rFonts w:ascii="Times New Roman" w:cs="Times New Roman" w:eastAsia="Times New Roman" w:hAnsi="Times New Roman"/>
-          <w:sz w:val="24"/>
-          <w:szCs w:val="24"/>
-          <w:rtl w:val="0"/>
-        </w:rPr>
-        <w:t xml:space="preserve">Длина под канал (ориентир 180–220 символов для пушей).</w:t>
-        <w:br w:type="textWrapping"/>
-      </w:r>
-    </w:p>
-    <w:p>
-      <w:pPr>
-        <w:numPr>
-          <w:ilvl w:val="0"/>
-          <w:numId w:val="8"/>
-        </w:numPr>
-        <w:spacing w:after="0" w:afterAutospacing="0" w:before="0" w:beforeAutospacing="0" w:lineRule="auto"/>
-        <w:ind w:left="720" w:hanging="360"/>
-        <w:rPr>
-          <w:sz w:val="24"/>
-          <w:szCs w:val="24"/>
-        </w:rPr>
-      </w:pPr>
-      <w:r>
-        <w:rPr>
-          <w:rFonts w:ascii="Times New Roman" w:cs="Times New Roman" w:eastAsia="Times New Roman" w:hAnsi="Times New Roman"/>
-          <w:sz w:val="24"/>
-          <w:szCs w:val="24"/>
-          <w:rtl w:val="0"/>
-        </w:rPr>
-        <w:t xml:space="preserve">Дата: </w:t>
-      </w:r>
-      <w:r>
-        <w:rPr>
-          <w:rFonts w:ascii="Times New Roman" w:cs="Times New Roman" w:eastAsia="Times New Roman" w:hAnsi="Times New Roman"/>
-          <w:color w:val="188038"/>
-          <w:sz w:val="24"/>
-          <w:szCs w:val="24"/>
-          <w:rtl w:val="0"/>
-        </w:rPr>
-        <w:t xml:space="preserve">дд.мм.гггг</w:t>
-      </w:r>
-      <w:r>
-        <w:rPr>
-          <w:rFonts w:ascii="Times New Roman" w:cs="Times New Roman" w:eastAsia="Times New Roman" w:hAnsi="Times New Roman"/>
-          <w:sz w:val="24"/>
-          <w:szCs w:val="24"/>
-          <w:rtl w:val="0"/>
-        </w:rPr>
-        <w:t xml:space="preserve"> (или «30 августа 2025» — где уместно).</w:t>
-        <w:br w:type="textWrapping"/>
-      </w:r>
-    </w:p>
-    <w:p>
-      <w:pPr>
-        <w:numPr>
-          <w:ilvl w:val="0"/>
-          <w:numId w:val="8"/>
-        </w:numPr>
-        <w:spacing w:after="0" w:afterAutospacing="0" w:before="0" w:beforeAutospacing="0" w:lineRule="auto"/>
-        <w:ind w:left="720" w:hanging="360"/>
-        <w:rPr>
-          <w:sz w:val="24"/>
-          <w:szCs w:val="24"/>
-        </w:rPr>
-      </w:pPr>
-      <w:r>
-        <w:rPr>
-          <w:rFonts w:ascii="Times New Roman" w:cs="Times New Roman" w:eastAsia="Times New Roman" w:hAnsi="Times New Roman"/>
-          <w:sz w:val="24"/>
-          <w:szCs w:val="24"/>
-          <w:rtl w:val="0"/>
-        </w:rPr>
-        <w:t xml:space="preserve">Числа: дробная часть — </w:t>
-      </w:r>
-      <w:r>
-        <w:rPr>
-          <w:rFonts w:ascii="Times New Roman" w:cs="Times New Roman" w:eastAsia="Times New Roman" w:hAnsi="Times New Roman"/>
-          <w:b w:val="1"/>
-          <w:sz w:val="24"/>
-          <w:szCs w:val="24"/>
-          <w:rtl w:val="0"/>
-        </w:rPr>
-        <w:t xml:space="preserve">запятая</w:t>
-      </w:r>
-      <w:r>
-        <w:rPr>
-          <w:rFonts w:ascii="Times New Roman" w:cs="Times New Roman" w:eastAsia="Times New Roman" w:hAnsi="Times New Roman"/>
-          <w:sz w:val="24"/>
-          <w:szCs w:val="24"/>
-          <w:rtl w:val="0"/>
-        </w:rPr>
-        <w:t xml:space="preserve">; разряды — </w:t>
-      </w:r>
-      <w:r>
-        <w:rPr>
-          <w:rFonts w:ascii="Times New Roman" w:cs="Times New Roman" w:eastAsia="Times New Roman" w:hAnsi="Times New Roman"/>
-          <w:b w:val="1"/>
-          <w:sz w:val="24"/>
-          <w:szCs w:val="24"/>
-          <w:rtl w:val="0"/>
-        </w:rPr>
-        <w:t xml:space="preserve">пробелы</w:t>
-      </w:r>
-      <w:r>
-        <w:rPr>
-          <w:rFonts w:ascii="Times New Roman" w:cs="Times New Roman" w:eastAsia="Times New Roman" w:hAnsi="Times New Roman"/>
-          <w:sz w:val="24"/>
-          <w:szCs w:val="24"/>
-          <w:rtl w:val="0"/>
-        </w:rPr>
-        <w:t xml:space="preserve">.</w:t>
-        <w:br w:type="textWrapping"/>
-      </w:r>
-    </w:p>
-    <w:p>
-      <w:pPr>
-        <w:numPr>
-          <w:ilvl w:val="0"/>
-          <w:numId w:val="8"/>
-        </w:numPr>
-        <w:spacing w:after="0" w:afterAutospacing="0" w:before="0" w:beforeAutospacing="0" w:lineRule="auto"/>
-        <w:ind w:left="720" w:hanging="360"/>
-        <w:rPr>
-          <w:sz w:val="24"/>
-          <w:szCs w:val="24"/>
-        </w:rPr>
-      </w:pPr>
-      <w:r>
-        <w:rPr>
-          <w:rFonts w:ascii="Times New Roman" w:cs="Times New Roman" w:eastAsia="Times New Roman" w:hAnsi="Times New Roman"/>
-          <w:sz w:val="24"/>
-          <w:szCs w:val="24"/>
-          <w:rtl w:val="0"/>
-        </w:rPr>
-        <w:t xml:space="preserve">Валюта: единый формат по каналу (в интерфейсе — символ; в SMS — «тг»); разряд и знак валюты отделяем пробелом (</w:t>
-      </w:r>
-      <w:r>
-        <w:rPr>
-          <w:rFonts w:ascii="Times New Roman" w:cs="Times New Roman" w:eastAsia="Times New Roman" w:hAnsi="Times New Roman"/>
-          <w:color w:val="188038"/>
-          <w:sz w:val="24"/>
-          <w:szCs w:val="24"/>
-          <w:rtl w:val="0"/>
-        </w:rPr>
-        <w:t xml:space="preserve">2 490 ₸</w:t>
-      </w:r>
-      <w:r>
-        <w:rPr>
-          <w:rFonts w:ascii="Times New Roman" w:cs="Times New Roman" w:eastAsia="Times New Roman" w:hAnsi="Times New Roman"/>
-          <w:sz w:val="24"/>
-          <w:szCs w:val="24"/>
-          <w:rtl w:val="0"/>
-        </w:rPr>
-        <w:t xml:space="preserve">).</w:t>
-        <w:br w:type="textWrapping"/>
-      </w:r>
-    </w:p>
-    <w:p>
-      <w:pPr>
-        <w:numPr>
-          <w:ilvl w:val="0"/>
-          <w:numId w:val="8"/>
-        </w:numPr>
-        <w:spacing w:after="0" w:afterAutospacing="0" w:before="0" w:beforeAutospacing="0" w:lineRule="auto"/>
-        <w:ind w:left="720" w:hanging="360"/>
-        <w:rPr>
-          <w:rFonts w:ascii="Times New Roman" w:cs="Times New Roman" w:eastAsia="Times New Roman" w:hAnsi="Times New Roman"/>
-          <w:sz w:val="24"/>
-          <w:szCs w:val="24"/>
-        </w:rPr>
-      </w:pPr>
-      <w:r>
-        <w:rPr>
-          <w:rFonts w:ascii="Times New Roman" w:cs="Times New Roman" w:eastAsia="Times New Roman" w:hAnsi="Times New Roman"/>
-          <w:sz w:val="24"/>
-          <w:szCs w:val="24"/>
-          <w:rtl w:val="0"/>
-        </w:rPr>
-        <w:t xml:space="preserve">Ссылки/кнопки: глагол действия — «Открыть», «Настроить», «Посмотреть».</w:t>
-        <w:br w:type="textWrapping"/>
-      </w:r>
-    </w:p>
-    <w:p>
-      <w:pPr>
-        <w:numPr>
-          <w:ilvl w:val="0"/>
-          <w:numId w:val="8"/>
-        </w:numPr>
-        <w:spacing w:after="240" w:before="0" w:beforeAutospacing="0" w:lineRule="auto"/>
-        <w:ind w:left="720" w:hanging="360"/>
-        <w:rPr>
-          <w:rFonts w:ascii="Times New Roman" w:cs="Times New Roman" w:eastAsia="Times New Roman" w:hAnsi="Times New Roman"/>
-          <w:sz w:val="24"/>
-          <w:szCs w:val="24"/>
-        </w:rPr>
-      </w:pPr>
-      <w:r>
-        <w:rPr>
-          <w:rFonts w:ascii="Times New Roman" w:cs="Times New Roman" w:eastAsia="Times New Roman" w:hAnsi="Times New Roman"/>
-          <w:sz w:val="24"/>
-          <w:szCs w:val="24"/>
-          <w:rtl w:val="0"/>
-        </w:rPr>
-        <w:t xml:space="preserve">Никаких «крикливых» обещаний/давления; не злоупотреблять триггерами дефицита.</w:t>
-        <w:br w:type="textWrapping"/>
-      </w:r>
-    </w:p>
-    <w:p>
-      <w:pPr>
-        <w:spacing w:after="240" w:before="240" w:lineRule="auto"/>
-        <w:rPr>
-          <w:rFonts w:ascii="Times New Roman" w:cs="Times New Roman" w:eastAsia="Times New Roman" w:hAnsi="Times New Roman"/>
-          <w:b w:val="1"/>
-          <w:sz w:val="24"/>
-          <w:szCs w:val="24"/>
-        </w:rPr>
-      </w:pPr>
-      <w:r>
-        <w:rPr>
-          <w:rFonts w:ascii="Times New Roman" w:cs="Times New Roman" w:eastAsia="Times New Roman" w:hAnsi="Times New Roman"/>
-          <w:b w:val="1"/>
-          <w:sz w:val="24"/>
-          <w:szCs w:val="24"/>
-          <w:rtl w:val="0"/>
-        </w:rPr>
-        <w:t xml:space="preserve">Шаблоны (параметризованные, без брендинга)</w:t>
-      </w:r>
-    </w:p>
-    <w:p>
-      <w:pPr>
-        <w:numPr>
-          <w:ilvl w:val="0"/>
-          <w:numId w:val="4"/>
-        </w:numPr>
-        <w:spacing w:after="0" w:afterAutospacing="0" w:before="240" w:lineRule="auto"/>
-        <w:ind w:left="720" w:hanging="360"/>
-        <w:rPr>
-          <w:rFonts w:ascii="Times New Roman" w:cs="Times New Roman" w:eastAsia="Times New Roman" w:hAnsi="Times New Roman"/>
-          <w:sz w:val="24"/>
-          <w:szCs w:val="24"/>
-        </w:rPr>
-      </w:pPr>
-      <w:r>
-        <w:rPr>
-          <w:rFonts w:ascii="Times New Roman" w:cs="Times New Roman" w:eastAsia="Times New Roman" w:hAnsi="Times New Roman"/>
           <w:i w:val="1"/>
           <w:sz w:val="24"/>
           <w:szCs w:val="24"/>
           <w:rtl w:val="0"/>
         </w:rPr>
-        <w:t xml:space="preserve">Карта для путешествий:</w:t>
-        <w:br w:type="textWrapping"/>
-      </w:r>
-      <w:r>
-        <w:rPr>
-          <w:rFonts w:ascii="Times New Roman" w:cs="Times New Roman" w:eastAsia="Times New Roman" w:hAnsi="Times New Roman"/>
-          <w:sz w:val="24"/>
-          <w:szCs w:val="24"/>
-          <w:rtl w:val="0"/>
-        </w:rPr>
-        <w:t xml:space="preserve"> «{name}, в {month} у вас много поездок/такси. С тревел-картой часть расходов вернулась бы кешбэком. Хотите оформить?»</w:t>
-        <w:br w:type="textWrapping"/>
-      </w:r>
-    </w:p>
-    <w:p>
-      <w:pPr>
-        <w:numPr>
-          <w:ilvl w:val="0"/>
-          <w:numId w:val="4"/>
-        </w:numPr>
-        <w:spacing w:after="0" w:afterAutospacing="0" w:before="0" w:beforeAutospacing="0" w:lineRule="auto"/>
-        <w:ind w:left="720" w:hanging="360"/>
-        <w:rPr>
-          <w:rFonts w:ascii="Times New Roman" w:cs="Times New Roman" w:eastAsia="Times New Roman" w:hAnsi="Times New Roman"/>
-          <w:sz w:val="24"/>
-          <w:szCs w:val="24"/>
-        </w:rPr>
-      </w:pPr>
-      <w:r>
-        <w:rPr>
-          <w:rFonts w:ascii="Times New Roman" w:cs="Times New Roman" w:eastAsia="Times New Roman" w:hAnsi="Times New Roman"/>
-          <w:i w:val="1"/>
-          <w:sz w:val="24"/>
-          <w:szCs w:val="24"/>
-          <w:rtl w:val="0"/>
-        </w:rPr>
-        <w:t xml:space="preserve">Премиальная карта:</w:t>
-        <w:br w:type="textWrapping"/>
-      </w:r>
-      <w:r>
-        <w:rPr>
-          <w:rFonts w:ascii="Times New Roman" w:cs="Times New Roman" w:eastAsia="Times New Roman" w:hAnsi="Times New Roman"/>
-          <w:sz w:val="24"/>
-          <w:szCs w:val="24"/>
-          <w:rtl w:val="0"/>
-        </w:rPr>
-        <w:t xml:space="preserve"> «{name}, у вас стабильно крупный остаток и траты в ресторанах. Премиальная карта даст повышенный кешбэк и бесплатные снятия. Оформить сейчас.»</w:t>
-        <w:br w:type="textWrapping"/>
-      </w:r>
-    </w:p>
-    <w:p>
-      <w:pPr>
-        <w:numPr>
-          <w:ilvl w:val="0"/>
-          <w:numId w:val="4"/>
-        </w:numPr>
-        <w:spacing w:after="0" w:afterAutospacing="0" w:before="0" w:beforeAutospacing="0" w:lineRule="auto"/>
-        <w:ind w:left="720" w:hanging="360"/>
-        <w:rPr>
-          <w:rFonts w:ascii="Times New Roman" w:cs="Times New Roman" w:eastAsia="Times New Roman" w:hAnsi="Times New Roman"/>
-          <w:sz w:val="24"/>
-          <w:szCs w:val="24"/>
-        </w:rPr>
-      </w:pPr>
-      <w:r>
-        <w:rPr>
-          <w:rFonts w:ascii="Times New Roman" w:cs="Times New Roman" w:eastAsia="Times New Roman" w:hAnsi="Times New Roman"/>
-          <w:i w:val="1"/>
-          <w:sz w:val="24"/>
-          <w:szCs w:val="24"/>
-          <w:rtl w:val="0"/>
-        </w:rPr>
-        <w:t xml:space="preserve">Кредитная карта:</w:t>
-        <w:br w:type="textWrapping"/>
-      </w:r>
-      <w:r>
-        <w:rPr>
-          <w:rFonts w:ascii="Times New Roman" w:cs="Times New Roman" w:eastAsia="Times New Roman" w:hAnsi="Times New Roman"/>
-          <w:sz w:val="24"/>
-          <w:szCs w:val="24"/>
-          <w:rtl w:val="0"/>
-        </w:rPr>
-        <w:t xml:space="preserve"> «{name}, ваши топ-категории — {cat1}, {cat2}, {cat3}. Кредитная карта даёт до 10% в любимых категориях и на онлайн-сервисы. Оформить карту.»</w:t>
-        <w:br w:type="textWrapping"/>
-      </w:r>
-    </w:p>
-    <w:p>
-      <w:pPr>
-        <w:numPr>
-          <w:ilvl w:val="0"/>
-          <w:numId w:val="4"/>
-        </w:numPr>
-        <w:spacing w:after="0" w:afterAutospacing="0" w:before="0" w:beforeAutospacing="0" w:lineRule="auto"/>
-        <w:ind w:left="720" w:hanging="360"/>
-        <w:rPr>
-          <w:rFonts w:ascii="Times New Roman" w:cs="Times New Roman" w:eastAsia="Times New Roman" w:hAnsi="Times New Roman"/>
-          <w:sz w:val="24"/>
-          <w:szCs w:val="24"/>
-        </w:rPr>
-      </w:pPr>
-      <w:r>
-        <w:rPr>
-          <w:rFonts w:ascii="Times New Roman" w:cs="Times New Roman" w:eastAsia="Times New Roman" w:hAnsi="Times New Roman"/>
-          <w:i w:val="1"/>
-          <w:sz w:val="24"/>
-          <w:szCs w:val="24"/>
-          <w:rtl w:val="0"/>
-        </w:rPr>
-        <w:t xml:space="preserve">FX/мультивалютный продукт:</w:t>
-        <w:br w:type="textWrapping"/>
-      </w:r>
-      <w:r>
-        <w:rPr>
-          <w:rFonts w:ascii="Times New Roman" w:cs="Times New Roman" w:eastAsia="Times New Roman" w:hAnsi="Times New Roman"/>
-          <w:sz w:val="24"/>
-          <w:szCs w:val="24"/>
-          <w:rtl w:val="0"/>
-        </w:rPr>
-        <w:t xml:space="preserve"> «{name}, вы часто платите в {fx_curr}. В приложении выгодный обмен и авто-покупка по целевому курсу. Настроить обмен.»</w:t>
-        <w:br w:type="textWrapping"/>
-      </w:r>
-    </w:p>
-    <w:p>
-      <w:pPr>
-        <w:numPr>
-          <w:ilvl w:val="0"/>
-          <w:numId w:val="4"/>
-        </w:numPr>
-        <w:spacing w:after="0" w:afterAutospacing="0" w:before="0" w:beforeAutospacing="0" w:lineRule="auto"/>
-        <w:ind w:left="720" w:hanging="360"/>
-        <w:rPr>
-          <w:rFonts w:ascii="Times New Roman" w:cs="Times New Roman" w:eastAsia="Times New Roman" w:hAnsi="Times New Roman"/>
-          <w:sz w:val="24"/>
-          <w:szCs w:val="24"/>
-        </w:rPr>
-      </w:pPr>
-      <w:r>
-        <w:rPr>
-          <w:rFonts w:ascii="Times New Roman" w:cs="Times New Roman" w:eastAsia="Times New Roman" w:hAnsi="Times New Roman"/>
-          <w:i w:val="1"/>
-          <w:sz w:val="24"/>
-          <w:szCs w:val="24"/>
-          <w:rtl w:val="0"/>
-        </w:rPr>
-        <w:t xml:space="preserve">Вклады (сберегательный/накопительный):</w:t>
-        <w:br w:type="textWrapping"/>
-      </w:r>
-      <w:r>
-        <w:rPr>
-          <w:rFonts w:ascii="Times New Roman" w:cs="Times New Roman" w:eastAsia="Times New Roman" w:hAnsi="Times New Roman"/>
-          <w:sz w:val="24"/>
-          <w:szCs w:val="24"/>
-          <w:rtl w:val="0"/>
-        </w:rPr>
-        <w:t xml:space="preserve"> «{name}, у вас остаются свободные средства. Разместите их на вкладе — удобно копить и получать вознаграждение. Открыть вклад.»</w:t>
-        <w:br w:type="textWrapping"/>
-      </w:r>
-    </w:p>
-    <w:p>
-      <w:pPr>
-        <w:numPr>
-          <w:ilvl w:val="0"/>
-          <w:numId w:val="4"/>
-        </w:numPr>
-        <w:spacing w:after="0" w:afterAutospacing="0" w:before="0" w:beforeAutospacing="0" w:lineRule="auto"/>
-        <w:ind w:left="720" w:hanging="360"/>
-        <w:rPr>
-          <w:rFonts w:ascii="Times New Roman" w:cs="Times New Roman" w:eastAsia="Times New Roman" w:hAnsi="Times New Roman"/>
-          <w:sz w:val="24"/>
-          <w:szCs w:val="24"/>
-        </w:rPr>
-      </w:pPr>
-      <w:r>
-        <w:rPr>
-          <w:rFonts w:ascii="Times New Roman" w:cs="Times New Roman" w:eastAsia="Times New Roman" w:hAnsi="Times New Roman"/>
-          <w:i w:val="1"/>
-          <w:sz w:val="24"/>
-          <w:szCs w:val="24"/>
-          <w:rtl w:val="0"/>
-        </w:rPr>
         <w:t xml:space="preserve">Инвестиции:</w:t>
         <w:br w:type="textWrapping"/>
       </w:r>
@@ -2540,7 +2857,7 @@
       <w:pPr>
         <w:numPr>
           <w:ilvl w:val="0"/>
-          <w:numId w:val="4"/>
+          <w:numId w:val="6"/>
         </w:numPr>
         <w:spacing w:after="240" w:before="0" w:beforeAutospacing="0" w:lineRule="auto"/>
         <w:ind w:left="720" w:hanging="360"/>
@@ -2604,8 +2921,8 @@
           <w:szCs w:val="24"/>
         </w:rPr>
       </w:pPr>
-      <w:bookmarkStart w:colFirst="0" w:colLast="0" w:name="_3nl3mz8093gz" w:id="6"/>
-      <w:bookmarkEnd w:id="6"/>
+      <w:bookmarkStart w:colFirst="0" w:colLast="0" w:name="_3nl3mz8093gz" w:id="7"/>
+      <w:bookmarkEnd w:id="7"/>
       <w:r>
         <w:rPr>
           <w:rFonts w:ascii="Times New Roman" w:cs="Times New Roman" w:eastAsia="Times New Roman" w:hAnsi="Times New Roman"/>
@@ -2694,7 +3011,7 @@
       <w:pPr>
         <w:numPr>
           <w:ilvl w:val="0"/>
-          <w:numId w:val="9"/>
+          <w:numId w:val="11"/>
         </w:numPr>
         <w:spacing w:after="0" w:afterAutospacing="0" w:before="240" w:lineRule="auto"/>
         <w:ind w:left="720" w:hanging="360"/>
@@ -2728,7 +3045,7 @@
       <w:pPr>
         <w:numPr>
           <w:ilvl w:val="0"/>
-          <w:numId w:val="9"/>
+          <w:numId w:val="11"/>
         </w:numPr>
         <w:spacing w:after="240" w:before="0" w:beforeAutospacing="0" w:lineRule="auto"/>
         <w:ind w:left="720" w:hanging="360"/>
@@ -2847,8 +3164,8 @@
           <w:szCs w:val="24"/>
         </w:rPr>
       </w:pPr>
-      <w:bookmarkStart w:colFirst="0" w:colLast="0" w:name="_r0kphn1vnz9t" w:id="7"/>
-      <w:bookmarkEnd w:id="7"/>
+      <w:bookmarkStart w:colFirst="0" w:colLast="0" w:name="_r0kphn1vnz9t" w:id="8"/>
+      <w:bookmarkEnd w:id="8"/>
       <w:r>
         <w:rPr>
           <w:rFonts w:ascii="Times New Roman" w:cs="Times New Roman" w:eastAsia="Times New Roman" w:hAnsi="Times New Roman"/>
@@ -2864,7 +3181,7 @@
       <w:pPr>
         <w:numPr>
           <w:ilvl w:val="0"/>
-          <w:numId w:val="3"/>
+          <w:numId w:val="4"/>
         </w:numPr>
         <w:spacing w:after="0" w:afterAutospacing="0" w:before="240" w:lineRule="auto"/>
         <w:ind w:left="720" w:hanging="360"/>
@@ -2898,7 +3215,7 @@
       <w:pPr>
         <w:numPr>
           <w:ilvl w:val="1"/>
-          <w:numId w:val="3"/>
+          <w:numId w:val="4"/>
         </w:numPr>
         <w:spacing w:after="0" w:afterAutospacing="0" w:before="0" w:beforeAutospacing="0" w:lineRule="auto"/>
         <w:ind w:left="1440" w:hanging="360"/>
@@ -2923,7 +3240,7 @@
       <w:pPr>
         <w:numPr>
           <w:ilvl w:val="0"/>
-          <w:numId w:val="3"/>
+          <w:numId w:val="4"/>
         </w:numPr>
         <w:spacing w:after="0" w:afterAutospacing="0" w:before="0" w:beforeAutospacing="0" w:lineRule="auto"/>
         <w:ind w:left="720" w:hanging="360"/>
@@ -2957,7 +3274,7 @@
       <w:pPr>
         <w:numPr>
           <w:ilvl w:val="1"/>
-          <w:numId w:val="3"/>
+          <w:numId w:val="4"/>
         </w:numPr>
         <w:spacing w:after="0" w:afterAutospacing="0" w:before="0" w:beforeAutospacing="0" w:lineRule="auto"/>
         <w:ind w:left="1440" w:hanging="360"/>
@@ -2982,7 +3299,7 @@
       <w:pPr>
         <w:numPr>
           <w:ilvl w:val="1"/>
-          <w:numId w:val="3"/>
+          <w:numId w:val="4"/>
         </w:numPr>
         <w:spacing w:after="0" w:afterAutospacing="0" w:before="0" w:beforeAutospacing="0" w:lineRule="auto"/>
         <w:ind w:left="1440" w:hanging="360"/>
@@ -3007,7 +3324,7 @@
       <w:pPr>
         <w:numPr>
           <w:ilvl w:val="1"/>
-          <w:numId w:val="3"/>
+          <w:numId w:val="4"/>
         </w:numPr>
         <w:spacing w:after="0" w:afterAutospacing="0" w:before="0" w:beforeAutospacing="0" w:lineRule="auto"/>
         <w:ind w:left="1440" w:hanging="360"/>
@@ -3032,7 +3349,7 @@
       <w:pPr>
         <w:numPr>
           <w:ilvl w:val="1"/>
-          <w:numId w:val="3"/>
+          <w:numId w:val="4"/>
         </w:numPr>
         <w:spacing w:after="240" w:before="0" w:beforeAutospacing="0" w:lineRule="auto"/>
         <w:ind w:left="1440" w:hanging="360"/>
@@ -3150,8 +3467,8 @@
   <w:abstractNum w:abstractNumId="1">
     <w:lvl w:ilvl="0">
       <w:start w:val="1"/>
-      <w:numFmt w:val="decimal"/>
-      <w:lvlText w:val="%1."/>
+      <w:numFmt w:val="bullet"/>
+      <w:lvlText w:val="●"/>
       <w:lvlJc w:val="left"/>
       <w:pPr>
         <w:ind w:left="720" w:hanging="360"/>
@@ -3174,8 +3491,8 @@
     </w:lvl>
     <w:lvl w:ilvl="2">
       <w:start w:val="1"/>
-      <w:numFmt w:val="lowerRoman"/>
-      <w:lvlText w:val="%3."/>
+      <w:numFmt w:val="bullet"/>
+      <w:lvlText w:val="■"/>
       <w:lvlJc w:val="left"/>
       <w:pPr>
         <w:ind w:left="2160" w:hanging="360"/>
@@ -3186,8 +3503,8 @@
     </w:lvl>
     <w:lvl w:ilvl="3">
       <w:start w:val="1"/>
-      <w:numFmt w:val="decimal"/>
-      <w:lvlText w:val="%4."/>
+      <w:numFmt w:val="bullet"/>
+      <w:lvlText w:val="●"/>
       <w:lvlJc w:val="left"/>
       <w:pPr>
         <w:ind w:left="2880" w:hanging="360"/>
@@ -3198,8 +3515,8 @@
     </w:lvl>
     <w:lvl w:ilvl="4">
       <w:start w:val="1"/>
-      <w:numFmt w:val="lowerLetter"/>
-      <w:lvlText w:val="%5."/>
+      <w:numFmt w:val="bullet"/>
+      <w:lvlText w:val="○"/>
       <w:lvlJc w:val="left"/>
       <w:pPr>
         <w:ind w:left="3600" w:hanging="360"/>
@@ -3210,8 +3527,8 @@
     </w:lvl>
     <w:lvl w:ilvl="5">
       <w:start w:val="1"/>
-      <w:numFmt w:val="lowerRoman"/>
-      <w:lvlText w:val="%6."/>
+      <w:numFmt w:val="bullet"/>
+      <w:lvlText w:val="■"/>
       <w:lvlJc w:val="left"/>
       <w:pPr>
         <w:ind w:left="4320" w:hanging="360"/>
@@ -3222,8 +3539,8 @@
     </w:lvl>
     <w:lvl w:ilvl="6">
       <w:start w:val="1"/>
-      <w:numFmt w:val="decimal"/>
-      <w:lvlText w:val="%7."/>
+      <w:numFmt w:val="bullet"/>
+      <w:lvlText w:val="●"/>
       <w:lvlJc w:val="left"/>
       <w:pPr>
         <w:ind w:left="5040" w:hanging="360"/>
@@ -3234,8 +3551,8 @@
     </w:lvl>
     <w:lvl w:ilvl="7">
       <w:start w:val="1"/>
-      <w:numFmt w:val="lowerLetter"/>
-      <w:lvlText w:val="%8."/>
+      <w:numFmt w:val="bullet"/>
+      <w:lvlText w:val="○"/>
       <w:lvlJc w:val="left"/>
       <w:pPr>
         <w:ind w:left="5760" w:hanging="360"/>
@@ -3246,8 +3563,8 @@
     </w:lvl>
     <w:lvl w:ilvl="8">
       <w:start w:val="1"/>
-      <w:numFmt w:val="lowerRoman"/>
-      <w:lvlText w:val="%9."/>
+      <w:numFmt w:val="bullet"/>
+      <w:lvlText w:val="■"/>
       <w:lvlJc w:val="left"/>
       <w:pPr>
         <w:ind w:left="6480" w:hanging="360"/>
@@ -3370,8 +3687,8 @@
   <w:abstractNum w:abstractNumId="3">
     <w:lvl w:ilvl="0">
       <w:start w:val="1"/>
-      <w:numFmt w:val="decimal"/>
-      <w:lvlText w:val="%1."/>
+      <w:numFmt w:val="bullet"/>
+      <w:lvlText w:val="●"/>
       <w:lvlJc w:val="left"/>
       <w:pPr>
         <w:ind w:left="720" w:hanging="360"/>
@@ -3394,8 +3711,8 @@
     </w:lvl>
     <w:lvl w:ilvl="2">
       <w:start w:val="1"/>
-      <w:numFmt w:val="lowerRoman"/>
-      <w:lvlText w:val="%3."/>
+      <w:numFmt w:val="bullet"/>
+      <w:lvlText w:val="■"/>
       <w:lvlJc w:val="left"/>
       <w:pPr>
         <w:ind w:left="2160" w:hanging="360"/>
@@ -3406,8 +3723,8 @@
     </w:lvl>
     <w:lvl w:ilvl="3">
       <w:start w:val="1"/>
-      <w:numFmt w:val="decimal"/>
-      <w:lvlText w:val="%4."/>
+      <w:numFmt w:val="bullet"/>
+      <w:lvlText w:val="●"/>
       <w:lvlJc w:val="left"/>
       <w:pPr>
         <w:ind w:left="2880" w:hanging="360"/>
@@ -3418,8 +3735,8 @@
     </w:lvl>
     <w:lvl w:ilvl="4">
       <w:start w:val="1"/>
-      <w:numFmt w:val="lowerLetter"/>
-      <w:lvlText w:val="%5."/>
+      <w:numFmt w:val="bullet"/>
+      <w:lvlText w:val="○"/>
       <w:lvlJc w:val="left"/>
       <w:pPr>
         <w:ind w:left="3600" w:hanging="360"/>
@@ -3430,8 +3747,8 @@
     </w:lvl>
     <w:lvl w:ilvl="5">
       <w:start w:val="1"/>
-      <w:numFmt w:val="lowerRoman"/>
-      <w:lvlText w:val="%6."/>
+      <w:numFmt w:val="bullet"/>
+      <w:lvlText w:val="■"/>
       <w:lvlJc w:val="left"/>
       <w:pPr>
         <w:ind w:left="4320" w:hanging="360"/>
@@ -3442,8 +3759,8 @@
     </w:lvl>
     <w:lvl w:ilvl="6">
       <w:start w:val="1"/>
-      <w:numFmt w:val="decimal"/>
-      <w:lvlText w:val="%7."/>
+      <w:numFmt w:val="bullet"/>
+      <w:lvlText w:val="●"/>
       <w:lvlJc w:val="left"/>
       <w:pPr>
         <w:ind w:left="5040" w:hanging="360"/>
@@ -3454,8 +3771,8 @@
     </w:lvl>
     <w:lvl w:ilvl="7">
       <w:start w:val="1"/>
-      <w:numFmt w:val="lowerLetter"/>
-      <w:lvlText w:val="%8."/>
+      <w:numFmt w:val="bullet"/>
+      <w:lvlText w:val="○"/>
       <w:lvlJc w:val="left"/>
       <w:pPr>
         <w:ind w:left="5760" w:hanging="360"/>
@@ -3466,8 +3783,8 @@
     </w:lvl>
     <w:lvl w:ilvl="8">
       <w:start w:val="1"/>
-      <w:numFmt w:val="lowerRoman"/>
-      <w:lvlText w:val="%9."/>
+      <w:numFmt w:val="bullet"/>
+      <w:lvlText w:val="■"/>
       <w:lvlJc w:val="left"/>
       <w:pPr>
         <w:ind w:left="6480" w:hanging="360"/>
@@ -3480,8 +3797,8 @@
   <w:abstractNum w:abstractNumId="4">
     <w:lvl w:ilvl="0">
       <w:start w:val="1"/>
-      <w:numFmt w:val="bullet"/>
-      <w:lvlText w:val="●"/>
+      <w:numFmt w:val="decimal"/>
+      <w:lvlText w:val="%1."/>
       <w:lvlJc w:val="left"/>
       <w:pPr>
         <w:ind w:left="720" w:hanging="360"/>
@@ -3504,8 +3821,8 @@
     </w:lvl>
     <w:lvl w:ilvl="2">
       <w:start w:val="1"/>
-      <w:numFmt w:val="bullet"/>
-      <w:lvlText w:val="■"/>
+      <w:numFmt w:val="lowerRoman"/>
+      <w:lvlText w:val="%3."/>
       <w:lvlJc w:val="left"/>
       <w:pPr>
         <w:ind w:left="2160" w:hanging="360"/>
@@ -3516,8 +3833,8 @@
     </w:lvl>
     <w:lvl w:ilvl="3">
       <w:start w:val="1"/>
-      <w:numFmt w:val="bullet"/>
-      <w:lvlText w:val="●"/>
+      <w:numFmt w:val="decimal"/>
+      <w:lvlText w:val="%4."/>
       <w:lvlJc w:val="left"/>
       <w:pPr>
         <w:ind w:left="2880" w:hanging="360"/>
@@ -3528,8 +3845,8 @@
     </w:lvl>
     <w:lvl w:ilvl="4">
       <w:start w:val="1"/>
-      <w:numFmt w:val="bullet"/>
-      <w:lvlText w:val="○"/>
+      <w:numFmt w:val="lowerLetter"/>
+      <w:lvlText w:val="%5."/>
       <w:lvlJc w:val="left"/>
       <w:pPr>
         <w:ind w:left="3600" w:hanging="360"/>
@@ -3540,8 +3857,8 @@
     </w:lvl>
     <w:lvl w:ilvl="5">
       <w:start w:val="1"/>
-      <w:numFmt w:val="bullet"/>
-      <w:lvlText w:val="■"/>
+      <w:numFmt w:val="lowerRoman"/>
+      <w:lvlText w:val="%6."/>
       <w:lvlJc w:val="left"/>
       <w:pPr>
         <w:ind w:left="4320" w:hanging="360"/>
@@ -3552,8 +3869,8 @@
     </w:lvl>
     <w:lvl w:ilvl="6">
       <w:start w:val="1"/>
-      <w:numFmt w:val="bullet"/>
-      <w:lvlText w:val="●"/>
+      <w:numFmt w:val="decimal"/>
+      <w:lvlText w:val="%7."/>
       <w:lvlJc w:val="left"/>
       <w:pPr>
         <w:ind w:left="5040" w:hanging="360"/>
@@ -3564,8 +3881,8 @@
     </w:lvl>
     <w:lvl w:ilvl="7">
       <w:start w:val="1"/>
-      <w:numFmt w:val="bullet"/>
-      <w:lvlText w:val="○"/>
+      <w:numFmt w:val="lowerLetter"/>
+      <w:lvlText w:val="%8."/>
       <w:lvlJc w:val="left"/>
       <w:pPr>
         <w:ind w:left="5760" w:hanging="360"/>
@@ -3576,8 +3893,8 @@
     </w:lvl>
     <w:lvl w:ilvl="8">
       <w:start w:val="1"/>
-      <w:numFmt w:val="bullet"/>
-      <w:lvlText w:val="■"/>
+      <w:numFmt w:val="lowerRoman"/>
+      <w:lvlText w:val="%9."/>
       <w:lvlJc w:val="left"/>
       <w:pPr>
         <w:ind w:left="6480" w:hanging="360"/>
@@ -3590,8 +3907,8 @@
   <w:abstractNum w:abstractNumId="5">
     <w:lvl w:ilvl="0">
       <w:start w:val="1"/>
-      <w:numFmt w:val="decimal"/>
-      <w:lvlText w:val="%1."/>
+      <w:numFmt w:val="bullet"/>
+      <w:lvlText w:val="●"/>
       <w:lvlJc w:val="left"/>
       <w:pPr>
         <w:ind w:left="720" w:hanging="360"/>
@@ -3602,8 +3919,8 @@
     </w:lvl>
     <w:lvl w:ilvl="1">
       <w:start w:val="1"/>
-      <w:numFmt w:val="lowerLetter"/>
-      <w:lvlText w:val="%2."/>
+      <w:numFmt w:val="bullet"/>
+      <w:lvlText w:val="○"/>
       <w:lvlJc w:val="left"/>
       <w:pPr>
         <w:ind w:left="1440" w:hanging="360"/>
@@ -3614,8 +3931,8 @@
     </w:lvl>
     <w:lvl w:ilvl="2">
       <w:start w:val="1"/>
-      <w:numFmt w:val="lowerRoman"/>
-      <w:lvlText w:val="%3."/>
+      <w:numFmt w:val="bullet"/>
+      <w:lvlText w:val="■"/>
       <w:lvlJc w:val="left"/>
       <w:pPr>
         <w:ind w:left="2160" w:hanging="360"/>
@@ -3626,8 +3943,8 @@
     </w:lvl>
     <w:lvl w:ilvl="3">
       <w:start w:val="1"/>
-      <w:numFmt w:val="decimal"/>
-      <w:lvlText w:val="%4."/>
+      <w:numFmt w:val="bullet"/>
+      <w:lvlText w:val="●"/>
       <w:lvlJc w:val="left"/>
       <w:pPr>
         <w:ind w:left="2880" w:hanging="360"/>
@@ -3638,8 +3955,8 @@
     </w:lvl>
     <w:lvl w:ilvl="4">
       <w:start w:val="1"/>
-      <w:numFmt w:val="lowerLetter"/>
-      <w:lvlText w:val="%5."/>
+      <w:numFmt w:val="bullet"/>
+      <w:lvlText w:val="○"/>
       <w:lvlJc w:val="left"/>
       <w:pPr>
         <w:ind w:left="3600" w:hanging="360"/>
@@ -3650,8 +3967,8 @@
     </w:lvl>
     <w:lvl w:ilvl="5">
       <w:start w:val="1"/>
-      <w:numFmt w:val="lowerRoman"/>
-      <w:lvlText w:val="%6."/>
+      <w:numFmt w:val="bullet"/>
+      <w:lvlText w:val="■"/>
       <w:lvlJc w:val="left"/>
       <w:pPr>
         <w:ind w:left="4320" w:hanging="360"/>
@@ -3662,8 +3979,8 @@
     </w:lvl>
     <w:lvl w:ilvl="6">
       <w:start w:val="1"/>
-      <w:numFmt w:val="decimal"/>
-      <w:lvlText w:val="%7."/>
+      <w:numFmt w:val="bullet"/>
+      <w:lvlText w:val="●"/>
       <w:lvlJc w:val="left"/>
       <w:pPr>
         <w:ind w:left="5040" w:hanging="360"/>
@@ -3674,8 +3991,8 @@
     </w:lvl>
     <w:lvl w:ilvl="7">
       <w:start w:val="1"/>
-      <w:numFmt w:val="lowerLetter"/>
-      <w:lvlText w:val="%8."/>
+      <w:numFmt w:val="bullet"/>
+      <w:lvlText w:val="○"/>
       <w:lvlJc w:val="left"/>
       <w:pPr>
         <w:ind w:left="5760" w:hanging="360"/>
@@ -3686,8 +4003,8 @@
     </w:lvl>
     <w:lvl w:ilvl="8">
       <w:start w:val="1"/>
-      <w:numFmt w:val="lowerRoman"/>
-      <w:lvlText w:val="%9."/>
+      <w:numFmt w:val="bullet"/>
+      <w:lvlText w:val="■"/>
       <w:lvlJc w:val="left"/>
       <w:pPr>
         <w:ind w:left="6480" w:hanging="360"/>
@@ -3700,8 +4017,8 @@
   <w:abstractNum w:abstractNumId="6">
     <w:lvl w:ilvl="0">
       <w:start w:val="1"/>
-      <w:numFmt w:val="decimal"/>
-      <w:lvlText w:val="%1."/>
+      <w:numFmt w:val="bullet"/>
+      <w:lvlText w:val="●"/>
       <w:lvlJc w:val="left"/>
       <w:pPr>
         <w:ind w:left="720" w:hanging="360"/>
@@ -3712,8 +4029,8 @@
     </w:lvl>
     <w:lvl w:ilvl="1">
       <w:start w:val="1"/>
-      <w:numFmt w:val="lowerLetter"/>
-      <w:lvlText w:val="%2."/>
+      <w:numFmt w:val="bullet"/>
+      <w:lvlText w:val="○"/>
       <w:lvlJc w:val="left"/>
       <w:pPr>
         <w:ind w:left="1440" w:hanging="360"/>
@@ -3724,8 +4041,8 @@
     </w:lvl>
     <w:lvl w:ilvl="2">
       <w:start w:val="1"/>
-      <w:numFmt w:val="lowerRoman"/>
-      <w:lvlText w:val="%3."/>
+      <w:numFmt w:val="bullet"/>
+      <w:lvlText w:val="■"/>
       <w:lvlJc w:val="left"/>
       <w:pPr>
         <w:ind w:left="2160" w:hanging="360"/>
@@ -3736,8 +4053,8 @@
     </w:lvl>
     <w:lvl w:ilvl="3">
       <w:start w:val="1"/>
-      <w:numFmt w:val="decimal"/>
-      <w:lvlText w:val="%4."/>
+      <w:numFmt w:val="bullet"/>
+      <w:lvlText w:val="●"/>
       <w:lvlJc w:val="left"/>
       <w:pPr>
         <w:ind w:left="2880" w:hanging="360"/>
@@ -3748,8 +4065,8 @@
     </w:lvl>
     <w:lvl w:ilvl="4">
       <w:start w:val="1"/>
-      <w:numFmt w:val="lowerLetter"/>
-      <w:lvlText w:val="%5."/>
+      <w:numFmt w:val="bullet"/>
+      <w:lvlText w:val="○"/>
       <w:lvlJc w:val="left"/>
       <w:pPr>
         <w:ind w:left="3600" w:hanging="360"/>
@@ -3760,8 +4077,8 @@
     </w:lvl>
     <w:lvl w:ilvl="5">
       <w:start w:val="1"/>
-      <w:numFmt w:val="lowerRoman"/>
-      <w:lvlText w:val="%6."/>
+      <w:numFmt w:val="bullet"/>
+      <w:lvlText w:val="■"/>
       <w:lvlJc w:val="left"/>
       <w:pPr>
         <w:ind w:left="4320" w:hanging="360"/>
@@ -3772,8 +4089,8 @@
     </w:lvl>
     <w:lvl w:ilvl="6">
       <w:start w:val="1"/>
-      <w:numFmt w:val="decimal"/>
-      <w:lvlText w:val="%7."/>
+      <w:numFmt w:val="bullet"/>
+      <w:lvlText w:val="●"/>
       <w:lvlJc w:val="left"/>
       <w:pPr>
         <w:ind w:left="5040" w:hanging="360"/>
@@ -3784,8 +4101,8 @@
     </w:lvl>
     <w:lvl w:ilvl="7">
       <w:start w:val="1"/>
-      <w:numFmt w:val="lowerLetter"/>
-      <w:lvlText w:val="%8."/>
+      <w:numFmt w:val="bullet"/>
+      <w:lvlText w:val="○"/>
       <w:lvlJc w:val="left"/>
       <w:pPr>
         <w:ind w:left="5760" w:hanging="360"/>
@@ -3796,8 +4113,8 @@
     </w:lvl>
     <w:lvl w:ilvl="8">
       <w:start w:val="1"/>
-      <w:numFmt w:val="lowerRoman"/>
-      <w:lvlText w:val="%9."/>
+      <w:numFmt w:val="bullet"/>
+      <w:lvlText w:val="■"/>
       <w:lvlJc w:val="left"/>
       <w:pPr>
         <w:ind w:left="6480" w:hanging="360"/>
@@ -3810,8 +4127,8 @@
   <w:abstractNum w:abstractNumId="7">
     <w:lvl w:ilvl="0">
       <w:start w:val="1"/>
-      <w:numFmt w:val="bullet"/>
-      <w:lvlText w:val="●"/>
+      <w:numFmt w:val="decimal"/>
+      <w:lvlText w:val="%1."/>
       <w:lvlJc w:val="left"/>
       <w:pPr>
         <w:ind w:left="720" w:hanging="360"/>
@@ -3822,8 +4139,8 @@
     </w:lvl>
     <w:lvl w:ilvl="1">
       <w:start w:val="1"/>
-      <w:numFmt w:val="bullet"/>
-      <w:lvlText w:val="○"/>
+      <w:numFmt w:val="lowerLetter"/>
+      <w:lvlText w:val="%2."/>
       <w:lvlJc w:val="left"/>
       <w:pPr>
         <w:ind w:left="1440" w:hanging="360"/>
@@ -3834,8 +4151,8 @@
     </w:lvl>
     <w:lvl w:ilvl="2">
       <w:start w:val="1"/>
-      <w:numFmt w:val="bullet"/>
-      <w:lvlText w:val="■"/>
+      <w:numFmt w:val="lowerRoman"/>
+      <w:lvlText w:val="%3."/>
       <w:lvlJc w:val="left"/>
       <w:pPr>
         <w:ind w:left="2160" w:hanging="360"/>
@@ -3846,8 +4163,8 @@
     </w:lvl>
     <w:lvl w:ilvl="3">
       <w:start w:val="1"/>
-      <w:numFmt w:val="bullet"/>
-      <w:lvlText w:val="●"/>
+      <w:numFmt w:val="decimal"/>
+      <w:lvlText w:val="%4."/>
       <w:lvlJc w:val="left"/>
       <w:pPr>
         <w:ind w:left="2880" w:hanging="360"/>
@@ -3858,8 +4175,8 @@
     </w:lvl>
     <w:lvl w:ilvl="4">
       <w:start w:val="1"/>
-      <w:numFmt w:val="bullet"/>
-      <w:lvlText w:val="○"/>
+      <w:numFmt w:val="lowerLetter"/>
+      <w:lvlText w:val="%5."/>
       <w:lvlJc w:val="left"/>
       <w:pPr>
         <w:ind w:left="3600" w:hanging="360"/>
@@ -3870,8 +4187,8 @@
     </w:lvl>
     <w:lvl w:ilvl="5">
       <w:start w:val="1"/>
-      <w:numFmt w:val="bullet"/>
-      <w:lvlText w:val="■"/>
+      <w:numFmt w:val="lowerRoman"/>
+      <w:lvlText w:val="%6."/>
       <w:lvlJc w:val="left"/>
       <w:pPr>
         <w:ind w:left="4320" w:hanging="360"/>
@@ -3882,8 +4199,8 @@
     </w:lvl>
     <w:lvl w:ilvl="6">
       <w:start w:val="1"/>
-      <w:numFmt w:val="bullet"/>
-      <w:lvlText w:val="●"/>
+      <w:numFmt w:val="decimal"/>
+      <w:lvlText w:val="%7."/>
       <w:lvlJc w:val="left"/>
       <w:pPr>
         <w:ind w:left="5040" w:hanging="360"/>
@@ -3894,8 +4211,8 @@
     </w:lvl>
     <w:lvl w:ilvl="7">
       <w:start w:val="1"/>
-      <w:numFmt w:val="bullet"/>
-      <w:lvlText w:val="○"/>
+      <w:numFmt w:val="lowerLetter"/>
+      <w:lvlText w:val="%8."/>
       <w:lvlJc w:val="left"/>
       <w:pPr>
         <w:ind w:left="5760" w:hanging="360"/>
@@ -3906,8 +4223,8 @@
     </w:lvl>
     <w:lvl w:ilvl="8">
       <w:start w:val="1"/>
-      <w:numFmt w:val="bullet"/>
-      <w:lvlText w:val="■"/>
+      <w:numFmt w:val="lowerRoman"/>
+      <w:lvlText w:val="%9."/>
       <w:lvlJc w:val="left"/>
       <w:pPr>
         <w:ind w:left="6480" w:hanging="360"/>
@@ -4030,8 +4347,8 @@
   <w:abstractNum w:abstractNumId="9">
     <w:lvl w:ilvl="0">
       <w:start w:val="1"/>
-      <w:numFmt w:val="bullet"/>
-      <w:lvlText w:val="●"/>
+      <w:numFmt w:val="decimal"/>
+      <w:lvlText w:val="%1."/>
       <w:lvlJc w:val="left"/>
       <w:pPr>
         <w:ind w:left="720" w:hanging="360"/>
@@ -4042,8 +4359,8 @@
     </w:lvl>
     <w:lvl w:ilvl="1">
       <w:start w:val="1"/>
-      <w:numFmt w:val="bullet"/>
-      <w:lvlText w:val="○"/>
+      <w:numFmt w:val="lowerLetter"/>
+      <w:lvlText w:val="%2."/>
       <w:lvlJc w:val="left"/>
       <w:pPr>
         <w:ind w:left="1440" w:hanging="360"/>
@@ -4054,8 +4371,8 @@
     </w:lvl>
     <w:lvl w:ilvl="2">
       <w:start w:val="1"/>
-      <w:numFmt w:val="bullet"/>
-      <w:lvlText w:val="■"/>
+      <w:numFmt w:val="lowerRoman"/>
+      <w:lvlText w:val="%3."/>
       <w:lvlJc w:val="left"/>
       <w:pPr>
         <w:ind w:left="2160" w:hanging="360"/>
@@ -4066,8 +4383,8 @@
     </w:lvl>
     <w:lvl w:ilvl="3">
       <w:start w:val="1"/>
-      <w:numFmt w:val="bullet"/>
-      <w:lvlText w:val="●"/>
+      <w:numFmt w:val="decimal"/>
+      <w:lvlText w:val="%4."/>
       <w:lvlJc w:val="left"/>
       <w:pPr>
         <w:ind w:left="2880" w:hanging="360"/>
@@ -4078,8 +4395,8 @@
     </w:lvl>
     <w:lvl w:ilvl="4">
       <w:start w:val="1"/>
-      <w:numFmt w:val="bullet"/>
-      <w:lvlText w:val="○"/>
+      <w:numFmt w:val="lowerLetter"/>
+      <w:lvlText w:val="%5."/>
       <w:lvlJc w:val="left"/>
       <w:pPr>
         <w:ind w:left="3600" w:hanging="360"/>
@@ -4090,8 +4407,8 @@
     </w:lvl>
     <w:lvl w:ilvl="5">
       <w:start w:val="1"/>
-      <w:numFmt w:val="bullet"/>
-      <w:lvlText w:val="■"/>
+      <w:numFmt w:val="lowerRoman"/>
+      <w:lvlText w:val="%6."/>
       <w:lvlJc w:val="left"/>
       <w:pPr>
         <w:ind w:left="4320" w:hanging="360"/>
@@ -4102,8 +4419,8 @@
     </w:lvl>
     <w:lvl w:ilvl="6">
       <w:start w:val="1"/>
-      <w:numFmt w:val="bullet"/>
-      <w:lvlText w:val="●"/>
+      <w:numFmt w:val="decimal"/>
+      <w:lvlText w:val="%7."/>
       <w:lvlJc w:val="left"/>
       <w:pPr>
         <w:ind w:left="5040" w:hanging="360"/>
@@ -4114,8 +4431,8 @@
     </w:lvl>
     <w:lvl w:ilvl="7">
       <w:start w:val="1"/>
-      <w:numFmt w:val="bullet"/>
-      <w:lvlText w:val="○"/>
+      <w:numFmt w:val="lowerLetter"/>
+      <w:lvlText w:val="%8."/>
       <w:lvlJc w:val="left"/>
       <w:pPr>
         <w:ind w:left="5760" w:hanging="360"/>
@@ -4126,8 +4443,8 @@
     </w:lvl>
     <w:lvl w:ilvl="8">
       <w:start w:val="1"/>
-      <w:numFmt w:val="bullet"/>
-      <w:lvlText w:val="■"/>
+      <w:numFmt w:val="lowerRoman"/>
+      <w:lvlText w:val="%9."/>
       <w:lvlJc w:val="left"/>
       <w:pPr>
         <w:ind w:left="6480" w:hanging="360"/>
@@ -4138,6 +4455,886 @@
     </w:lvl>
   </w:abstractNum>
   <w:abstractNum w:abstractNumId="10">
+    <w:lvl w:ilvl="0">
+      <w:start w:val="1"/>
+      <w:numFmt w:val="bullet"/>
+      <w:lvlText w:val="●"/>
+      <w:lvlJc w:val="left"/>
+      <w:pPr>
+        <w:ind w:left="720" w:hanging="360"/>
+      </w:pPr>
+      <w:rPr>
+        <w:u w:val="none"/>
+      </w:rPr>
+    </w:lvl>
+    <w:lvl w:ilvl="1">
+      <w:start w:val="1"/>
+      <w:numFmt w:val="bullet"/>
+      <w:lvlText w:val="○"/>
+      <w:lvlJc w:val="left"/>
+      <w:pPr>
+        <w:ind w:left="1440" w:hanging="360"/>
+      </w:pPr>
+      <w:rPr>
+        <w:u w:val="none"/>
+      </w:rPr>
+    </w:lvl>
+    <w:lvl w:ilvl="2">
+      <w:start w:val="1"/>
+      <w:numFmt w:val="bullet"/>
+      <w:lvlText w:val="■"/>
+      <w:lvlJc w:val="left"/>
+      <w:pPr>
+        <w:ind w:left="2160" w:hanging="360"/>
+      </w:pPr>
+      <w:rPr>
+        <w:u w:val="none"/>
+      </w:rPr>
+    </w:lvl>
+    <w:lvl w:ilvl="3">
+      <w:start w:val="1"/>
+      <w:numFmt w:val="bullet"/>
+      <w:lvlText w:val="●"/>
+      <w:lvlJc w:val="left"/>
+      <w:pPr>
+        <w:ind w:left="2880" w:hanging="360"/>
+      </w:pPr>
+      <w:rPr>
+        <w:u w:val="none"/>
+      </w:rPr>
+    </w:lvl>
+    <w:lvl w:ilvl="4">
+      <w:start w:val="1"/>
+      <w:numFmt w:val="bullet"/>
+      <w:lvlText w:val="○"/>
+      <w:lvlJc w:val="left"/>
+      <w:pPr>
+        <w:ind w:left="3600" w:hanging="360"/>
+      </w:pPr>
+      <w:rPr>
+        <w:u w:val="none"/>
+      </w:rPr>
+    </w:lvl>
+    <w:lvl w:ilvl="5">
+      <w:start w:val="1"/>
+      <w:numFmt w:val="bullet"/>
+      <w:lvlText w:val="■"/>
+      <w:lvlJc w:val="left"/>
+      <w:pPr>
+        <w:ind w:left="4320" w:hanging="360"/>
+      </w:pPr>
+      <w:rPr>
+        <w:u w:val="none"/>
+      </w:rPr>
+    </w:lvl>
+    <w:lvl w:ilvl="6">
+      <w:start w:val="1"/>
+      <w:numFmt w:val="bullet"/>
+      <w:lvlText w:val="●"/>
+      <w:lvlJc w:val="left"/>
+      <w:pPr>
+        <w:ind w:left="5040" w:hanging="360"/>
+      </w:pPr>
+      <w:rPr>
+        <w:u w:val="none"/>
+      </w:rPr>
+    </w:lvl>
+    <w:lvl w:ilvl="7">
+      <w:start w:val="1"/>
+      <w:numFmt w:val="bullet"/>
+      <w:lvlText w:val="○"/>
+      <w:lvlJc w:val="left"/>
+      <w:pPr>
+        <w:ind w:left="5760" w:hanging="360"/>
+      </w:pPr>
+      <w:rPr>
+        <w:u w:val="none"/>
+      </w:rPr>
+    </w:lvl>
+    <w:lvl w:ilvl="8">
+      <w:start w:val="1"/>
+      <w:numFmt w:val="bullet"/>
+      <w:lvlText w:val="■"/>
+      <w:lvlJc w:val="left"/>
+      <w:pPr>
+        <w:ind w:left="6480" w:hanging="360"/>
+      </w:pPr>
+      <w:rPr>
+        <w:u w:val="none"/>
+      </w:rPr>
+    </w:lvl>
+  </w:abstractNum>
+  <w:abstractNum w:abstractNumId="11">
+    <w:lvl w:ilvl="0">
+      <w:start w:val="1"/>
+      <w:numFmt w:val="bullet"/>
+      <w:lvlText w:val="●"/>
+      <w:lvlJc w:val="left"/>
+      <w:pPr>
+        <w:ind w:left="720" w:hanging="360"/>
+      </w:pPr>
+      <w:rPr>
+        <w:u w:val="none"/>
+      </w:rPr>
+    </w:lvl>
+    <w:lvl w:ilvl="1">
+      <w:start w:val="1"/>
+      <w:numFmt w:val="bullet"/>
+      <w:lvlText w:val="○"/>
+      <w:lvlJc w:val="left"/>
+      <w:pPr>
+        <w:ind w:left="1440" w:hanging="360"/>
+      </w:pPr>
+      <w:rPr>
+        <w:u w:val="none"/>
+      </w:rPr>
+    </w:lvl>
+    <w:lvl w:ilvl="2">
+      <w:start w:val="1"/>
+      <w:numFmt w:val="bullet"/>
+      <w:lvlText w:val="■"/>
+      <w:lvlJc w:val="left"/>
+      <w:pPr>
+        <w:ind w:left="2160" w:hanging="360"/>
+      </w:pPr>
+      <w:rPr>
+        <w:u w:val="none"/>
+      </w:rPr>
+    </w:lvl>
+    <w:lvl w:ilvl="3">
+      <w:start w:val="1"/>
+      <w:numFmt w:val="bullet"/>
+      <w:lvlText w:val="●"/>
+      <w:lvlJc w:val="left"/>
+      <w:pPr>
+        <w:ind w:left="2880" w:hanging="360"/>
+      </w:pPr>
+      <w:rPr>
+        <w:u w:val="none"/>
+      </w:rPr>
+    </w:lvl>
+    <w:lvl w:ilvl="4">
+      <w:start w:val="1"/>
+      <w:numFmt w:val="bullet"/>
+      <w:lvlText w:val="○"/>
+      <w:lvlJc w:val="left"/>
+      <w:pPr>
+        <w:ind w:left="3600" w:hanging="360"/>
+      </w:pPr>
+      <w:rPr>
+        <w:u w:val="none"/>
+      </w:rPr>
+    </w:lvl>
+    <w:lvl w:ilvl="5">
+      <w:start w:val="1"/>
+      <w:numFmt w:val="bullet"/>
+      <w:lvlText w:val="■"/>
+      <w:lvlJc w:val="left"/>
+      <w:pPr>
+        <w:ind w:left="4320" w:hanging="360"/>
+      </w:pPr>
+      <w:rPr>
+        <w:u w:val="none"/>
+      </w:rPr>
+    </w:lvl>
+    <w:lvl w:ilvl="6">
+      <w:start w:val="1"/>
+      <w:numFmt w:val="bullet"/>
+      <w:lvlText w:val="●"/>
+      <w:lvlJc w:val="left"/>
+      <w:pPr>
+        <w:ind w:left="5040" w:hanging="360"/>
+      </w:pPr>
+      <w:rPr>
+        <w:u w:val="none"/>
+      </w:rPr>
+    </w:lvl>
+    <w:lvl w:ilvl="7">
+      <w:start w:val="1"/>
+      <w:numFmt w:val="bullet"/>
+      <w:lvlText w:val="○"/>
+      <w:lvlJc w:val="left"/>
+      <w:pPr>
+        <w:ind w:left="5760" w:hanging="360"/>
+      </w:pPr>
+      <w:rPr>
+        <w:u w:val="none"/>
+      </w:rPr>
+    </w:lvl>
+    <w:lvl w:ilvl="8">
+      <w:start w:val="1"/>
+      <w:numFmt w:val="bullet"/>
+      <w:lvlText w:val="■"/>
+      <w:lvlJc w:val="left"/>
+      <w:pPr>
+        <w:ind w:left="6480" w:hanging="360"/>
+      </w:pPr>
+      <w:rPr>
+        <w:u w:val="none"/>
+      </w:rPr>
+    </w:lvl>
+  </w:abstractNum>
+  <w:abstractNum w:abstractNumId="12">
+    <w:lvl w:ilvl="0">
+      <w:start w:val="1"/>
+      <w:numFmt w:val="bullet"/>
+      <w:lvlText w:val="●"/>
+      <w:lvlJc w:val="left"/>
+      <w:pPr>
+        <w:ind w:left="720" w:hanging="360"/>
+      </w:pPr>
+      <w:rPr>
+        <w:u w:val="none"/>
+      </w:rPr>
+    </w:lvl>
+    <w:lvl w:ilvl="1">
+      <w:start w:val="1"/>
+      <w:numFmt w:val="bullet"/>
+      <w:lvlText w:val="○"/>
+      <w:lvlJc w:val="left"/>
+      <w:pPr>
+        <w:ind w:left="1440" w:hanging="360"/>
+      </w:pPr>
+      <w:rPr>
+        <w:u w:val="none"/>
+      </w:rPr>
+    </w:lvl>
+    <w:lvl w:ilvl="2">
+      <w:start w:val="1"/>
+      <w:numFmt w:val="bullet"/>
+      <w:lvlText w:val="■"/>
+      <w:lvlJc w:val="left"/>
+      <w:pPr>
+        <w:ind w:left="2160" w:hanging="360"/>
+      </w:pPr>
+      <w:rPr>
+        <w:u w:val="none"/>
+      </w:rPr>
+    </w:lvl>
+    <w:lvl w:ilvl="3">
+      <w:start w:val="1"/>
+      <w:numFmt w:val="bullet"/>
+      <w:lvlText w:val="●"/>
+      <w:lvlJc w:val="left"/>
+      <w:pPr>
+        <w:ind w:left="2880" w:hanging="360"/>
+      </w:pPr>
+      <w:rPr>
+        <w:u w:val="none"/>
+      </w:rPr>
+    </w:lvl>
+    <w:lvl w:ilvl="4">
+      <w:start w:val="1"/>
+      <w:numFmt w:val="bullet"/>
+      <w:lvlText w:val="○"/>
+      <w:lvlJc w:val="left"/>
+      <w:pPr>
+        <w:ind w:left="3600" w:hanging="360"/>
+      </w:pPr>
+      <w:rPr>
+        <w:u w:val="none"/>
+      </w:rPr>
+    </w:lvl>
+    <w:lvl w:ilvl="5">
+      <w:start w:val="1"/>
+      <w:numFmt w:val="bullet"/>
+      <w:lvlText w:val="■"/>
+      <w:lvlJc w:val="left"/>
+      <w:pPr>
+        <w:ind w:left="4320" w:hanging="360"/>
+      </w:pPr>
+      <w:rPr>
+        <w:u w:val="none"/>
+      </w:rPr>
+    </w:lvl>
+    <w:lvl w:ilvl="6">
+      <w:start w:val="1"/>
+      <w:numFmt w:val="bullet"/>
+      <w:lvlText w:val="●"/>
+      <w:lvlJc w:val="left"/>
+      <w:pPr>
+        <w:ind w:left="5040" w:hanging="360"/>
+      </w:pPr>
+      <w:rPr>
+        <w:u w:val="none"/>
+      </w:rPr>
+    </w:lvl>
+    <w:lvl w:ilvl="7">
+      <w:start w:val="1"/>
+      <w:numFmt w:val="bullet"/>
+      <w:lvlText w:val="○"/>
+      <w:lvlJc w:val="left"/>
+      <w:pPr>
+        <w:ind w:left="5760" w:hanging="360"/>
+      </w:pPr>
+      <w:rPr>
+        <w:u w:val="none"/>
+      </w:rPr>
+    </w:lvl>
+    <w:lvl w:ilvl="8">
+      <w:start w:val="1"/>
+      <w:numFmt w:val="bullet"/>
+      <w:lvlText w:val="■"/>
+      <w:lvlJc w:val="left"/>
+      <w:pPr>
+        <w:ind w:left="6480" w:hanging="360"/>
+      </w:pPr>
+      <w:rPr>
+        <w:u w:val="none"/>
+      </w:rPr>
+    </w:lvl>
+  </w:abstractNum>
+  <w:abstractNum w:abstractNumId="13">
+    <w:lvl w:ilvl="0">
+      <w:start w:val="1"/>
+      <w:numFmt w:val="bullet"/>
+      <w:lvlText w:val="●"/>
+      <w:lvlJc w:val="left"/>
+      <w:pPr>
+        <w:ind w:left="720" w:hanging="360"/>
+      </w:pPr>
+      <w:rPr>
+        <w:u w:val="none"/>
+      </w:rPr>
+    </w:lvl>
+    <w:lvl w:ilvl="1">
+      <w:start w:val="1"/>
+      <w:numFmt w:val="bullet"/>
+      <w:lvlText w:val="○"/>
+      <w:lvlJc w:val="left"/>
+      <w:pPr>
+        <w:ind w:left="1440" w:hanging="360"/>
+      </w:pPr>
+      <w:rPr>
+        <w:u w:val="none"/>
+      </w:rPr>
+    </w:lvl>
+    <w:lvl w:ilvl="2">
+      <w:start w:val="1"/>
+      <w:numFmt w:val="bullet"/>
+      <w:lvlText w:val="■"/>
+      <w:lvlJc w:val="left"/>
+      <w:pPr>
+        <w:ind w:left="2160" w:hanging="360"/>
+      </w:pPr>
+      <w:rPr>
+        <w:u w:val="none"/>
+      </w:rPr>
+    </w:lvl>
+    <w:lvl w:ilvl="3">
+      <w:start w:val="1"/>
+      <w:numFmt w:val="bullet"/>
+      <w:lvlText w:val="●"/>
+      <w:lvlJc w:val="left"/>
+      <w:pPr>
+        <w:ind w:left="2880" w:hanging="360"/>
+      </w:pPr>
+      <w:rPr>
+        <w:u w:val="none"/>
+      </w:rPr>
+    </w:lvl>
+    <w:lvl w:ilvl="4">
+      <w:start w:val="1"/>
+      <w:numFmt w:val="bullet"/>
+      <w:lvlText w:val="○"/>
+      <w:lvlJc w:val="left"/>
+      <w:pPr>
+        <w:ind w:left="3600" w:hanging="360"/>
+      </w:pPr>
+      <w:rPr>
+        <w:u w:val="none"/>
+      </w:rPr>
+    </w:lvl>
+    <w:lvl w:ilvl="5">
+      <w:start w:val="1"/>
+      <w:numFmt w:val="bullet"/>
+      <w:lvlText w:val="■"/>
+      <w:lvlJc w:val="left"/>
+      <w:pPr>
+        <w:ind w:left="4320" w:hanging="360"/>
+      </w:pPr>
+      <w:rPr>
+        <w:u w:val="none"/>
+      </w:rPr>
+    </w:lvl>
+    <w:lvl w:ilvl="6">
+      <w:start w:val="1"/>
+      <w:numFmt w:val="bullet"/>
+      <w:lvlText w:val="●"/>
+      <w:lvlJc w:val="left"/>
+      <w:pPr>
+        <w:ind w:left="5040" w:hanging="360"/>
+      </w:pPr>
+      <w:rPr>
+        <w:u w:val="none"/>
+      </w:rPr>
+    </w:lvl>
+    <w:lvl w:ilvl="7">
+      <w:start w:val="1"/>
+      <w:numFmt w:val="bullet"/>
+      <w:lvlText w:val="○"/>
+      <w:lvlJc w:val="left"/>
+      <w:pPr>
+        <w:ind w:left="5760" w:hanging="360"/>
+      </w:pPr>
+      <w:rPr>
+        <w:u w:val="none"/>
+      </w:rPr>
+    </w:lvl>
+    <w:lvl w:ilvl="8">
+      <w:start w:val="1"/>
+      <w:numFmt w:val="bullet"/>
+      <w:lvlText w:val="■"/>
+      <w:lvlJc w:val="left"/>
+      <w:pPr>
+        <w:ind w:left="6480" w:hanging="360"/>
+      </w:pPr>
+      <w:rPr>
+        <w:u w:val="none"/>
+      </w:rPr>
+    </w:lvl>
+  </w:abstractNum>
+  <w:abstractNum w:abstractNumId="14">
+    <w:lvl w:ilvl="0">
+      <w:start w:val="1"/>
+      <w:numFmt w:val="bullet"/>
+      <w:lvlText w:val="●"/>
+      <w:lvlJc w:val="left"/>
+      <w:pPr>
+        <w:ind w:left="720" w:hanging="360"/>
+      </w:pPr>
+      <w:rPr>
+        <w:u w:val="none"/>
+      </w:rPr>
+    </w:lvl>
+    <w:lvl w:ilvl="1">
+      <w:start w:val="1"/>
+      <w:numFmt w:val="bullet"/>
+      <w:lvlText w:val="○"/>
+      <w:lvlJc w:val="left"/>
+      <w:pPr>
+        <w:ind w:left="1440" w:hanging="360"/>
+      </w:pPr>
+      <w:rPr>
+        <w:u w:val="none"/>
+      </w:rPr>
+    </w:lvl>
+    <w:lvl w:ilvl="2">
+      <w:start w:val="1"/>
+      <w:numFmt w:val="bullet"/>
+      <w:lvlText w:val="■"/>
+      <w:lvlJc w:val="left"/>
+      <w:pPr>
+        <w:ind w:left="2160" w:hanging="360"/>
+      </w:pPr>
+      <w:rPr>
+        <w:u w:val="none"/>
+      </w:rPr>
+    </w:lvl>
+    <w:lvl w:ilvl="3">
+      <w:start w:val="1"/>
+      <w:numFmt w:val="bullet"/>
+      <w:lvlText w:val="●"/>
+      <w:lvlJc w:val="left"/>
+      <w:pPr>
+        <w:ind w:left="2880" w:hanging="360"/>
+      </w:pPr>
+      <w:rPr>
+        <w:u w:val="none"/>
+      </w:rPr>
+    </w:lvl>
+    <w:lvl w:ilvl="4">
+      <w:start w:val="1"/>
+      <w:numFmt w:val="bullet"/>
+      <w:lvlText w:val="○"/>
+      <w:lvlJc w:val="left"/>
+      <w:pPr>
+        <w:ind w:left="3600" w:hanging="360"/>
+      </w:pPr>
+      <w:rPr>
+        <w:u w:val="none"/>
+      </w:rPr>
+    </w:lvl>
+    <w:lvl w:ilvl="5">
+      <w:start w:val="1"/>
+      <w:numFmt w:val="bullet"/>
+      <w:lvlText w:val="■"/>
+      <w:lvlJc w:val="left"/>
+      <w:pPr>
+        <w:ind w:left="4320" w:hanging="360"/>
+      </w:pPr>
+      <w:rPr>
+        <w:u w:val="none"/>
+      </w:rPr>
+    </w:lvl>
+    <w:lvl w:ilvl="6">
+      <w:start w:val="1"/>
+      <w:numFmt w:val="bullet"/>
+      <w:lvlText w:val="●"/>
+      <w:lvlJc w:val="left"/>
+      <w:pPr>
+        <w:ind w:left="5040" w:hanging="360"/>
+      </w:pPr>
+      <w:rPr>
+        <w:u w:val="none"/>
+      </w:rPr>
+    </w:lvl>
+    <w:lvl w:ilvl="7">
+      <w:start w:val="1"/>
+      <w:numFmt w:val="bullet"/>
+      <w:lvlText w:val="○"/>
+      <w:lvlJc w:val="left"/>
+      <w:pPr>
+        <w:ind w:left="5760" w:hanging="360"/>
+      </w:pPr>
+      <w:rPr>
+        <w:u w:val="none"/>
+      </w:rPr>
+    </w:lvl>
+    <w:lvl w:ilvl="8">
+      <w:start w:val="1"/>
+      <w:numFmt w:val="bullet"/>
+      <w:lvlText w:val="■"/>
+      <w:lvlJc w:val="left"/>
+      <w:pPr>
+        <w:ind w:left="6480" w:hanging="360"/>
+      </w:pPr>
+      <w:rPr>
+        <w:u w:val="none"/>
+      </w:rPr>
+    </w:lvl>
+  </w:abstractNum>
+  <w:abstractNum w:abstractNumId="15">
+    <w:lvl w:ilvl="0">
+      <w:start w:val="1"/>
+      <w:numFmt w:val="bullet"/>
+      <w:lvlText w:val="●"/>
+      <w:lvlJc w:val="left"/>
+      <w:pPr>
+        <w:ind w:left="720" w:hanging="360"/>
+      </w:pPr>
+      <w:rPr>
+        <w:u w:val="none"/>
+      </w:rPr>
+    </w:lvl>
+    <w:lvl w:ilvl="1">
+      <w:start w:val="1"/>
+      <w:numFmt w:val="bullet"/>
+      <w:lvlText w:val="○"/>
+      <w:lvlJc w:val="left"/>
+      <w:pPr>
+        <w:ind w:left="1440" w:hanging="360"/>
+      </w:pPr>
+      <w:rPr>
+        <w:u w:val="none"/>
+      </w:rPr>
+    </w:lvl>
+    <w:lvl w:ilvl="2">
+      <w:start w:val="1"/>
+      <w:numFmt w:val="bullet"/>
+      <w:lvlText w:val="■"/>
+      <w:lvlJc w:val="left"/>
+      <w:pPr>
+        <w:ind w:left="2160" w:hanging="360"/>
+      </w:pPr>
+      <w:rPr>
+        <w:u w:val="none"/>
+      </w:rPr>
+    </w:lvl>
+    <w:lvl w:ilvl="3">
+      <w:start w:val="1"/>
+      <w:numFmt w:val="bullet"/>
+      <w:lvlText w:val="●"/>
+      <w:lvlJc w:val="left"/>
+      <w:pPr>
+        <w:ind w:left="2880" w:hanging="360"/>
+      </w:pPr>
+      <w:rPr>
+        <w:u w:val="none"/>
+      </w:rPr>
+    </w:lvl>
+    <w:lvl w:ilvl="4">
+      <w:start w:val="1"/>
+      <w:numFmt w:val="bullet"/>
+      <w:lvlText w:val="○"/>
+      <w:lvlJc w:val="left"/>
+      <w:pPr>
+        <w:ind w:left="3600" w:hanging="360"/>
+      </w:pPr>
+      <w:rPr>
+        <w:u w:val="none"/>
+      </w:rPr>
+    </w:lvl>
+    <w:lvl w:ilvl="5">
+      <w:start w:val="1"/>
+      <w:numFmt w:val="bullet"/>
+      <w:lvlText w:val="■"/>
+      <w:lvlJc w:val="left"/>
+      <w:pPr>
+        <w:ind w:left="4320" w:hanging="360"/>
+      </w:pPr>
+      <w:rPr>
+        <w:u w:val="none"/>
+      </w:rPr>
+    </w:lvl>
+    <w:lvl w:ilvl="6">
+      <w:start w:val="1"/>
+      <w:numFmt w:val="bullet"/>
+      <w:lvlText w:val="●"/>
+      <w:lvlJc w:val="left"/>
+      <w:pPr>
+        <w:ind w:left="5040" w:hanging="360"/>
+      </w:pPr>
+      <w:rPr>
+        <w:u w:val="none"/>
+      </w:rPr>
+    </w:lvl>
+    <w:lvl w:ilvl="7">
+      <w:start w:val="1"/>
+      <w:numFmt w:val="bullet"/>
+      <w:lvlText w:val="○"/>
+      <w:lvlJc w:val="left"/>
+      <w:pPr>
+        <w:ind w:left="5760" w:hanging="360"/>
+      </w:pPr>
+      <w:rPr>
+        <w:u w:val="none"/>
+      </w:rPr>
+    </w:lvl>
+    <w:lvl w:ilvl="8">
+      <w:start w:val="1"/>
+      <w:numFmt w:val="bullet"/>
+      <w:lvlText w:val="■"/>
+      <w:lvlJc w:val="left"/>
+      <w:pPr>
+        <w:ind w:left="6480" w:hanging="360"/>
+      </w:pPr>
+      <w:rPr>
+        <w:u w:val="none"/>
+      </w:rPr>
+    </w:lvl>
+  </w:abstractNum>
+  <w:abstractNum w:abstractNumId="16">
+    <w:lvl w:ilvl="0">
+      <w:start w:val="1"/>
+      <w:numFmt w:val="bullet"/>
+      <w:lvlText w:val="●"/>
+      <w:lvlJc w:val="left"/>
+      <w:pPr>
+        <w:ind w:left="720" w:hanging="360"/>
+      </w:pPr>
+      <w:rPr>
+        <w:u w:val="none"/>
+      </w:rPr>
+    </w:lvl>
+    <w:lvl w:ilvl="1">
+      <w:start w:val="1"/>
+      <w:numFmt w:val="bullet"/>
+      <w:lvlText w:val="○"/>
+      <w:lvlJc w:val="left"/>
+      <w:pPr>
+        <w:ind w:left="1440" w:hanging="360"/>
+      </w:pPr>
+      <w:rPr>
+        <w:u w:val="none"/>
+      </w:rPr>
+    </w:lvl>
+    <w:lvl w:ilvl="2">
+      <w:start w:val="1"/>
+      <w:numFmt w:val="bullet"/>
+      <w:lvlText w:val="■"/>
+      <w:lvlJc w:val="left"/>
+      <w:pPr>
+        <w:ind w:left="2160" w:hanging="360"/>
+      </w:pPr>
+      <w:rPr>
+        <w:u w:val="none"/>
+      </w:rPr>
+    </w:lvl>
+    <w:lvl w:ilvl="3">
+      <w:start w:val="1"/>
+      <w:numFmt w:val="bullet"/>
+      <w:lvlText w:val="●"/>
+      <w:lvlJc w:val="left"/>
+      <w:pPr>
+        <w:ind w:left="2880" w:hanging="360"/>
+      </w:pPr>
+      <w:rPr>
+        <w:u w:val="none"/>
+      </w:rPr>
+    </w:lvl>
+    <w:lvl w:ilvl="4">
+      <w:start w:val="1"/>
+      <w:numFmt w:val="bullet"/>
+      <w:lvlText w:val="○"/>
+      <w:lvlJc w:val="left"/>
+      <w:pPr>
+        <w:ind w:left="3600" w:hanging="360"/>
+      </w:pPr>
+      <w:rPr>
+        <w:u w:val="none"/>
+      </w:rPr>
+    </w:lvl>
+    <w:lvl w:ilvl="5">
+      <w:start w:val="1"/>
+      <w:numFmt w:val="bullet"/>
+      <w:lvlText w:val="■"/>
+      <w:lvlJc w:val="left"/>
+      <w:pPr>
+        <w:ind w:left="4320" w:hanging="360"/>
+      </w:pPr>
+      <w:rPr>
+        <w:u w:val="none"/>
+      </w:rPr>
+    </w:lvl>
+    <w:lvl w:ilvl="6">
+      <w:start w:val="1"/>
+      <w:numFmt w:val="bullet"/>
+      <w:lvlText w:val="●"/>
+      <w:lvlJc w:val="left"/>
+      <w:pPr>
+        <w:ind w:left="5040" w:hanging="360"/>
+      </w:pPr>
+      <w:rPr>
+        <w:u w:val="none"/>
+      </w:rPr>
+    </w:lvl>
+    <w:lvl w:ilvl="7">
+      <w:start w:val="1"/>
+      <w:numFmt w:val="bullet"/>
+      <w:lvlText w:val="○"/>
+      <w:lvlJc w:val="left"/>
+      <w:pPr>
+        <w:ind w:left="5760" w:hanging="360"/>
+      </w:pPr>
+      <w:rPr>
+        <w:u w:val="none"/>
+      </w:rPr>
+    </w:lvl>
+    <w:lvl w:ilvl="8">
+      <w:start w:val="1"/>
+      <w:numFmt w:val="bullet"/>
+      <w:lvlText w:val="■"/>
+      <w:lvlJc w:val="left"/>
+      <w:pPr>
+        <w:ind w:left="6480" w:hanging="360"/>
+      </w:pPr>
+      <w:rPr>
+        <w:u w:val="none"/>
+      </w:rPr>
+    </w:lvl>
+  </w:abstractNum>
+  <w:abstractNum w:abstractNumId="17">
+    <w:lvl w:ilvl="0">
+      <w:start w:val="1"/>
+      <w:numFmt w:val="bullet"/>
+      <w:lvlText w:val="●"/>
+      <w:lvlJc w:val="left"/>
+      <w:pPr>
+        <w:ind w:left="720" w:hanging="360"/>
+      </w:pPr>
+      <w:rPr>
+        <w:u w:val="none"/>
+      </w:rPr>
+    </w:lvl>
+    <w:lvl w:ilvl="1">
+      <w:start w:val="1"/>
+      <w:numFmt w:val="bullet"/>
+      <w:lvlText w:val="○"/>
+      <w:lvlJc w:val="left"/>
+      <w:pPr>
+        <w:ind w:left="1440" w:hanging="360"/>
+      </w:pPr>
+      <w:rPr>
+        <w:u w:val="none"/>
+      </w:rPr>
+    </w:lvl>
+    <w:lvl w:ilvl="2">
+      <w:start w:val="1"/>
+      <w:numFmt w:val="bullet"/>
+      <w:lvlText w:val="■"/>
+      <w:lvlJc w:val="left"/>
+      <w:pPr>
+        <w:ind w:left="2160" w:hanging="360"/>
+      </w:pPr>
+      <w:rPr>
+        <w:u w:val="none"/>
+      </w:rPr>
+    </w:lvl>
+    <w:lvl w:ilvl="3">
+      <w:start w:val="1"/>
+      <w:numFmt w:val="bullet"/>
+      <w:lvlText w:val="●"/>
+      <w:lvlJc w:val="left"/>
+      <w:pPr>
+        <w:ind w:left="2880" w:hanging="360"/>
+      </w:pPr>
+      <w:rPr>
+        <w:u w:val="none"/>
+      </w:rPr>
+    </w:lvl>
+    <w:lvl w:ilvl="4">
+      <w:start w:val="1"/>
+      <w:numFmt w:val="bullet"/>
+      <w:lvlText w:val="○"/>
+      <w:lvlJc w:val="left"/>
+      <w:pPr>
+        <w:ind w:left="3600" w:hanging="360"/>
+      </w:pPr>
+      <w:rPr>
+        <w:u w:val="none"/>
+      </w:rPr>
+    </w:lvl>
+    <w:lvl w:ilvl="5">
+      <w:start w:val="1"/>
+      <w:numFmt w:val="bullet"/>
+      <w:lvlText w:val="■"/>
+      <w:lvlJc w:val="left"/>
+      <w:pPr>
+        <w:ind w:left="4320" w:hanging="360"/>
+      </w:pPr>
+      <w:rPr>
+        <w:u w:val="none"/>
+      </w:rPr>
+    </w:lvl>
+    <w:lvl w:ilvl="6">
+      <w:start w:val="1"/>
+      <w:numFmt w:val="bullet"/>
+      <w:lvlText w:val="●"/>
+      <w:lvlJc w:val="left"/>
+      <w:pPr>
+        <w:ind w:left="5040" w:hanging="360"/>
+      </w:pPr>
+      <w:rPr>
+        <w:u w:val="none"/>
+      </w:rPr>
+    </w:lvl>
+    <w:lvl w:ilvl="7">
+      <w:start w:val="1"/>
+      <w:numFmt w:val="bullet"/>
+      <w:lvlText w:val="○"/>
+      <w:lvlJc w:val="left"/>
+      <w:pPr>
+        <w:ind w:left="5760" w:hanging="360"/>
+      </w:pPr>
+      <w:rPr>
+        <w:u w:val="none"/>
+      </w:rPr>
+    </w:lvl>
+    <w:lvl w:ilvl="8">
+      <w:start w:val="1"/>
+      <w:numFmt w:val="bullet"/>
+      <w:lvlText w:val="■"/>
+      <w:lvlJc w:val="left"/>
+      <w:pPr>
+        <w:ind w:left="6480" w:hanging="360"/>
+      </w:pPr>
+      <w:rPr>
+        <w:u w:val="none"/>
+      </w:rPr>
+    </w:lvl>
+  </w:abstractNum>
+  <w:abstractNum w:abstractNumId="18">
     <w:lvl w:ilvl="0">
       <w:start w:val="1"/>
       <w:numFmt w:val="bullet"/>
@@ -4276,6 +5473,30 @@
   </w:num>
   <w:num w:numId="10">
     <w:abstractNumId w:val="10"/>
+  </w:num>
+  <w:num w:numId="11">
+    <w:abstractNumId w:val="11"/>
+  </w:num>
+  <w:num w:numId="12">
+    <w:abstractNumId w:val="12"/>
+  </w:num>
+  <w:num w:numId="13">
+    <w:abstractNumId w:val="13"/>
+  </w:num>
+  <w:num w:numId="14">
+    <w:abstractNumId w:val="14"/>
+  </w:num>
+  <w:num w:numId="15">
+    <w:abstractNumId w:val="15"/>
+  </w:num>
+  <w:num w:numId="16">
+    <w:abstractNumId w:val="16"/>
+  </w:num>
+  <w:num w:numId="17">
+    <w:abstractNumId w:val="17"/>
+  </w:num>
+  <w:num w:numId="18">
+    <w:abstractNumId w:val="18"/>
   </w:num>
 </w:numbering>
 </file>
